--- a/release/k/khmer_angkor/extras/KAK_Documentation_KH.docx
+++ b/release/k/khmer_angkor/extras/KAK_Documentation_KH.docx
@@ -1,6 +1,6 @@
 
 <file path=word/document.xml><?xml version="1.0" encoding="utf-8"?>
-<w:document xmlns:wpc="http://schemas.microsoft.com/office/word/2010/wordprocessingCanvas" xmlns:cx="http://schemas.microsoft.com/office/drawing/2014/chartex" xmlns:cx1="http://schemas.microsoft.com/office/drawing/2015/9/8/chartex" xmlns:cx2="http://schemas.microsoft.com/office/drawing/2015/10/21/chartex" xmlns:cx3="http://schemas.microsoft.com/office/drawing/2016/5/9/chartex" xmlns:cx4="http://schemas.microsoft.com/office/drawing/2016/5/10/chartex" xmlns:cx5="http://schemas.microsoft.com/office/drawing/2016/5/11/chartex" xmlns:cx6="http://schemas.microsoft.com/office/drawing/2016/5/12/chartex" xmlns:cx7="http://schemas.microsoft.com/office/drawing/2016/5/13/chartex" xmlns:cx8="http://schemas.microsoft.com/office/drawing/2016/5/14/chartex" xmlns:mc="http://schemas.openxmlformats.org/markup-compatibility/2006" xmlns:aink="http://schemas.microsoft.com/office/drawing/2016/ink" xmlns:am3d="http://schemas.microsoft.com/office/drawing/2017/model3d" xmlns:o="urn:schemas-microsoft-com:office:office" xmlns:r="http://schemas.openxmlformats.org/officeDocument/2006/relationships" xmlns:m="http://schemas.openxmlformats.org/officeDocument/2006/math" xmlns:v="urn:schemas-microsoft-com:vml" xmlns:wp14="http://schemas.microsoft.com/office/word/2010/wordprocessingDrawing" xmlns:wp="http://schemas.openxmlformats.org/drawingml/2006/wordprocessingDrawing" xmlns:w10="urn:schemas-microsoft-com:office:word" xmlns:w="http://schemas.openxmlformats.org/wordprocessingml/2006/main" xmlns:w14="http://schemas.microsoft.com/office/word/2010/wordml" xmlns:w15="http://schemas.microsoft.com/office/word/2012/wordml" xmlns:w16cid="http://schemas.microsoft.com/office/word/2016/wordml/cid" xmlns:w16se="http://schemas.microsoft.com/office/word/2015/wordml/symex" xmlns:wpg="http://schemas.microsoft.com/office/word/2010/wordprocessingGroup" xmlns:wpi="http://schemas.microsoft.com/office/word/2010/wordprocessingInk" xmlns:wne="http://schemas.microsoft.com/office/word/2006/wordml" xmlns:wps="http://schemas.microsoft.com/office/word/2010/wordprocessingShape" mc:Ignorable="w14 w15 w16se w16cid wp14">
+<w:document xmlns:wpc="http://schemas.microsoft.com/office/word/2010/wordprocessingCanvas" xmlns:cx="http://schemas.microsoft.com/office/drawing/2014/chartex" xmlns:cx1="http://schemas.microsoft.com/office/drawing/2015/9/8/chartex" xmlns:cx2="http://schemas.microsoft.com/office/drawing/2015/10/21/chartex" xmlns:cx3="http://schemas.microsoft.com/office/drawing/2016/5/9/chartex" xmlns:cx4="http://schemas.microsoft.com/office/drawing/2016/5/10/chartex" xmlns:cx5="http://schemas.microsoft.com/office/drawing/2016/5/11/chartex" xmlns:cx6="http://schemas.microsoft.com/office/drawing/2016/5/12/chartex" xmlns:cx7="http://schemas.microsoft.com/office/drawing/2016/5/13/chartex" xmlns:cx8="http://schemas.microsoft.com/office/drawing/2016/5/14/chartex" xmlns:mc="http://schemas.openxmlformats.org/markup-compatibility/2006" xmlns:aink="http://schemas.microsoft.com/office/drawing/2016/ink" xmlns:am3d="http://schemas.microsoft.com/office/drawing/2017/model3d" xmlns:o="urn:schemas-microsoft-com:office:office" xmlns:r="http://schemas.openxmlformats.org/officeDocument/2006/relationships" xmlns:m="http://schemas.openxmlformats.org/officeDocument/2006/math" xmlns:v="urn:schemas-microsoft-com:vml" xmlns:wp14="http://schemas.microsoft.com/office/word/2010/wordprocessingDrawing" xmlns:wp="http://schemas.openxmlformats.org/drawingml/2006/wordprocessingDrawing" xmlns:w10="urn:schemas-microsoft-com:office:word" xmlns:w="http://schemas.openxmlformats.org/wordprocessingml/2006/main" xmlns:w14="http://schemas.microsoft.com/office/word/2010/wordml" xmlns:w15="http://schemas.microsoft.com/office/word/2012/wordml" xmlns:w16cex="http://schemas.microsoft.com/office/word/2018/wordml/cex" xmlns:w16cid="http://schemas.microsoft.com/office/word/2016/wordml/cid" xmlns:w16="http://schemas.microsoft.com/office/word/2018/wordml" xmlns:w16se="http://schemas.microsoft.com/office/word/2015/wordml/symex" xmlns:wpg="http://schemas.microsoft.com/office/word/2010/wordprocessingGroup" xmlns:wpi="http://schemas.microsoft.com/office/word/2010/wordprocessingInk" xmlns:wne="http://schemas.microsoft.com/office/word/2006/wordml" xmlns:wps="http://schemas.microsoft.com/office/word/2010/wordprocessingShape" mc:Ignorable="w14 w15 w16se w16cid w16 w16cex wp14">
   <w:body>
     <w:p>
       <w:pPr>
@@ -14,9 +14,7 @@
         </w:rPr>
       </w:pPr>
       <w:bookmarkStart w:id="0" w:name="_Hlk496179285"/>
-      <w:bookmarkStart w:id="1" w:name="_GoBack"/>
       <w:bookmarkEnd w:id="0"/>
-      <w:bookmarkEnd w:id="1"/>
       <w:r>
         <w:rPr>
           <w:rFonts w:ascii="Khmer Oureang" w:hAnsi="Khmer Oureang" w:cs="Khmer Oureang"/>
@@ -861,7 +859,7 @@
                 <w:sz w:val="32"/>
                 <w:szCs w:val="32"/>
               </w:rPr>
-              <w:t>5</w:t>
+              <w:t>6</w:t>
             </w:r>
             <w:r>
               <w:rPr>
@@ -1146,7 +1144,7 @@
                 <w:sz w:val="32"/>
                 <w:szCs w:val="32"/>
               </w:rPr>
-              <w:t>6</w:t>
+              <w:t>7</w:t>
             </w:r>
             <w:r>
               <w:rPr>
@@ -1241,7 +1239,7 @@
                 <w:sz w:val="32"/>
                 <w:szCs w:val="32"/>
               </w:rPr>
-              <w:t>6</w:t>
+              <w:t>7</w:t>
             </w:r>
             <w:r>
               <w:rPr>
@@ -1336,7 +1334,7 @@
                 <w:sz w:val="32"/>
                 <w:szCs w:val="32"/>
               </w:rPr>
-              <w:t>6</w:t>
+              <w:t>7</w:t>
             </w:r>
             <w:r>
               <w:rPr>
@@ -1621,7 +1619,7 @@
                 <w:sz w:val="32"/>
                 <w:szCs w:val="32"/>
               </w:rPr>
-              <w:t>7</w:t>
+              <w:t>8</w:t>
             </w:r>
             <w:r>
               <w:rPr>
@@ -1714,7 +1712,7 @@
                 <w:sz w:val="32"/>
                 <w:szCs w:val="32"/>
               </w:rPr>
-              <w:t>7</w:t>
+              <w:t>8</w:t>
             </w:r>
             <w:r>
               <w:rPr>
@@ -1900,7 +1898,7 @@
                 <w:sz w:val="32"/>
                 <w:szCs w:val="32"/>
               </w:rPr>
-              <w:t>8</w:t>
+              <w:t>9</w:t>
             </w:r>
             <w:r>
               <w:rPr>
@@ -1993,7 +1991,7 @@
                 <w:sz w:val="32"/>
                 <w:szCs w:val="32"/>
               </w:rPr>
-              <w:t>8</w:t>
+              <w:t>9</w:t>
             </w:r>
             <w:r>
               <w:rPr>
@@ -2183,7 +2181,7 @@
                 <w:sz w:val="32"/>
                 <w:szCs w:val="32"/>
               </w:rPr>
-              <w:t>9</w:t>
+              <w:t>10</w:t>
             </w:r>
             <w:r>
               <w:rPr>
@@ -2286,7 +2284,7 @@
                 <w:noProof/>
                 <w:webHidden/>
               </w:rPr>
-              <w:t>9</w:t>
+              <w:t>10</w:t>
             </w:r>
             <w:r>
               <w:rPr>
@@ -2412,7 +2410,7 @@
                 <w:sz w:val="32"/>
                 <w:szCs w:val="32"/>
               </w:rPr>
-              <w:t>9</w:t>
+              <w:t>10</w:t>
             </w:r>
             <w:r>
               <w:rPr>
@@ -2788,7 +2786,7 @@
                 <w:sz w:val="32"/>
                 <w:szCs w:val="28"/>
               </w:rPr>
-              <w:t>10</w:t>
+              <w:t>11</w:t>
             </w:r>
             <w:r>
               <w:rPr>
@@ -2974,7 +2972,7 @@
                 <w:sz w:val="32"/>
                 <w:szCs w:val="28"/>
               </w:rPr>
-              <w:t>10</w:t>
+              <w:t>11</w:t>
             </w:r>
             <w:r>
               <w:rPr>
@@ -3069,7 +3067,7 @@
                 <w:sz w:val="32"/>
                 <w:szCs w:val="28"/>
               </w:rPr>
-              <w:t>10</w:t>
+              <w:t>11</w:t>
             </w:r>
             <w:r>
               <w:rPr>
@@ -3164,7 +3162,7 @@
                 <w:sz w:val="32"/>
                 <w:szCs w:val="28"/>
               </w:rPr>
-              <w:t>10</w:t>
+              <w:t>11</w:t>
             </w:r>
             <w:r>
               <w:rPr>
@@ -3259,7 +3257,7 @@
                 <w:sz w:val="32"/>
                 <w:szCs w:val="28"/>
               </w:rPr>
-              <w:t>11</w:t>
+              <w:t>12</w:t>
             </w:r>
             <w:r>
               <w:rPr>
@@ -3391,7 +3389,7 @@
           <w:lang w:val="en-US"/>
         </w:rPr>
       </w:pPr>
-      <w:bookmarkStart w:id="2" w:name="_Toc515266645"/>
+      <w:bookmarkStart w:id="1" w:name="_Toc515266645"/>
       <w:r>
         <w:rPr>
           <w:rFonts w:ascii="Khmer Oureang" w:hAnsi="Khmer Oureang" w:cs="Khmer Oureang"/>
@@ -3402,7 +3400,7 @@
         </w:rPr>
         <w:t>សេចក្ដី​ផ្ដើម</w:t>
       </w:r>
-      <w:bookmarkEnd w:id="2"/>
+      <w:bookmarkEnd w:id="1"/>
     </w:p>
     <w:p>
       <w:pPr>
@@ -3462,12 +3460,30 @@
           <w:cs/>
           <w:lang w:val="en-US"/>
         </w:rPr>
-        <w:t>យូនីកូដស្តង់ដា កំណែ១០.០.០</w:t>
+        <w:t>យូនីកូដស្តង់ដា កំណែ</w:t>
       </w:r>
       <w:r>
         <w:rPr>
           <w:rFonts w:ascii="Khmer Mondulkiri" w:hAnsi="Khmer Mondulkiri" w:hint="cs"/>
           <w:sz w:val="20"/>
+          <w:cs/>
+          <w:lang w:val="en-US"/>
+        </w:rPr>
+        <w:t xml:space="preserve"> </w:t>
+      </w:r>
+      <w:r>
+        <w:rPr>
+          <w:rFonts w:ascii="Khmer Mondulkiri" w:hAnsi="Khmer Mondulkiri" w:hint="cs"/>
+          <w:sz w:val="20"/>
+          <w:cs/>
+          <w:lang w:val="en-US"/>
+        </w:rPr>
+        <w:t>១០.០.០</w:t>
+      </w:r>
+      <w:r>
+        <w:rPr>
+          <w:rFonts w:ascii="Khmer Mondulkiri" w:hAnsi="Khmer Mondulkiri" w:hint="cs"/>
+          <w:sz w:val="20"/>
           <w:lang w:val="en-US"/>
         </w:rPr>
         <w:t xml:space="preserve">» </w:t>
@@ -3479,7 +3495,15 @@
           <w:cs/>
           <w:lang w:val="en-US"/>
         </w:rPr>
-        <w:t>និង អត្ថបទ​ស្រាវជ្រាវ​ដែល​ក្រុម​ការងារ​ឃីមែន</w:t>
+        <w:t>និង អត្ថបទ​ស្រាវជ្រាវ​ដែល​ក្រុម​ការងារ​</w:t>
+      </w:r>
+      <w:r>
+        <w:rPr>
+          <w:rFonts w:ascii="Khmer Mondulkiri" w:hAnsi="Khmer Mondulkiri" w:hint="cs"/>
+          <w:sz w:val="20"/>
+          <w:lang w:val="en-US"/>
+        </w:rPr>
+        <w:t>Keyman</w:t>
       </w:r>
       <w:r>
         <w:rPr>
@@ -3505,7 +3529,7 @@
           <w:cs/>
           <w:lang w:val="en-US"/>
         </w:rPr>
-        <w:t>អាស៊ី​ស្ដី​ពី​ប្រព័ន្ធ​ព័ត៌មាន​នៅ​ឆ្នាំ​២០១៧</w:t>
+        <w:t>អាស៊ី​ស្ដី​ពី​ប្រព័ន្ធ​ព័ត៌មាន​នៅ​ឆ្នាំ​</w:t>
       </w:r>
       <w:r>
         <w:rPr>
@@ -3514,6 +3538,33 @@
           <w:cs/>
           <w:lang w:val="en-US"/>
         </w:rPr>
+        <w:t xml:space="preserve"> </w:t>
+      </w:r>
+      <w:r>
+        <w:rPr>
+          <w:rFonts w:ascii="Khmer Mondulkiri" w:hAnsi="Khmer Mondulkiri" w:hint="cs"/>
+          <w:sz w:val="20"/>
+          <w:cs/>
+          <w:lang w:val="en-US"/>
+        </w:rPr>
+        <w:t>២០១៧</w:t>
+      </w:r>
+      <w:r>
+        <w:rPr>
+          <w:rFonts w:ascii="Khmer Mondulkiri" w:hAnsi="Khmer Mondulkiri" w:hint="cs"/>
+          <w:sz w:val="20"/>
+          <w:cs/>
+          <w:lang w:val="en-US"/>
+        </w:rPr>
+        <w:t xml:space="preserve"> </w:t>
+      </w:r>
+      <w:r>
+        <w:rPr>
+          <w:rFonts w:ascii="Khmer Mondulkiri" w:hAnsi="Khmer Mondulkiri" w:hint="cs"/>
+          <w:sz w:val="20"/>
+          <w:cs/>
+          <w:lang w:val="en-US"/>
+        </w:rPr>
         <w:t xml:space="preserve">​ក្រោម​ចំណង​ជើង​ថា </w:t>
       </w:r>
       <w:r>
@@ -3574,7 +3625,68 @@
           <w:cs/>
           <w:lang w:val="en-US"/>
         </w:rPr>
-        <w:t xml:space="preserve"> ការកែកុន​បន្ថែមធ្វើ​ឡើង​ដោយ​ក្រុមការងារឃីមែន។ ស្រទាប់​១​ត្រូវ​បាន​បន្ថែម​លើ​កម្មវិធី​សម្រាប់​ឌែសថប</w:t>
+        <w:t xml:space="preserve"> ការកែកុន​បន្ថែមធ្វើ​ឡើង​ដោយ​ក្រុមការងារ</w:t>
+      </w:r>
+      <w:r>
+        <w:rPr>
+          <w:rFonts w:ascii="Khmer Mondulkiri" w:hAnsi="Khmer Mondulkiri"/>
+          <w:sz w:val="20"/>
+          <w:lang w:val="en-US"/>
+        </w:rPr>
+        <w:t xml:space="preserve"> </w:t>
+      </w:r>
+      <w:r>
+        <w:rPr>
+          <w:rFonts w:ascii="Khmer Mondulkiri" w:hAnsi="Khmer Mondulkiri" w:hint="cs"/>
+          <w:sz w:val="20"/>
+          <w:lang w:val="en-US"/>
+        </w:rPr>
+        <w:t>Keyman</w:t>
+      </w:r>
+      <w:r>
+        <w:rPr>
+          <w:rFonts w:ascii="Khmer Mondulkiri" w:hAnsi="Khmer Mondulkiri" w:hint="cs"/>
+          <w:sz w:val="20"/>
+          <w:cs/>
+          <w:lang w:val="en-US"/>
+        </w:rPr>
+        <w:t>។ ស្រទាប់</w:t>
+      </w:r>
+      <w:r>
+        <w:rPr>
+          <w:rFonts w:ascii="Khmer Mondulkiri" w:hAnsi="Khmer Mondulkiri" w:hint="cs"/>
+          <w:sz w:val="20"/>
+          <w:cs/>
+          <w:lang w:val="en-US"/>
+        </w:rPr>
+        <w:t xml:space="preserve"> </w:t>
+      </w:r>
+      <w:r>
+        <w:rPr>
+          <w:rFonts w:ascii="Khmer Mondulkiri" w:hAnsi="Khmer Mondulkiri" w:hint="cs"/>
+          <w:sz w:val="20"/>
+          <w:cs/>
+          <w:lang w:val="en-US"/>
+        </w:rPr>
+        <w:t>​១</w:t>
+      </w:r>
+      <w:r>
+        <w:rPr>
+          <w:rFonts w:ascii="Khmer Mondulkiri" w:hAnsi="Khmer Mondulkiri" w:hint="cs"/>
+          <w:sz w:val="20"/>
+          <w:cs/>
+          <w:lang w:val="en-US"/>
+        </w:rPr>
+        <w:t xml:space="preserve"> </w:t>
+      </w:r>
+      <w:r>
+        <w:rPr>
+          <w:rFonts w:ascii="Khmer Mondulkiri" w:hAnsi="Khmer Mondulkiri" w:hint="cs"/>
+          <w:sz w:val="20"/>
+          <w:cs/>
+          <w:lang w:val="en-US"/>
+        </w:rPr>
+        <w:t>​ត្រូវ​បាន​បន្ថែម​លើ​កម្មវិធី​សម្រាប់​ឌែសថប</w:t>
       </w:r>
       <w:r>
         <w:rPr>
@@ -3646,7 +3758,7 @@
           <w:lang w:val="en-US"/>
         </w:rPr>
       </w:pPr>
-      <w:bookmarkStart w:id="3" w:name="_Toc515266646"/>
+      <w:bookmarkStart w:id="2" w:name="_Toc515266646"/>
       <w:r>
         <w:rPr>
           <w:rFonts w:ascii="Khmer Oureang" w:hAnsi="Khmer Oureang" w:cs="Khmer Oureang"/>
@@ -3657,7 +3769,7 @@
         </w:rPr>
         <w:t>ស្រទាប់​នីមួយៗ​នៃ​ក្ដារចុចខ្មែរអង្គ</w:t>
       </w:r>
-      <w:bookmarkEnd w:id="3"/>
+      <w:bookmarkEnd w:id="2"/>
     </w:p>
     <w:p>
       <w:pPr>
@@ -3670,7 +3782,7 @@
           <w:lang w:val="en-US"/>
         </w:rPr>
       </w:pPr>
-      <w:bookmarkStart w:id="4" w:name="_Toc515266647"/>
+      <w:bookmarkStart w:id="3" w:name="_Toc515266647"/>
       <w:r>
         <w:rPr>
           <w:rFonts w:ascii="Khmer Oureang" w:hAnsi="Khmer Oureang" w:cs="Khmer Oureang" w:hint="cs"/>
@@ -3767,7 +3879,7 @@
         </w:rPr>
         <w:t xml:space="preserve"> (macOS)</w:t>
       </w:r>
-      <w:bookmarkEnd w:id="4"/>
+      <w:bookmarkEnd w:id="3"/>
     </w:p>
     <w:p>
       <w:pPr>
@@ -4253,7 +4365,7 @@
           <w:lang w:val="en-US"/>
         </w:rPr>
       </w:pPr>
-      <w:bookmarkStart w:id="5" w:name="_Toc515266648"/>
+      <w:bookmarkStart w:id="4" w:name="_Toc515266648"/>
       <w:r>
         <w:rPr>
           <w:rFonts w:ascii="Khmer Oureang" w:hAnsi="Khmer Oureang" w:cs="Khmer Oureang"/>
@@ -4329,7 +4441,7 @@
         </w:rPr>
         <w:t xml:space="preserve"> (iOS)</w:t>
       </w:r>
-      <w:bookmarkEnd w:id="5"/>
+      <w:bookmarkEnd w:id="4"/>
     </w:p>
     <w:p>
       <w:pPr>
@@ -4344,7 +4456,7 @@
           <w:cs/>
           <w:lang w:val="en-US"/>
         </w:rPr>
-        <w:t>គ្មាន​គ្រាប់​ចុច​ប្ដូរ​ស្រទាប់(</w:t>
+        <w:t>គ្មាន​គ្រាប់​ចុច​ប្ដូរ​ស្រទាប់</w:t>
       </w:r>
       <w:r>
         <w:rPr>
@@ -4352,6 +4464,23 @@
           <w:sz w:val="20"/>
           <w:lang w:val="en-US"/>
         </w:rPr>
+        <w:t xml:space="preserve"> </w:t>
+      </w:r>
+      <w:r>
+        <w:rPr>
+          <w:rFonts w:ascii="Khmer Mondulkiri" w:hAnsi="Khmer Mondulkiri" w:hint="cs"/>
+          <w:sz w:val="20"/>
+          <w:cs/>
+          <w:lang w:val="en-US"/>
+        </w:rPr>
+        <w:t>(</w:t>
+      </w:r>
+      <w:r>
+        <w:rPr>
+          <w:rFonts w:ascii="Khmer Mondulkiri" w:hAnsi="Khmer Mondulkiri"/>
+          <w:sz w:val="20"/>
+          <w:lang w:val="en-US"/>
+        </w:rPr>
         <w:t>Shift key</w:t>
       </w:r>
       <w:r>
@@ -4413,7 +4542,15 @@
           <w:cs/>
           <w:lang w:val="en-US"/>
         </w:rPr>
-        <w:t>ប្រហែលហើយ តែ​តាម​ពិត​ទៅ​ យើង​ពិបាក​ចុច​គ្រាប់​ចុច​ប្ដូរ​ស្រទាប់​ណាស់​ពេល​ប្រើ​ដៃ​ម្ខាង។ គ្រាប់​ចុច​ផ្សេង​ទៀត​បង្កប់​នៅ​ក្នុង​គ្រាប់​ចុច​នីមួយៗ បើ​ចុច​ឱ្យ​យូរ(ប្រហែល​១​វិនាទី) យើង​នឹង​ឃើញ​គ្រាប់​ចុច​ច្រើន​ទៀត​លេច​ឡើង។ ឧទាហរណ៍ ដើម្បី​បាន​ជើង “្រ” “ឬ” ឬ “ឫ” យើង​ត្រូវ​ចុច​គ្រាប់​ចុច “រ” ឱ្យ​ជាប់ ហើយ​រើស​យក​គ្រាប់​ចុច “្រ” ដែល​ផុស​ឡើង។ យើង</w:t>
+        <w:t>ប្រហែលហើយ តែ​តាម​ពិត​ទៅ​ យើង​ពិបាក​ចុច​គ្រាប់​ចុច​ប្ដូរ​ស្រទាប់​ណាស់​ពេល​ប្រើ​ដៃ​ម្ខាង។ គ្រាប់​ចុច​ផ្សេង​ទៀត​បង្កប់​នៅ​ក្នុង​គ្រាប់​ចុច​នីមួយៗ បើ​ចុច​ឱ្យ​យូរ(ប្រហែល</w:t>
+      </w:r>
+      <w:r>
+        <w:rPr>
+          <w:rFonts w:ascii="Khmer Mondulkiri" w:hAnsi="Khmer Mondulkiri"/>
+          <w:sz w:val="20"/>
+          <w:lang w:val="en-US"/>
+        </w:rPr>
+        <w:t xml:space="preserve"> </w:t>
       </w:r>
       <w:r>
         <w:rPr>
@@ -4422,7 +4559,7 @@
           <w:cs/>
           <w:lang w:val="en-US"/>
         </w:rPr>
-        <w:t>ប្រហែល​ជា​ចំណាំ​បាន​ថានៅ​លើ​ក្ដារចុច​ខ្មែរ​អង្គរ​សម្រាប់​ឌែសថប តួ​អក្សរ​ទាំង​៤​នេះ​សុទ្ធ​តែ​ស្ថិត​នៅ​លើ​គ្រាប់​ចុច “</w:t>
+        <w:t>​១</w:t>
       </w:r>
       <w:r>
         <w:rPr>
@@ -4430,6 +4567,66 @@
           <w:sz w:val="20"/>
           <w:lang w:val="en-US"/>
         </w:rPr>
+        <w:t xml:space="preserve"> </w:t>
+      </w:r>
+      <w:r>
+        <w:rPr>
+          <w:rFonts w:ascii="Khmer Mondulkiri" w:hAnsi="Khmer Mondulkiri" w:hint="cs"/>
+          <w:sz w:val="20"/>
+          <w:cs/>
+          <w:lang w:val="en-US"/>
+        </w:rPr>
+        <w:t>​វិនាទី) យើង​នឹង​ឃើញ​គ្រាប់​ចុច​ច្រើន​ទៀត​លេច​ឡើង។ ឧទាហរណ៍ ដើម្បី​បាន​ជើង “្រ” “ឬ” ឬ “ឫ” យើង​ត្រូវ​ចុច​គ្រាប់​ចុច “រ” ឱ្យ​ជាប់ ហើយ​រើស​យក​គ្រាប់​ចុច “្រ” ដែល​ផុស​ឡើង។ យើង</w:t>
+      </w:r>
+      <w:r>
+        <w:rPr>
+          <w:rFonts w:ascii="Khmer Mondulkiri" w:hAnsi="Khmer Mondulkiri" w:hint="cs"/>
+          <w:sz w:val="20"/>
+          <w:cs/>
+          <w:lang w:val="en-US"/>
+        </w:rPr>
+        <w:t>ប្រហែល​ជា​ចំណាំ​បាន​ថានៅ​លើ​ក្ដារចុច​ខ្មែរ​អង្គរ​សម្រាប់​ឌែសថប តួ​អក្សរ​ទាំង</w:t>
+      </w:r>
+      <w:r>
+        <w:rPr>
+          <w:rFonts w:ascii="Khmer Mondulkiri" w:hAnsi="Khmer Mondulkiri"/>
+          <w:sz w:val="20"/>
+          <w:lang w:val="en-US"/>
+        </w:rPr>
+        <w:t xml:space="preserve"> </w:t>
+      </w:r>
+      <w:r>
+        <w:rPr>
+          <w:rFonts w:ascii="Khmer Mondulkiri" w:hAnsi="Khmer Mondulkiri" w:hint="cs"/>
+          <w:sz w:val="20"/>
+          <w:cs/>
+          <w:lang w:val="en-US"/>
+        </w:rPr>
+        <w:t>​៤​</w:t>
+      </w:r>
+      <w:r>
+        <w:rPr>
+          <w:rFonts w:ascii="Khmer Mondulkiri" w:hAnsi="Khmer Mondulkiri"/>
+          <w:sz w:val="20"/>
+          <w:lang w:val="en-US"/>
+        </w:rPr>
+        <w:t xml:space="preserve"> </w:t>
+      </w:r>
+      <w:r>
+        <w:rPr>
+          <w:rFonts w:ascii="Khmer Mondulkiri" w:hAnsi="Khmer Mondulkiri" w:hint="cs"/>
+          <w:sz w:val="20"/>
+          <w:cs/>
+          <w:lang w:val="en-US"/>
+        </w:rPr>
+        <w:t>នេះ​សុទ្ធ​តែ​ស្ថិត​នៅ​លើ​គ្រាប់​ចុច “</w:t>
+      </w:r>
+      <w:r>
+        <w:rPr>
+          <w:rFonts w:ascii="Khmer Mondulkiri" w:hAnsi="Khmer Mondulkiri"/>
+          <w:sz w:val="20"/>
+          <w:lang w:val="en-US"/>
+        </w:rPr>
         <w:t>R</w:t>
       </w:r>
       <w:r>
@@ -4456,7 +4653,25 @@
           <w:cs/>
           <w:lang w:val="en-US"/>
         </w:rPr>
-        <w:t>ហេតុ​ដូច្នេះ​ហើយ​បាន​ជា​គេ​យក​វា​មក​ដាក់​លើ​គ្រាប់​ចុច​នេះដោយ​បង្កប់​ក្នុង​មុខងារ​ឡងប្រេស (</w:t>
+        <w:t>ហេតុ​ដូច្នេះ​ហើយ​បាន​ជា​គេ​យក​វា​មក​ដាក់​លើ​គ្រាប់​ចុច​នេះដោយ​បង្កប់​ក្នុង​មុខងារ​</w:t>
+      </w:r>
+      <w:r>
+        <w:rPr>
+          <w:rFonts w:ascii="Khmer Mondulkiri" w:hAnsi="Khmer Mondulkiri" w:hint="cs"/>
+          <w:sz w:val="20"/>
+          <w:cs/>
+          <w:lang w:val="en-US"/>
+        </w:rPr>
+        <w:t>ចុច​ឱ្យ​ជាប់</w:t>
+      </w:r>
+      <w:r>
+        <w:rPr>
+          <w:rFonts w:ascii="Khmer Mondulkiri" w:hAnsi="Khmer Mondulkiri" w:hint="cs"/>
+          <w:sz w:val="20"/>
+          <w:cs/>
+          <w:lang w:val="en-US"/>
+        </w:rPr>
+        <w:t xml:space="preserve"> (</w:t>
       </w:r>
       <w:r>
         <w:rPr>
@@ -4617,12 +4832,22 @@
           <w:lang w:val="en-US"/>
         </w:rPr>
         <w:lastRenderedPageBreak/>
+        <w:t xml:space="preserve">ទូរសព្ទ - </w:t>
+      </w:r>
+      <w:r>
+        <w:rPr>
+          <w:rFonts w:ascii="Khmer Mondulkiri" w:hAnsi="Khmer Mondulkiri" w:hint="cs"/>
+          <w:b/>
+          <w:bCs/>
+          <w:sz w:val="20"/>
+          <w:cs/>
+          <w:lang w:val="en-US"/>
+        </w:rPr>
         <w:t>ស្រទាប់​ដើម</w:t>
       </w:r>
     </w:p>
     <w:p>
       <w:pPr>
-        <w:jc w:val="center"/>
         <w:rPr>
           <w:lang w:val="en-US"/>
         </w:rPr>
@@ -4633,10 +4858,10 @@
           <w:lang w:val="en-US"/>
         </w:rPr>
         <w:drawing>
-          <wp:inline distT="0" distB="0" distL="0" distR="0" wp14:anchorId="6564CAB2" wp14:editId="49962C07">
-            <wp:extent cx="5486400" cy="2407834"/>
-            <wp:effectExtent l="0" t="0" r="0" b="0"/>
-            <wp:docPr id="1" name="Picture 1"/>
+          <wp:inline distT="0" distB="0" distL="0" distR="0" wp14:anchorId="56AAB8E3" wp14:editId="13610542">
+            <wp:extent cx="4228186" cy="2768042"/>
+            <wp:effectExtent l="0" t="0" r="1270" b="0"/>
+            <wp:docPr id="3" name="Picture 3"/>
             <wp:cNvGraphicFramePr>
               <a:graphicFrameLocks xmlns:a="http://schemas.openxmlformats.org/drawingml/2006/main" noChangeAspect="1"/>
             </wp:cNvGraphicFramePr>
@@ -4644,7 +4869,7 @@
               <a:graphicData uri="http://schemas.openxmlformats.org/drawingml/2006/picture">
                 <pic:pic xmlns:pic="http://schemas.openxmlformats.org/drawingml/2006/picture">
                   <pic:nvPicPr>
-                    <pic:cNvPr id="1" name="Screenshot 2017-07-12 14.52.41.png"/>
+                    <pic:cNvPr id="3" name="Picture 3"/>
                     <pic:cNvPicPr/>
                   </pic:nvPicPr>
                   <pic:blipFill>
@@ -4662,7 +4887,7 @@
                   <pic:spPr>
                     <a:xfrm>
                       <a:off x="0" y="0"/>
-                      <a:ext cx="5486400" cy="2407834"/>
+                      <a:ext cx="4249397" cy="2781928"/>
                     </a:xfrm>
                     <a:prstGeom prst="rect">
                       <a:avLst/>
@@ -4678,61 +4903,64 @@
     <w:p>
       <w:pPr>
         <w:rPr>
+          <w:rFonts w:ascii="Khmer Mondulkiri" w:hAnsi="Khmer Mondulkiri"/>
+          <w:b/>
+          <w:bCs/>
+          <w:sz w:val="20"/>
+          <w:cs/>
           <w:lang w:val="en-US"/>
         </w:rPr>
       </w:pPr>
+      <w:r>
+        <w:rPr>
+          <w:rFonts w:ascii="Khmer Mondulkiri" w:hAnsi="Khmer Mondulkiri" w:hint="cs"/>
+          <w:b/>
+          <w:bCs/>
+          <w:sz w:val="20"/>
+          <w:cs/>
+          <w:lang w:val="en-US"/>
+        </w:rPr>
+        <w:t xml:space="preserve">ទូរសព្ទ - </w:t>
+      </w:r>
+      <w:r>
+        <w:rPr>
+          <w:rFonts w:ascii="Khmer Mondulkiri" w:hAnsi="Khmer Mondulkiri"/>
+          <w:b/>
+          <w:bCs/>
+          <w:sz w:val="20"/>
+          <w:cs/>
+          <w:lang w:val="en-US"/>
+        </w:rPr>
+        <w:t>ស្រទាប់​លេខ</w:t>
+      </w:r>
+      <w:r>
+        <w:rPr>
+          <w:rFonts w:ascii="Khmer Mondulkiri" w:hAnsi="Khmer Mondulkiri" w:hint="cs"/>
+          <w:b/>
+          <w:bCs/>
+          <w:sz w:val="20"/>
+          <w:cs/>
+          <w:lang w:val="en-US"/>
+        </w:rPr>
+        <w:t xml:space="preserve"> (១២៣)</w:t>
+      </w:r>
     </w:p>
     <w:p>
       <w:pPr>
         <w:rPr>
-          <w:rFonts w:ascii="Khmer Mondulkiri" w:hAnsi="Khmer Mondulkiri"/>
-          <w:b/>
-          <w:bCs/>
-          <w:sz w:val="20"/>
-          <w:cs/>
           <w:lang w:val="en-US"/>
         </w:rPr>
       </w:pPr>
       <w:r>
         <w:rPr>
-          <w:rFonts w:ascii="Khmer Mondulkiri" w:hAnsi="Khmer Mondulkiri"/>
-          <w:b/>
-          <w:bCs/>
-          <w:sz w:val="20"/>
-          <w:cs/>
-          <w:lang w:val="en-US"/>
-        </w:rPr>
-        <w:t>ស្រទាប់​លេខ</w:t>
-      </w:r>
-      <w:r>
-        <w:rPr>
-          <w:rFonts w:ascii="Khmer Mondulkiri" w:hAnsi="Khmer Mondulkiri" w:hint="cs"/>
-          <w:b/>
-          <w:bCs/>
-          <w:sz w:val="20"/>
-          <w:cs/>
-          <w:lang w:val="en-US"/>
-        </w:rPr>
-        <w:t xml:space="preserve"> (១២៣)</w:t>
-      </w:r>
-    </w:p>
-    <w:p>
-      <w:pPr>
-        <w:jc w:val="center"/>
-        <w:rPr>
-          <w:lang w:val="en-US"/>
-        </w:rPr>
-      </w:pPr>
-      <w:r>
-        <w:rPr>
           <w:noProof/>
           <w:lang w:val="en-US"/>
         </w:rPr>
         <w:drawing>
-          <wp:inline distT="0" distB="0" distL="0" distR="0" wp14:anchorId="47A87A9D" wp14:editId="7160A06B">
-            <wp:extent cx="5486400" cy="1861788"/>
-            <wp:effectExtent l="0" t="0" r="0" b="5715"/>
-            <wp:docPr id="4" name="Picture 4"/>
+          <wp:inline distT="0" distB="0" distL="0" distR="0" wp14:anchorId="0697B88F" wp14:editId="65ADA162">
+            <wp:extent cx="4298054" cy="2121408"/>
+            <wp:effectExtent l="0" t="0" r="7620" b="0"/>
+            <wp:docPr id="8" name="Picture 8"/>
             <wp:cNvGraphicFramePr>
               <a:graphicFrameLocks xmlns:a="http://schemas.openxmlformats.org/drawingml/2006/main" noChangeAspect="1"/>
             </wp:cNvGraphicFramePr>
@@ -4740,7 +4968,7 @@
               <a:graphicData uri="http://schemas.openxmlformats.org/drawingml/2006/picture">
                 <pic:pic xmlns:pic="http://schemas.openxmlformats.org/drawingml/2006/picture">
                   <pic:nvPicPr>
-                    <pic:cNvPr id="4" name="Screenshot 2017-07-13 13.40.45.png"/>
+                    <pic:cNvPr id="8" name="Picture 8"/>
                     <pic:cNvPicPr/>
                   </pic:nvPicPr>
                   <pic:blipFill>
@@ -4758,7 +4986,7 @@
                   <pic:spPr>
                     <a:xfrm>
                       <a:off x="0" y="0"/>
-                      <a:ext cx="5486400" cy="1861788"/>
+                      <a:ext cx="4313751" cy="2129156"/>
                     </a:xfrm>
                     <a:prstGeom prst="rect">
                       <a:avLst/>
@@ -4774,80 +5002,61 @@
     <w:p>
       <w:pPr>
         <w:rPr>
+          <w:b/>
+          <w:bCs/>
           <w:lang w:val="en-US"/>
         </w:rPr>
       </w:pPr>
+      <w:r>
+        <w:rPr>
+          <w:rFonts w:ascii="Khmer Mondulkiri" w:hAnsi="Khmer Mondulkiri" w:hint="cs"/>
+          <w:b/>
+          <w:bCs/>
+          <w:sz w:val="20"/>
+          <w:cs/>
+          <w:lang w:val="en-US"/>
+        </w:rPr>
+        <w:t xml:space="preserve">ថេប្លេត - </w:t>
+      </w:r>
+      <w:r>
+        <w:rPr>
+          <w:rFonts w:ascii="Khmer Mondulkiri" w:hAnsi="Khmer Mondulkiri" w:hint="cs"/>
+          <w:b/>
+          <w:bCs/>
+          <w:sz w:val="20"/>
+          <w:cs/>
+          <w:lang w:val="en-US"/>
+        </w:rPr>
+        <w:t>ស្រទាប់</w:t>
+      </w:r>
+      <w:r>
+        <w:rPr>
+          <w:rFonts w:ascii="Khmer Mondulkiri" w:hAnsi="Khmer Mondulkiri" w:hint="cs"/>
+          <w:b/>
+          <w:bCs/>
+          <w:sz w:val="20"/>
+          <w:cs/>
+          <w:lang w:val="en-US"/>
+        </w:rPr>
+        <w:t>ដើម</w:t>
+      </w:r>
     </w:p>
     <w:p>
       <w:pPr>
         <w:rPr>
-          <w:b/>
-          <w:bCs/>
           <w:lang w:val="en-US"/>
         </w:rPr>
       </w:pPr>
       <w:r>
         <w:rPr>
-          <w:rFonts w:ascii="Khmer Mondulkiri" w:hAnsi="Khmer Mondulkiri" w:hint="cs"/>
-          <w:b/>
-          <w:bCs/>
-          <w:sz w:val="20"/>
-          <w:cs/>
-          <w:lang w:val="en-US"/>
-        </w:rPr>
-        <w:t>ស្រទាប់​លេខ​អត្ត</w:t>
-      </w:r>
-      <w:r>
-        <w:rPr>
-          <w:rFonts w:ascii="Khmer Mondulkiri" w:hAnsi="Khmer Mondulkiri" w:hint="cs"/>
-          <w:b/>
-          <w:bCs/>
-          <w:sz w:val="20"/>
-          <w:cs/>
-          <w:lang w:val="en-US"/>
-        </w:rPr>
-        <w:t>ៈ</w:t>
-      </w:r>
-      <w:r>
-        <w:rPr>
-          <w:rFonts w:ascii="Khmer Mondulkiri" w:hAnsi="Khmer Mondulkiri" w:hint="cs"/>
-          <w:b/>
-          <w:bCs/>
-          <w:sz w:val="20"/>
-          <w:cs/>
-          <w:lang w:val="en-US"/>
-        </w:rPr>
-        <w:t xml:space="preserve"> និង ការបរិច្ឆេទ​ចន្ទគតិខ្មែរ</w:t>
-      </w:r>
-      <w:r>
-        <w:rPr>
-          <w:rFonts w:ascii="Khmer Mondulkiri" w:hAnsi="Khmer Mondulkiri" w:hint="cs"/>
-          <w:b/>
-          <w:bCs/>
-          <w:sz w:val="20"/>
-          <w:cs/>
-          <w:lang w:val="en-US"/>
-        </w:rPr>
-        <w:t xml:space="preserve"> (᧠᧡᧢)</w:t>
-      </w:r>
-    </w:p>
-    <w:p>
-      <w:pPr>
-        <w:jc w:val="center"/>
-        <w:rPr>
-          <w:lang w:val="en-US"/>
-        </w:rPr>
-      </w:pPr>
-      <w:r>
-        <w:rPr>
           <w:noProof/>
           <w:lang w:val="en-US"/>
         </w:rPr>
         <w:drawing>
-          <wp:inline distT="0" distB="0" distL="0" distR="0" wp14:anchorId="4E1BF8B8" wp14:editId="7B482375">
-            <wp:extent cx="5486400" cy="1858695"/>
-            <wp:effectExtent l="0" t="0" r="0" b="8255"/>
-            <wp:docPr id="9" name="Picture 9"/>
+          <wp:inline distT="0" distB="0" distL="0" distR="0" wp14:anchorId="5DFE1751" wp14:editId="0A5F2A0F">
+            <wp:extent cx="5731510" cy="2184400"/>
+            <wp:effectExtent l="0" t="0" r="2540" b="6350"/>
+            <wp:docPr id="10" name="Picture 10"/>
             <wp:cNvGraphicFramePr>
               <a:graphicFrameLocks xmlns:a="http://schemas.openxmlformats.org/drawingml/2006/main" noChangeAspect="1"/>
             </wp:cNvGraphicFramePr>
@@ -4855,11 +5064,11 @@
               <a:graphicData uri="http://schemas.openxmlformats.org/drawingml/2006/picture">
                 <pic:pic xmlns:pic="http://schemas.openxmlformats.org/drawingml/2006/picture">
                   <pic:nvPicPr>
-                    <pic:cNvPr id="9" name="Screenshot 2017-10-17 15.31.19.png"/>
+                    <pic:cNvPr id="10" name="Picture 10"/>
                     <pic:cNvPicPr/>
                   </pic:nvPicPr>
                   <pic:blipFill>
-                    <a:blip r:embed="rId11" cstate="print">
+                    <a:blip r:embed="rId11">
                       <a:extLst>
                         <a:ext uri="{28A0092B-C50C-407E-A947-70E740481C1C}">
                           <a14:useLocalDpi xmlns:a14="http://schemas.microsoft.com/office/drawing/2010/main" val="0"/>
@@ -4873,7 +5082,7 @@
                   <pic:spPr>
                     <a:xfrm>
                       <a:off x="0" y="0"/>
-                      <a:ext cx="5486400" cy="1858695"/>
+                      <a:ext cx="5731510" cy="2184400"/>
                     </a:xfrm>
                     <a:prstGeom prst="rect">
                       <a:avLst/>
@@ -4889,10 +5098,275 @@
     <w:p>
       <w:pPr>
         <w:rPr>
-          <w:rFonts w:asciiTheme="majorHAnsi" w:eastAsiaTheme="majorEastAsia" w:hAnsiTheme="majorHAnsi" w:cstheme="majorBidi"/>
-          <w:color w:val="2F5496" w:themeColor="accent1" w:themeShade="BF"/>
-          <w:sz w:val="32"/>
-          <w:szCs w:val="52"/>
+          <w:rFonts w:ascii="Khmer Mondulkiri" w:hAnsi="Khmer Mondulkiri"/>
+          <w:b/>
+          <w:bCs/>
+          <w:sz w:val="20"/>
+          <w:cs/>
+          <w:lang w:val="en-US"/>
+        </w:rPr>
+      </w:pPr>
+      <w:r>
+        <w:rPr>
+          <w:rFonts w:ascii="Khmer Mondulkiri" w:hAnsi="Khmer Mondulkiri"/>
+          <w:b/>
+          <w:bCs/>
+          <w:sz w:val="20"/>
+          <w:cs/>
+          <w:lang w:val="en-US"/>
+        </w:rPr>
+        <w:br w:type="page"/>
+      </w:r>
+    </w:p>
+    <w:p>
+      <w:pPr>
+        <w:rPr>
+          <w:b/>
+          <w:bCs/>
+          <w:lang w:val="en-US"/>
+        </w:rPr>
+      </w:pPr>
+      <w:r>
+        <w:rPr>
+          <w:rFonts w:ascii="Khmer Mondulkiri" w:hAnsi="Khmer Mondulkiri" w:hint="cs"/>
+          <w:b/>
+          <w:bCs/>
+          <w:sz w:val="20"/>
+          <w:cs/>
+          <w:lang w:val="en-US"/>
+        </w:rPr>
+        <w:lastRenderedPageBreak/>
+        <w:t xml:space="preserve">ថេប្លេត - </w:t>
+      </w:r>
+      <w:r>
+        <w:rPr>
+          <w:rFonts w:ascii="Khmer Mondulkiri" w:hAnsi="Khmer Mondulkiri" w:hint="cs"/>
+          <w:b/>
+          <w:bCs/>
+          <w:sz w:val="20"/>
+          <w:cs/>
+          <w:lang w:val="en-US"/>
+        </w:rPr>
+        <w:t>ស្រទាប់</w:t>
+      </w:r>
+      <w:r>
+        <w:rPr>
+          <w:rFonts w:ascii="Khmer Mondulkiri" w:hAnsi="Khmer Mondulkiri" w:hint="cs"/>
+          <w:b/>
+          <w:bCs/>
+          <w:sz w:val="20"/>
+          <w:cs/>
+          <w:lang w:val="en-US"/>
+        </w:rPr>
+        <w:t>ប្ដូរ (</w:t>
+      </w:r>
+      <w:r>
+        <w:rPr>
+          <w:rFonts w:ascii="Khmer Mondulkiri" w:hAnsi="Khmer Mondulkiri"/>
+          <w:b/>
+          <w:bCs/>
+          <w:sz w:val="20"/>
+          <w:lang w:val="en-US"/>
+        </w:rPr>
+        <w:t>Shift</w:t>
+      </w:r>
+      <w:r>
+        <w:rPr>
+          <w:rFonts w:ascii="Khmer Mondulkiri" w:hAnsi="Khmer Mondulkiri" w:hint="cs"/>
+          <w:b/>
+          <w:bCs/>
+          <w:sz w:val="20"/>
+          <w:cs/>
+          <w:lang w:val="en-US"/>
+        </w:rPr>
+        <w:t>)</w:t>
+      </w:r>
+    </w:p>
+    <w:p>
+      <w:pPr>
+        <w:rPr>
+          <w:lang w:val="en-US"/>
+        </w:rPr>
+      </w:pPr>
+      <w:r>
+        <w:rPr>
+          <w:noProof/>
+          <w:lang w:val="en-US"/>
+        </w:rPr>
+        <w:drawing>
+          <wp:inline distT="0" distB="0" distL="0" distR="0" wp14:anchorId="457CF0A3" wp14:editId="0F312C42">
+            <wp:extent cx="5731510" cy="2165350"/>
+            <wp:effectExtent l="0" t="0" r="2540" b="6350"/>
+            <wp:docPr id="11" name="Picture 11"/>
+            <wp:cNvGraphicFramePr>
+              <a:graphicFrameLocks xmlns:a="http://schemas.openxmlformats.org/drawingml/2006/main" noChangeAspect="1"/>
+            </wp:cNvGraphicFramePr>
+            <a:graphic xmlns:a="http://schemas.openxmlformats.org/drawingml/2006/main">
+              <a:graphicData uri="http://schemas.openxmlformats.org/drawingml/2006/picture">
+                <pic:pic xmlns:pic="http://schemas.openxmlformats.org/drawingml/2006/picture">
+                  <pic:nvPicPr>
+                    <pic:cNvPr id="11" name="Picture 11"/>
+                    <pic:cNvPicPr/>
+                  </pic:nvPicPr>
+                  <pic:blipFill>
+                    <a:blip r:embed="rId12">
+                      <a:extLst>
+                        <a:ext uri="{28A0092B-C50C-407E-A947-70E740481C1C}">
+                          <a14:useLocalDpi xmlns:a14="http://schemas.microsoft.com/office/drawing/2010/main" val="0"/>
+                        </a:ext>
+                      </a:extLst>
+                    </a:blip>
+                    <a:stretch>
+                      <a:fillRect/>
+                    </a:stretch>
+                  </pic:blipFill>
+                  <pic:spPr>
+                    <a:xfrm>
+                      <a:off x="0" y="0"/>
+                      <a:ext cx="5731510" cy="2165350"/>
+                    </a:xfrm>
+                    <a:prstGeom prst="rect">
+                      <a:avLst/>
+                    </a:prstGeom>
+                  </pic:spPr>
+                </pic:pic>
+              </a:graphicData>
+            </a:graphic>
+          </wp:inline>
+        </w:drawing>
+      </w:r>
+    </w:p>
+    <w:p>
+      <w:pPr>
+        <w:rPr>
+          <w:b/>
+          <w:bCs/>
+          <w:lang w:val="en-US"/>
+        </w:rPr>
+      </w:pPr>
+      <w:r>
+        <w:rPr>
+          <w:rFonts w:ascii="Khmer Mondulkiri" w:hAnsi="Khmer Mondulkiri" w:hint="cs"/>
+          <w:b/>
+          <w:bCs/>
+          <w:sz w:val="20"/>
+          <w:cs/>
+          <w:lang w:val="en-US"/>
+        </w:rPr>
+        <w:t xml:space="preserve">ថេប្លេត - </w:t>
+      </w:r>
+      <w:r>
+        <w:rPr>
+          <w:rFonts w:ascii="Khmer Mondulkiri" w:hAnsi="Khmer Mondulkiri" w:hint="cs"/>
+          <w:b/>
+          <w:bCs/>
+          <w:sz w:val="20"/>
+          <w:cs/>
+          <w:lang w:val="en-US"/>
+        </w:rPr>
+        <w:t>ស្រទាប់</w:t>
+      </w:r>
+      <w:r>
+        <w:rPr>
+          <w:rFonts w:ascii="Khmer Mondulkiri" w:hAnsi="Khmer Mondulkiri" w:hint="cs"/>
+          <w:b/>
+          <w:bCs/>
+          <w:sz w:val="20"/>
+          <w:cs/>
+          <w:lang w:val="en-US"/>
+        </w:rPr>
+        <w:t>ឆ្លាស់ស្ដាំ</w:t>
+      </w:r>
+      <w:r>
+        <w:rPr>
+          <w:rFonts w:ascii="Khmer Mondulkiri" w:hAnsi="Khmer Mondulkiri"/>
+          <w:b/>
+          <w:bCs/>
+          <w:sz w:val="20"/>
+          <w:lang w:val="en-US"/>
+        </w:rPr>
+        <w:t xml:space="preserve"> (</w:t>
+      </w:r>
+      <w:proofErr w:type="spellStart"/>
+      <w:r>
+        <w:rPr>
+          <w:rFonts w:ascii="Khmer Mondulkiri" w:hAnsi="Khmer Mondulkiri"/>
+          <w:b/>
+          <w:bCs/>
+          <w:sz w:val="20"/>
+          <w:lang w:val="en-US"/>
+        </w:rPr>
+        <w:t>AltGr</w:t>
+      </w:r>
+      <w:proofErr w:type="spellEnd"/>
+      <w:r>
+        <w:rPr>
+          <w:rFonts w:ascii="Khmer Mondulkiri" w:hAnsi="Khmer Mondulkiri"/>
+          <w:b/>
+          <w:bCs/>
+          <w:sz w:val="20"/>
+          <w:lang w:val="en-US"/>
+        </w:rPr>
+        <w:t>)</w:t>
+      </w:r>
+    </w:p>
+    <w:p>
+      <w:pPr>
+        <w:rPr>
+          <w:lang w:val="en-US"/>
+        </w:rPr>
+      </w:pPr>
+      <w:r>
+        <w:rPr>
+          <w:noProof/>
+          <w:lang w:val="en-US"/>
+        </w:rPr>
+        <w:drawing>
+          <wp:inline distT="0" distB="0" distL="0" distR="0" wp14:anchorId="2B2192CF" wp14:editId="10CB5BFD">
+            <wp:extent cx="5731510" cy="2169795"/>
+            <wp:effectExtent l="0" t="0" r="2540" b="1905"/>
+            <wp:docPr id="12" name="Picture 12"/>
+            <wp:cNvGraphicFramePr>
+              <a:graphicFrameLocks xmlns:a="http://schemas.openxmlformats.org/drawingml/2006/main" noChangeAspect="1"/>
+            </wp:cNvGraphicFramePr>
+            <a:graphic xmlns:a="http://schemas.openxmlformats.org/drawingml/2006/main">
+              <a:graphicData uri="http://schemas.openxmlformats.org/drawingml/2006/picture">
+                <pic:pic xmlns:pic="http://schemas.openxmlformats.org/drawingml/2006/picture">
+                  <pic:nvPicPr>
+                    <pic:cNvPr id="12" name="Picture 12"/>
+                    <pic:cNvPicPr/>
+                  </pic:nvPicPr>
+                  <pic:blipFill>
+                    <a:blip r:embed="rId13">
+                      <a:extLst>
+                        <a:ext uri="{28A0092B-C50C-407E-A947-70E740481C1C}">
+                          <a14:useLocalDpi xmlns:a14="http://schemas.microsoft.com/office/drawing/2010/main" val="0"/>
+                        </a:ext>
+                      </a:extLst>
+                    </a:blip>
+                    <a:stretch>
+                      <a:fillRect/>
+                    </a:stretch>
+                  </pic:blipFill>
+                  <pic:spPr>
+                    <a:xfrm>
+                      <a:off x="0" y="0"/>
+                      <a:ext cx="5731510" cy="2169795"/>
+                    </a:xfrm>
+                    <a:prstGeom prst="rect">
+                      <a:avLst/>
+                    </a:prstGeom>
+                  </pic:spPr>
+                </pic:pic>
+              </a:graphicData>
+            </a:graphic>
+          </wp:inline>
+        </w:drawing>
+      </w:r>
+    </w:p>
+    <w:p>
+      <w:pPr>
+        <w:rPr>
           <w:lang w:val="en-US"/>
         </w:rPr>
       </w:pPr>
@@ -4906,7 +5380,7 @@
           <w:lang w:val="en-US"/>
         </w:rPr>
       </w:pPr>
-      <w:bookmarkStart w:id="6" w:name="_Toc515266649"/>
+      <w:bookmarkStart w:id="5" w:name="_Toc515266649"/>
       <w:r>
         <w:rPr>
           <w:rFonts w:ascii="Khmer Mondulkiri" w:hAnsi="Khmer Mondulkiri" w:cs="Khmer Mondulkiri" w:hint="cs"/>
@@ -4917,10 +5391,9 @@
           <w:cs/>
           <w:lang w:val="en-US"/>
         </w:rPr>
-        <w:lastRenderedPageBreak/>
         <w:t>តួ​អក្សរ​ខ្មែរ​តាម​ក្រុម និង គ្រាប់​ចុច​សម្រាប់​ឌែសថប</w:t>
       </w:r>
-      <w:bookmarkEnd w:id="6"/>
+      <w:bookmarkEnd w:id="5"/>
     </w:p>
     <w:p>
       <w:pPr>
@@ -4932,7 +5405,7 @@
           <w:lang w:val="en-US"/>
         </w:rPr>
       </w:pPr>
-      <w:bookmarkStart w:id="7" w:name="_Toc515266650"/>
+      <w:bookmarkStart w:id="6" w:name="_Toc515266650"/>
       <w:r>
         <w:rPr>
           <w:rFonts w:ascii="Khmer Mondulkiri" w:hAnsi="Khmer Mondulkiri" w:cs="Khmer Mondulkiri" w:hint="cs"/>
@@ -4945,7 +5418,7 @@
         </w:rPr>
         <w:t>ព្យញ្ជនៈ</w:t>
       </w:r>
-      <w:bookmarkEnd w:id="7"/>
+      <w:bookmarkEnd w:id="6"/>
     </w:p>
     <w:tbl>
       <w:tblPr>
@@ -6572,6 +7045,7 @@
                 <w:cs/>
                 <w:lang w:val="en-US"/>
               </w:rPr>
+              <w:lastRenderedPageBreak/>
               <w:t>ដ</w:t>
             </w:r>
             <w:r>
@@ -7537,6 +8011,8 @@
     <w:p>
       <w:pPr>
         <w:rPr>
+          <w:sz w:val="18"/>
+          <w:szCs w:val="16"/>
           <w:lang w:val="en-US"/>
         </w:rPr>
       </w:pPr>
@@ -7549,7 +8025,7 @@
           <w:lang w:val="en-US"/>
         </w:rPr>
       </w:pPr>
-      <w:bookmarkStart w:id="8" w:name="_Toc515266651"/>
+      <w:bookmarkStart w:id="7" w:name="_Toc515266651"/>
       <w:r>
         <w:rPr>
           <w:rFonts w:ascii="Khmer Mondulkiri" w:hAnsi="Khmer Mondulkiri" w:cs="Khmer Mondulkiri" w:hint="cs"/>
@@ -7573,7 +8049,7 @@
         </w:rPr>
         <w:t>ស្រៈ​និស្ស័យ</w:t>
       </w:r>
-      <w:bookmarkEnd w:id="8"/>
+      <w:bookmarkEnd w:id="7"/>
     </w:p>
     <w:tbl>
       <w:tblPr>
@@ -9265,42 +9741,18 @@
     </w:tbl>
     <w:p>
       <w:pPr>
-        <w:pStyle w:val="Heading2"/>
-        <w:ind w:left="720"/>
-        <w:rPr>
-          <w:rFonts w:ascii="Khmer Mondulkiri" w:hAnsi="Khmer Mondulkiri" w:cs="Khmer Mondulkiri"/>
-          <w:b/>
-          <w:bCs/>
-          <w:sz w:val="20"/>
-          <w:szCs w:val="20"/>
-          <w:cs/>
-          <w:lang w:val="en-US"/>
-        </w:rPr>
-      </w:pPr>
-    </w:p>
-    <w:p>
-      <w:pPr>
+        <w:spacing w:after="0"/>
         <w:rPr>
           <w:rFonts w:ascii="Khmer Mondulkiri" w:eastAsiaTheme="majorEastAsia" w:hAnsi="Khmer Mondulkiri"/>
           <w:b/>
           <w:bCs/>
           <w:color w:val="2F5496" w:themeColor="accent1" w:themeShade="BF"/>
-          <w:sz w:val="20"/>
+          <w:sz w:val="16"/>
+          <w:szCs w:val="16"/>
           <w:cs/>
           <w:lang w:val="en-US"/>
         </w:rPr>
       </w:pPr>
-      <w:r>
-        <w:rPr>
-          <w:rFonts w:ascii="Khmer Mondulkiri" w:hAnsi="Khmer Mondulkiri"/>
-          <w:b/>
-          <w:bCs/>
-          <w:sz w:val="20"/>
-          <w:cs/>
-          <w:lang w:val="en-US"/>
-        </w:rPr>
-        <w:br w:type="page"/>
-      </w:r>
     </w:p>
     <w:p>
       <w:pPr>
@@ -9310,7 +9762,7 @@
           <w:lang w:val="en-US"/>
         </w:rPr>
       </w:pPr>
-      <w:bookmarkStart w:id="9" w:name="_Toc515266652"/>
+      <w:bookmarkStart w:id="8" w:name="_Toc515266652"/>
       <w:r>
         <w:rPr>
           <w:rFonts w:ascii="Khmer Mondulkiri" w:hAnsi="Khmer Mondulkiri" w:cs="Khmer Mondulkiri" w:hint="cs"/>
@@ -9321,10 +9773,9 @@
           <w:cs/>
           <w:lang w:val="en-US"/>
         </w:rPr>
-        <w:lastRenderedPageBreak/>
         <w:t>សញ្ញា</w:t>
       </w:r>
-      <w:bookmarkEnd w:id="9"/>
+      <w:bookmarkEnd w:id="8"/>
     </w:p>
     <w:tbl>
       <w:tblPr>
@@ -9610,6 +10061,8 @@
     <w:p>
       <w:pPr>
         <w:rPr>
+          <w:sz w:val="18"/>
+          <w:szCs w:val="16"/>
           <w:lang w:val="en-US"/>
         </w:rPr>
       </w:pPr>
@@ -9624,7 +10077,7 @@
           <w:lang w:val="en-US"/>
         </w:rPr>
       </w:pPr>
-      <w:bookmarkStart w:id="10" w:name="_Toc515266653"/>
+      <w:bookmarkStart w:id="9" w:name="_Toc515266653"/>
       <w:r>
         <w:rPr>
           <w:rFonts w:ascii="Khmer Mondulkiri" w:hAnsi="Khmer Mondulkiri" w:cs="Khmer Mondulkiri" w:hint="cs"/>
@@ -9648,7 +10101,7 @@
         </w:rPr>
         <w:t>ស្រៈ​ពេញ​តួ</w:t>
       </w:r>
-      <w:bookmarkEnd w:id="10"/>
+      <w:bookmarkEnd w:id="9"/>
     </w:p>
     <w:tbl>
       <w:tblPr>
@@ -10768,6 +11221,7 @@
                 <w:cs/>
                 <w:lang w:eastAsia="en-GB"/>
               </w:rPr>
+              <w:lastRenderedPageBreak/>
               <w:t>ឫ</w:t>
             </w:r>
             <w:r>
@@ -11131,7 +11585,8 @@
     <w:p>
       <w:pPr>
         <w:rPr>
-          <w:sz w:val="20"/>
+          <w:sz w:val="16"/>
+          <w:szCs w:val="16"/>
           <w:lang w:val="en-US"/>
         </w:rPr>
       </w:pPr>
@@ -11146,7 +11601,7 @@
           <w:lang w:val="en-US"/>
         </w:rPr>
       </w:pPr>
-      <w:bookmarkStart w:id="11" w:name="_Toc515266654"/>
+      <w:bookmarkStart w:id="10" w:name="_Toc515266654"/>
       <w:r>
         <w:rPr>
           <w:rFonts w:ascii="Khmer Mondulkiri" w:hAnsi="Khmer Mondulkiri" w:cs="Khmer Mondulkiri" w:hint="cs"/>
@@ -11159,7 +11614,7 @@
         </w:rPr>
         <w:t>វណ្ណយុត្ត</w:t>
       </w:r>
-      <w:bookmarkEnd w:id="11"/>
+      <w:bookmarkEnd w:id="10"/>
     </w:p>
     <w:tbl>
       <w:tblPr>
@@ -12144,13 +12599,12 @@
     <w:p>
       <w:pPr>
         <w:pStyle w:val="Heading2"/>
-        <w:ind w:left="720"/>
-        <w:rPr>
-          <w:rFonts w:ascii="Khmer Mondulkiri" w:hAnsi="Khmer Mondulkiri" w:cs="Khmer Mondulkiri"/>
+        <w:rPr>
+          <w:rFonts w:ascii="Khmer Mondulkiri" w:hAnsi="Khmer Mondulkiri" w:cs="Khmer Mondulkiri" w:hint="cs"/>
           <w:b/>
           <w:bCs/>
-          <w:sz w:val="20"/>
-          <w:szCs w:val="20"/>
+          <w:sz w:val="16"/>
+          <w:szCs w:val="16"/>
           <w:lang w:val="en-US"/>
         </w:rPr>
       </w:pPr>
@@ -12165,7 +12619,7 @@
           <w:lang w:val="en-US"/>
         </w:rPr>
       </w:pPr>
-      <w:bookmarkStart w:id="12" w:name="_Toc515266655"/>
+      <w:bookmarkStart w:id="11" w:name="_Toc515266655"/>
       <w:r>
         <w:rPr>
           <w:rFonts w:ascii="Khmer Mondulkiri" w:hAnsi="Khmer Mondulkiri" w:cs="Khmer Mondulkiri" w:hint="cs"/>
@@ -12178,7 +12632,7 @@
         </w:rPr>
         <w:t>ខណ្ឌសញ្ញា​ខ្មែរ</w:t>
       </w:r>
-      <w:bookmarkEnd w:id="12"/>
+      <w:bookmarkEnd w:id="11"/>
     </w:p>
     <w:tbl>
       <w:tblPr>
@@ -12793,7 +13247,8 @@
     <w:p>
       <w:pPr>
         <w:rPr>
-          <w:sz w:val="20"/>
+          <w:sz w:val="16"/>
+          <w:szCs w:val="16"/>
           <w:lang w:val="en-US"/>
         </w:rPr>
       </w:pPr>
@@ -12808,7 +13263,7 @@
           <w:lang w:val="en-US"/>
         </w:rPr>
       </w:pPr>
-      <w:bookmarkStart w:id="13" w:name="_Toc515266656"/>
+      <w:bookmarkStart w:id="12" w:name="_Toc515266656"/>
       <w:r>
         <w:rPr>
           <w:rFonts w:ascii="Khmer Mondulkiri" w:hAnsi="Khmer Mondulkiri" w:cs="Khmer Mondulkiri" w:hint="cs"/>
@@ -12833,7 +13288,7 @@
         </w:rPr>
         <w:t>ឡាតាំង</w:t>
       </w:r>
-      <w:bookmarkEnd w:id="13"/>
+      <w:bookmarkEnd w:id="12"/>
     </w:p>
     <w:tbl>
       <w:tblPr>
@@ -13271,7 +13726,6 @@
                 <w:sz w:val="20"/>
                 <w:cs/>
               </w:rPr>
-              <w:lastRenderedPageBreak/>
               <w:t>“</w:t>
             </w:r>
             <w:r>
@@ -13968,7 +14422,8 @@
     <w:p>
       <w:pPr>
         <w:rPr>
-          <w:sz w:val="20"/>
+          <w:sz w:val="16"/>
+          <w:szCs w:val="16"/>
           <w:lang w:val="en-US"/>
         </w:rPr>
       </w:pPr>
@@ -13985,7 +14440,7 @@
           <w:lang w:val="en-US"/>
         </w:rPr>
       </w:pPr>
-      <w:bookmarkStart w:id="14" w:name="_Toc515266657"/>
+      <w:bookmarkStart w:id="13" w:name="_Toc515266657"/>
       <w:r>
         <w:rPr>
           <w:rFonts w:ascii="Khmer Mondulkiri" w:hAnsi="Khmer Mondulkiri" w:cs="Khmer Mondulkiri" w:hint="cs"/>
@@ -13997,6 +14452,32 @@
           <w:lang w:val="en-US"/>
         </w:rPr>
         <w:t>សញ្ញា​រូបិយបណ្ណ</w:t>
+      </w:r>
+      <w:bookmarkEnd w:id="13"/>
+      <w:r>
+        <w:rPr>
+          <w:rFonts w:ascii="Khmer Mondulkiri" w:hAnsi="Khmer Mondulkiri" w:cs="Khmer Mondulkiri" w:hint="cs"/>
+          <w:b/>
+          <w:bCs/>
+          <w:sz w:val="20"/>
+          <w:szCs w:val="20"/>
+          <w:cs/>
+          <w:lang w:val="en-US"/>
+        </w:rPr>
+        <w:t xml:space="preserve"> និង</w:t>
+      </w:r>
+      <w:bookmarkStart w:id="14" w:name="_Toc515266658"/>
+      <w:r>
+        <w:rPr>
+          <w:rFonts w:ascii="Khmer Mondulkiri" w:hAnsi="Khmer Mondulkiri" w:cs="Khmer Mondulkiri" w:hint="cs"/>
+          <w:b/>
+          <w:bCs/>
+          <w:sz w:val="20"/>
+          <w:szCs w:val="20"/>
+          <w:cs/>
+          <w:lang w:val="en-US"/>
+        </w:rPr>
+        <w:t>លេខ​ខ្មែរ</w:t>
       </w:r>
       <w:bookmarkEnd w:id="14"/>
     </w:p>
@@ -14103,14 +14584,6 @@
     </w:tbl>
     <w:p>
       <w:pPr>
-        <w:rPr>
-          <w:sz w:val="20"/>
-          <w:lang w:val="en-US"/>
-        </w:rPr>
-      </w:pPr>
-    </w:p>
-    <w:p>
-      <w:pPr>
         <w:pStyle w:val="Heading2"/>
         <w:ind w:left="720"/>
         <w:rPr>
@@ -14121,20 +14594,6 @@
           <w:lang w:val="en-US"/>
         </w:rPr>
       </w:pPr>
-      <w:bookmarkStart w:id="15" w:name="_Toc515266658"/>
-      <w:r>
-        <w:rPr>
-          <w:rFonts w:ascii="Khmer Mondulkiri" w:hAnsi="Khmer Mondulkiri" w:cs="Khmer Mondulkiri" w:hint="cs"/>
-          <w:b/>
-          <w:bCs/>
-          <w:sz w:val="20"/>
-          <w:szCs w:val="20"/>
-          <w:cs/>
-          <w:lang w:val="en-US"/>
-        </w:rPr>
-        <w:t>លេខ​ខ្មែរ</w:t>
-      </w:r>
-      <w:bookmarkEnd w:id="15"/>
     </w:p>
     <w:tbl>
       <w:tblPr>
@@ -14990,9 +15449,10 @@
           <w:szCs w:val="20"/>
           <w:lang w:val="en-US"/>
         </w:rPr>
+        <w:lastRenderedPageBreak/>
         <w:tab/>
       </w:r>
-      <w:bookmarkStart w:id="16" w:name="_Toc515266659"/>
+      <w:bookmarkStart w:id="15" w:name="_Toc515266659"/>
       <w:r>
         <w:rPr>
           <w:rFonts w:ascii="Khmer Mondulkiri" w:hAnsi="Khmer Mondulkiri" w:cs="Khmer Mondulkiri" w:hint="cs"/>
@@ -15005,7 +15465,7 @@
         </w:rPr>
         <w:t>លេខ​អត្តៈ</w:t>
       </w:r>
-      <w:bookmarkEnd w:id="16"/>
+      <w:bookmarkEnd w:id="15"/>
     </w:p>
     <w:tbl>
       <w:tblPr>
@@ -16167,7 +16627,7 @@
         </w:rPr>
         <w:tab/>
       </w:r>
-      <w:bookmarkStart w:id="17" w:name="_Toc515266660"/>
+      <w:bookmarkStart w:id="16" w:name="_Toc515266660"/>
       <w:r>
         <w:rPr>
           <w:rFonts w:ascii="Khmer Mondulkiri" w:hAnsi="Khmer Mondulkiri" w:cs="Khmer Mondulkiri" w:hint="cs"/>
@@ -16178,7 +16638,7 @@
         </w:rPr>
         <w:t>លេខ​កាលបរិច្ឆេទ​ចន្ទគតិ​ខ្មែរ</w:t>
       </w:r>
-      <w:bookmarkEnd w:id="17"/>
+      <w:bookmarkEnd w:id="16"/>
     </w:p>
     <w:tbl>
       <w:tblPr>
@@ -18037,7 +18497,6 @@
                 <w:cs/>
                 <w:lang w:eastAsia="en-GB"/>
               </w:rPr>
-              <w:lastRenderedPageBreak/>
               <w:t>᧨</w:t>
             </w:r>
             <w:r>
@@ -19720,7 +20179,7 @@
         </w:rPr>
         <w:tab/>
       </w:r>
-      <w:bookmarkStart w:id="18" w:name="_Toc515266661"/>
+      <w:bookmarkStart w:id="17" w:name="_Toc515266661"/>
       <w:r>
         <w:rPr>
           <w:rFonts w:ascii="Khmer Mondulkiri" w:hAnsi="Khmer Mondulkiri" w:cs="Khmer Mondulkiri" w:hint="cs"/>
@@ -19751,7 +20210,7 @@
         </w:rPr>
         <w:t>លែង​ប្រើ)</w:t>
       </w:r>
-      <w:bookmarkEnd w:id="18"/>
+      <w:bookmarkEnd w:id="17"/>
       <w:r>
         <w:rPr>
           <w:sz w:val="20"/>
@@ -20120,6 +20579,7 @@
                 <w:cs/>
                 <w:lang w:eastAsia="en-GB"/>
               </w:rPr>
+              <w:lastRenderedPageBreak/>
               <w:t>៑</w:t>
             </w:r>
             <w:r>
@@ -20322,7 +20782,7 @@
         </w:rPr>
         <w:tab/>
       </w:r>
-      <w:bookmarkStart w:id="19" w:name="_Toc515266662"/>
+      <w:bookmarkStart w:id="18" w:name="_Toc515266662"/>
       <w:r>
         <w:rPr>
           <w:rFonts w:ascii="Khmer Mondulkiri" w:hAnsi="Khmer Mondulkiri" w:cs="Khmer Mondulkiri" w:hint="cs"/>
@@ -20333,7 +20793,7 @@
         </w:rPr>
         <w:t>តួ​អក្សរប្រើ​ក្នុង​ភាសា​ជនជាតិ​ដើម​ភាគតិច</w:t>
       </w:r>
-      <w:bookmarkEnd w:id="19"/>
+      <w:bookmarkEnd w:id="18"/>
     </w:p>
     <w:tbl>
       <w:tblPr>
@@ -20664,7 +21124,7 @@
         </w:rPr>
         <w:tab/>
       </w:r>
-      <w:bookmarkStart w:id="20" w:name="_Toc515266663"/>
+      <w:bookmarkStart w:id="19" w:name="_Toc515266663"/>
       <w:r>
         <w:rPr>
           <w:rFonts w:ascii="Khmer Mondulkiri" w:hAnsi="Khmer Mondulkiri" w:cs="Khmer Mondulkiri" w:hint="cs"/>
@@ -20675,7 +21135,7 @@
         </w:rPr>
         <w:t>ការ​ភ្ជាប់​ និង ដំណក​ឃ្លា</w:t>
       </w:r>
-      <w:bookmarkEnd w:id="20"/>
+      <w:bookmarkEnd w:id="19"/>
     </w:p>
     <w:tbl>
       <w:tblPr>
@@ -21290,7 +21750,7 @@
           <w:lang w:val="en-US"/>
         </w:rPr>
       </w:pPr>
-      <w:bookmarkStart w:id="21" w:name="_Toc515266664"/>
+      <w:bookmarkStart w:id="20" w:name="_Toc515266664"/>
       <w:r>
         <w:rPr>
           <w:rFonts w:ascii="Khmer Mondulkiri" w:hAnsi="Khmer Mondulkiri" w:cs="Khmer Mondulkiri"/>
@@ -21301,10 +21761,9 @@
           <w:cs/>
           <w:lang w:val="en-US"/>
         </w:rPr>
-        <w:lastRenderedPageBreak/>
         <w:t>ការ​វាយ​អក្សរ​ខ្មែរ</w:t>
       </w:r>
-      <w:bookmarkEnd w:id="21"/>
+      <w:bookmarkEnd w:id="20"/>
     </w:p>
     <w:p>
       <w:pPr>
@@ -21347,6 +21806,14 @@
           <w:sz w:val="20"/>
           <w:lang w:val="en-US"/>
         </w:rPr>
+        <w:t xml:space="preserve"> </w:t>
+      </w:r>
+      <w:r>
+        <w:rPr>
+          <w:rFonts w:ascii="Khmer Mondulkiri" w:hAnsi="Khmer Mondulkiri"/>
+          <w:sz w:val="20"/>
+          <w:lang w:val="en-US"/>
+        </w:rPr>
         <w:t xml:space="preserve">(Khmer </w:t>
       </w:r>
       <w:proofErr w:type="spellStart"/>
@@ -21392,7 +21859,7 @@
           <w:cs/>
           <w:lang w:val="en-US"/>
         </w:rPr>
-        <w:t>កែ​សម្រួល​បន្ថែម</w:t>
+        <w:t>កែ​សម្រួល​បន្ថែម។ លក្ខណៈពិសេស​ផ្សេងៗ​បាន​ដាក់​បញ្ចូល​ដើម្បី​ជួយ</w:t>
       </w:r>
       <w:r>
         <w:rPr>
@@ -21401,7 +21868,7 @@
           <w:cs/>
           <w:lang w:val="en-US"/>
         </w:rPr>
-        <w:t>ទៀត</w:t>
+        <w:t>សម្រួល​</w:t>
       </w:r>
       <w:r>
         <w:rPr>
@@ -21410,7 +21877,7 @@
           <w:cs/>
           <w:lang w:val="en-US"/>
         </w:rPr>
-        <w:t>។ លក្ខណៈពិសេស​ផ្សេងៗ​បាន​ដាក់​បញ្ចូល​ដើម្បី​ជួយ</w:t>
+        <w:t xml:space="preserve">​ដល់​ការ​វាយ​អក្សរ​ខ្មែរ (ឧទា. </w:t>
       </w:r>
       <w:r>
         <w:rPr>
@@ -21419,7 +21886,7 @@
           <w:cs/>
           <w:lang w:val="en-US"/>
         </w:rPr>
-        <w:t>សម្រួល​</w:t>
+        <w:t>កាត់​បន្ថយ​ការ​វាយ​ដែលមាន​លំដាប់លំដោយ​</w:t>
       </w:r>
       <w:r>
         <w:rPr>
@@ -21428,7 +21895,7 @@
           <w:cs/>
           <w:lang w:val="en-US"/>
         </w:rPr>
-        <w:t xml:space="preserve">​ដល់​ការ​វាយ​អក្សរ​ខ្មែរ (ឧទា. </w:t>
+        <w:t>តួអក្សរ​</w:t>
       </w:r>
       <w:r>
         <w:rPr>
@@ -21437,7 +21904,7 @@
           <w:cs/>
           <w:lang w:val="en-US"/>
         </w:rPr>
-        <w:t>កាត់​បន្ថយ​ការ​វាយ​ដែលមាន​លំដាប់លំដោយ​</w:t>
+        <w:t>​មិន​កុងសង់ស៊ីស​គ្នា)</w:t>
       </w:r>
       <w:r>
         <w:rPr>
@@ -21446,27 +21913,9 @@
           <w:cs/>
           <w:lang w:val="en-US"/>
         </w:rPr>
-        <w:t>តួអក្សរ​</w:t>
-      </w:r>
-      <w:r>
-        <w:rPr>
-          <w:rFonts w:ascii="Khmer Mondulkiri" w:hAnsi="Khmer Mondulkiri" w:hint="cs"/>
-          <w:sz w:val="20"/>
-          <w:cs/>
-          <w:lang w:val="en-US"/>
-        </w:rPr>
-        <w:t>​មិន​កុងសង់ស៊ីស​គ្នា)</w:t>
-      </w:r>
-      <w:r>
-        <w:rPr>
-          <w:rFonts w:ascii="Khmer Mondulkiri" w:hAnsi="Khmer Mondulkiri" w:hint="cs"/>
-          <w:sz w:val="20"/>
-          <w:cs/>
-          <w:lang w:val="en-US"/>
-        </w:rPr>
         <w:t>។ មិន​ថា​អ្នក​វាយ​អក្សរ​បែបណា​ទេដើម្បី​ឱ្យ​ចេញ​ជា​ពាក្យ ក្ដារ​ចុច​នេះ​នឹង​ធ្វើ​ឱ្យ​ពាក្យ​នោះ​ត្រឹម​ត្រូវ​តាម​លំដាប់លំដោយ​ដែល​បាន​កំណត់​រួច​ជា​ស្រេច​។ សូម​ចំណាំ​ផង​ដែរ​ថា​ការ​ស្វ័យកែសម្រួល​នេះ​មាន​ប្រសិទ្ធភាព​ចំពោះ​តែ​ករណី​ដែល​បាន​បញ្ចូល​ក្នុង​ក្ដារ​ចុច​នេះ​ប៉ុណ្ណោះ។ សូម​ចុច</w:t>
       </w:r>
-      <w:hyperlink r:id="rId12" w:history="1">
+      <w:hyperlink r:id="rId14" w:history="1">
         <w:r>
           <w:rPr>
             <w:rStyle w:val="Hyperlink"/>
@@ -21627,7 +22076,7 @@
           <w:lang w:val="en-US"/>
         </w:rPr>
       </w:pPr>
-      <w:bookmarkStart w:id="22" w:name="_Toc515266665"/>
+      <w:bookmarkStart w:id="21" w:name="_Toc515266665"/>
       <w:r>
         <w:rPr>
           <w:rFonts w:ascii="Khmer Mondulkiri" w:hAnsi="Khmer Mondulkiri" w:cs="Khmer Mondulkiri" w:hint="cs"/>
@@ -21638,6 +22087,7 @@
           <w:cs/>
           <w:lang w:val="en-US"/>
         </w:rPr>
+        <w:lastRenderedPageBreak/>
         <w:t>ស្វ័យ​កែ​តម្រូវ​ដោយ​គ្មាន​ការ​រំខា</w:t>
       </w:r>
       <w:r>
@@ -21652,7 +22102,7 @@
         </w:rPr>
         <w:t>ន</w:t>
       </w:r>
-      <w:bookmarkEnd w:id="22"/>
+      <w:bookmarkEnd w:id="21"/>
     </w:p>
     <w:p>
       <w:pPr>
@@ -21667,7 +22117,7 @@
           <w:cs/>
           <w:lang w:val="en-US"/>
         </w:rPr>
-        <w:t>ក្ដារចុច​ខ្មែរ​អង្គរ​នឹង​កែ​តម្រូវ​ដោយ​ស្វ័យ​ប្រវត្តិ​នូវ​កំហុស​នៃ​ការ​វាយ​អក្សរ​ខ្មែរ​ចំនួន​៨ករណី​។ ករណី​ទាំង​នេះ​សុទ្ធ​តែ​មិន​អាច​មើល​ឃើញ​នឹង​ភ្នែក​ទទេ​ ហើយ​កម្មវិធី​បង្ហាញ​អក្សរ​លើ​អេក្រង់(</w:t>
+        <w:t>ក្ដារចុច​ខ្មែរ​អង្គរ​នឹង​កែ​តម្រូវ​ដោយ​ស្វ័យ​ប្រវត្តិ​នូវ​កំហុស​នៃ​ការ​វាយ​អក្សរ​ខ្មែរ​ចំនួន​</w:t>
       </w:r>
       <w:r>
         <w:rPr>
@@ -21675,6 +22125,57 @@
           <w:sz w:val="20"/>
           <w:lang w:val="en-US"/>
         </w:rPr>
+        <w:t xml:space="preserve"> </w:t>
+      </w:r>
+      <w:r>
+        <w:rPr>
+          <w:rFonts w:ascii="Khmer Mondulkiri" w:hAnsi="Khmer Mondulkiri" w:hint="cs"/>
+          <w:sz w:val="20"/>
+          <w:cs/>
+          <w:lang w:val="en-US"/>
+        </w:rPr>
+        <w:t>៨</w:t>
+      </w:r>
+      <w:r>
+        <w:rPr>
+          <w:rFonts w:ascii="Khmer Mondulkiri" w:hAnsi="Khmer Mondulkiri"/>
+          <w:sz w:val="20"/>
+          <w:lang w:val="en-US"/>
+        </w:rPr>
+        <w:t xml:space="preserve"> </w:t>
+      </w:r>
+      <w:r>
+        <w:rPr>
+          <w:rFonts w:ascii="Khmer Mondulkiri" w:hAnsi="Khmer Mondulkiri" w:hint="cs"/>
+          <w:sz w:val="20"/>
+          <w:cs/>
+          <w:lang w:val="en-US"/>
+        </w:rPr>
+        <w:t>ករណី​។ ករណី​ទាំង​នេះ​សុទ្ធ​តែ​មិន​អាច​មើល​ឃើញ​នឹង​ភ្នែក​ទទេ​ ហើយ​កម្មវិធី​បង្ហាញ​អក្សរ​លើ​អេក្រង់</w:t>
+      </w:r>
+      <w:r>
+        <w:rPr>
+          <w:rFonts w:ascii="Khmer Mondulkiri" w:hAnsi="Khmer Mondulkiri"/>
+          <w:sz w:val="20"/>
+          <w:lang w:val="en-US"/>
+        </w:rPr>
+        <w:t xml:space="preserve"> </w:t>
+      </w:r>
+      <w:r>
+        <w:rPr>
+          <w:rFonts w:ascii="Khmer Mondulkiri" w:hAnsi="Khmer Mondulkiri" w:hint="cs"/>
+          <w:sz w:val="20"/>
+          <w:cs/>
+          <w:lang w:val="en-US"/>
+        </w:rPr>
+        <w:t>(</w:t>
+      </w:r>
+      <w:r>
+        <w:rPr>
+          <w:rFonts w:ascii="Khmer Mondulkiri" w:hAnsi="Khmer Mondulkiri"/>
+          <w:sz w:val="20"/>
+          <w:lang w:val="en-US"/>
+        </w:rPr>
         <w:t>rendering engine</w:t>
       </w:r>
       <w:r>
@@ -21684,7 +22185,24 @@
           <w:cs/>
           <w:lang w:val="en-US"/>
         </w:rPr>
-        <w:t xml:space="preserve">)នឹង​មិន​បង្ហាញឱ្យ​យើង​ឃើញ​​នូវ​​កំហុស​ទាំង​នោះនៅ​លើ​អេក្រង់​​ទេ។ </w:t>
+        <w:t>)</w:t>
+      </w:r>
+      <w:r>
+        <w:rPr>
+          <w:rFonts w:ascii="Khmer Mondulkiri" w:hAnsi="Khmer Mondulkiri"/>
+          <w:sz w:val="20"/>
+          <w:lang w:val="en-US"/>
+        </w:rPr>
+        <w:t xml:space="preserve"> </w:t>
+      </w:r>
+      <w:r>
+        <w:rPr>
+          <w:rFonts w:ascii="Khmer Mondulkiri" w:hAnsi="Khmer Mondulkiri" w:hint="cs"/>
+          <w:sz w:val="20"/>
+          <w:cs/>
+          <w:lang w:val="en-US"/>
+        </w:rPr>
+        <w:t xml:space="preserve">នឹង​មិន​បង្ហាញឱ្យ​យើង​ឃើញ​​នូវ​​កំហុស​ទាំង​នោះនៅ​លើ​អេក្រង់​​ទេ។ </w:t>
       </w:r>
       <w:r>
         <w:rPr>
@@ -21719,7 +22237,7 @@
         </w:rPr>
         <w:tab/>
       </w:r>
-      <w:bookmarkStart w:id="23" w:name="_Toc515266666"/>
+      <w:bookmarkStart w:id="22" w:name="_Toc515266666"/>
       <w:r>
         <w:rPr>
           <w:rFonts w:ascii="Khmer Mondulkiri" w:hAnsi="Khmer Mondulkiri" w:cs="Khmer Mondulkiri"/>
@@ -21755,7 +22273,7 @@
         </w:rPr>
         <w:t>ស្រៈ</w:t>
       </w:r>
-      <w:bookmarkEnd w:id="23"/>
+      <w:bookmarkEnd w:id="22"/>
     </w:p>
     <w:p>
       <w:pPr>
@@ -22006,7 +22524,49 @@
           <w:cs/>
           <w:lang w:val="en-US"/>
         </w:rPr>
-        <w:t>ដោយ​សារ​រូបមន្ត​អាស្រ័យ​លើ​បរិបទ ក្ដារ​ចុច​ខ្មែរ​អង្គរអាច​កែ​កំហុសដូច​មាន​ក្នុង​ពាក្យ​ទី២ឱ្យ​ចេញ​មក​មាន​លំដាប់លំដោយ​ដូច​ក្នុង​ពាក្យ​ទី​១។</w:t>
+        <w:t>ដោយ​សារ​រូបមន្ត​អាស្រ័យ​លើ​បរិបទ ក្ដារ​ចុច​ខ្មែរ​អង្គរអាច​កែ​កំហុសដូច​មាន​ក្នុង​ពាក្យ​ទី</w:t>
+      </w:r>
+      <w:r>
+        <w:rPr>
+          <w:lang w:val="en-US"/>
+        </w:rPr>
+        <w:t xml:space="preserve"> </w:t>
+      </w:r>
+      <w:r>
+        <w:rPr>
+          <w:rFonts w:hint="cs"/>
+          <w:cs/>
+          <w:lang w:val="en-US"/>
+        </w:rPr>
+        <w:t>២</w:t>
+      </w:r>
+      <w:r>
+        <w:rPr>
+          <w:lang w:val="en-US"/>
+        </w:rPr>
+        <w:t xml:space="preserve"> </w:t>
+      </w:r>
+      <w:r>
+        <w:rPr>
+          <w:rFonts w:hint="cs"/>
+          <w:cs/>
+          <w:lang w:val="en-US"/>
+        </w:rPr>
+        <w:t>ឱ្យ​ចេញ​មក​មាន​លំដាប់លំដោយ​ដូច​ក្នុង​ពាក្យ​ទី​</w:t>
+      </w:r>
+      <w:r>
+        <w:rPr>
+          <w:lang w:val="en-US"/>
+        </w:rPr>
+        <w:t xml:space="preserve"> </w:t>
+      </w:r>
+      <w:r>
+        <w:rPr>
+          <w:rFonts w:hint="cs"/>
+          <w:cs/>
+          <w:lang w:val="en-US"/>
+        </w:rPr>
+        <w:t>១។</w:t>
       </w:r>
     </w:p>
     <w:p>
@@ -22032,7 +22592,7 @@
         </w:rPr>
         <w:tab/>
       </w:r>
-      <w:bookmarkStart w:id="24" w:name="_Toc515266667"/>
+      <w:bookmarkStart w:id="23" w:name="_Toc515266667"/>
       <w:r>
         <w:rPr>
           <w:rFonts w:ascii="Khmer Mondulkiri" w:hAnsi="Khmer Mondulkiri" w:cs="Khmer Mondulkiri"/>
@@ -22079,7 +22639,7 @@
         </w:rPr>
         <w:t>[U+17D2] [U+179A]</w:t>
       </w:r>
-      <w:bookmarkEnd w:id="24"/>
+      <w:bookmarkEnd w:id="23"/>
     </w:p>
     <w:p>
       <w:pPr>
@@ -22093,17 +22653,107 @@
           <w:cs/>
           <w:lang w:val="en-US"/>
         </w:rPr>
-        <w:t>ដោយ​ផ្អែក​លើ​ក្បួន​នៃ​ការ​ប្រកប បើ​មាន​ជើង​២​នៅ​បន្តបន្ទាប់​គ្នា ហើយ​ជើង​១​ក្នុង​ចំណោម​ជើង​ទាំង​២​ជា</w:t>
-      </w:r>
-      <w:r>
-        <w:rPr>
+        <w:t>ដោយ​ផ្អែក​លើ​ក្បួន​នៃ​ការ​ប្រកប បើ​មាន​ជើង​</w:t>
+      </w:r>
+      <w:r>
+        <w:rPr>
+          <w:rFonts w:ascii="Khmer Mondulkiri" w:hAnsi="Khmer Mondulkiri"/>
           <w:lang w:val="en-US"/>
         </w:rPr>
         <w:t xml:space="preserve"> </w:t>
       </w:r>
       <w:r>
         <w:rPr>
+          <w:rFonts w:ascii="Khmer Mondulkiri" w:hAnsi="Khmer Mondulkiri" w:hint="cs"/>
+          <w:cs/>
+          <w:lang w:val="en-US"/>
+        </w:rPr>
+        <w:t>២</w:t>
+      </w:r>
+      <w:r>
+        <w:rPr>
           <w:rFonts w:ascii="Khmer Mondulkiri" w:hAnsi="Khmer Mondulkiri"/>
+          <w:lang w:val="en-US"/>
+        </w:rPr>
+        <w:t xml:space="preserve"> </w:t>
+      </w:r>
+      <w:r>
+        <w:rPr>
+          <w:rFonts w:ascii="Khmer Mondulkiri" w:hAnsi="Khmer Mondulkiri" w:hint="cs"/>
+          <w:cs/>
+          <w:lang w:val="en-US"/>
+        </w:rPr>
+        <w:t>​នៅ​បន្តបន្ទាប់​គ្នា ហើយ​ជើង​</w:t>
+      </w:r>
+      <w:r>
+        <w:rPr>
+          <w:rFonts w:ascii="Khmer Mondulkiri" w:hAnsi="Khmer Mondulkiri"/>
+          <w:lang w:val="en-US"/>
+        </w:rPr>
+        <w:t xml:space="preserve"> </w:t>
+      </w:r>
+      <w:r>
+        <w:rPr>
+          <w:rFonts w:ascii="Khmer Mondulkiri" w:hAnsi="Khmer Mondulkiri" w:hint="cs"/>
+          <w:cs/>
+          <w:lang w:val="en-US"/>
+        </w:rPr>
+        <w:t>១</w:t>
+      </w:r>
+      <w:r>
+        <w:rPr>
+          <w:rFonts w:ascii="Khmer Mondulkiri" w:hAnsi="Khmer Mondulkiri"/>
+          <w:lang w:val="en-US"/>
+        </w:rPr>
+        <w:t xml:space="preserve"> </w:t>
+      </w:r>
+      <w:r>
+        <w:rPr>
+          <w:rFonts w:ascii="Khmer Mondulkiri" w:hAnsi="Khmer Mondulkiri" w:hint="cs"/>
+          <w:cs/>
+          <w:lang w:val="en-US"/>
+        </w:rPr>
+        <w:t>​ក្នុង​ចំណោម​ជើង​ទាំង​</w:t>
+      </w:r>
+      <w:r>
+        <w:rPr>
+          <w:rFonts w:ascii="Khmer Mondulkiri" w:hAnsi="Khmer Mondulkiri"/>
+          <w:lang w:val="en-US"/>
+        </w:rPr>
+        <w:t xml:space="preserve"> </w:t>
+      </w:r>
+      <w:r>
+        <w:rPr>
+          <w:rFonts w:ascii="Khmer Mondulkiri" w:hAnsi="Khmer Mondulkiri" w:hint="cs"/>
+          <w:cs/>
+          <w:lang w:val="en-US"/>
+        </w:rPr>
+        <w:t>២</w:t>
+      </w:r>
+      <w:r>
+        <w:rPr>
+          <w:rFonts w:ascii="Khmer Mondulkiri" w:hAnsi="Khmer Mondulkiri"/>
+          <w:lang w:val="en-US"/>
+        </w:rPr>
+        <w:t xml:space="preserve"> </w:t>
+      </w:r>
+      <w:r>
+        <w:rPr>
+          <w:rFonts w:ascii="Khmer Mondulkiri" w:hAnsi="Khmer Mondulkiri" w:hint="cs"/>
+          <w:cs/>
+          <w:lang w:val="en-US"/>
+        </w:rPr>
+        <w:t>​ជា</w:t>
+      </w:r>
+      <w:r>
+        <w:rPr>
+          <w:lang w:val="en-US"/>
+        </w:rPr>
+        <w:t xml:space="preserve"> </w:t>
+      </w:r>
+      <w:r>
+        <w:rPr>
+          <w:rFonts w:ascii="Khmer Mondulkiri" w:hAnsi="Khmer Mondulkiri"/>
           <w:sz w:val="20"/>
           <w:cs/>
           <w:lang w:val="en-US"/>
@@ -22198,7 +22848,37 @@
           <w:cs/>
           <w:lang w:val="en-US"/>
         </w:rPr>
-        <w:t>ត្រូវ​នៅ​បន្ទាប់​ពី​ជើង​១ទៀត។</w:t>
+        <w:t>ត្រូវ​នៅ​បន្ទាប់​ពី​ជើង​</w:t>
+      </w:r>
+      <w:r>
+        <w:rPr>
+          <w:rFonts w:ascii="Khmer Mondulkiri" w:hAnsi="Khmer Mondulkiri"/>
+          <w:lang w:val="en-US"/>
+        </w:rPr>
+        <w:t xml:space="preserve"> </w:t>
+      </w:r>
+      <w:r>
+        <w:rPr>
+          <w:rFonts w:ascii="Khmer Mondulkiri" w:hAnsi="Khmer Mondulkiri"/>
+          <w:cs/>
+          <w:lang w:val="en-US"/>
+        </w:rPr>
+        <w:t>១</w:t>
+      </w:r>
+      <w:r>
+        <w:rPr>
+          <w:rFonts w:ascii="Khmer Mondulkiri" w:hAnsi="Khmer Mondulkiri"/>
+          <w:lang w:val="en-US"/>
+        </w:rPr>
+        <w:t xml:space="preserve"> </w:t>
+      </w:r>
+      <w:r>
+        <w:rPr>
+          <w:rFonts w:ascii="Khmer Mondulkiri" w:hAnsi="Khmer Mondulkiri"/>
+          <w:cs/>
+          <w:lang w:val="en-US"/>
+        </w:rPr>
+        <w:t>ទៀត។</w:t>
       </w:r>
     </w:p>
     <w:p>
@@ -22359,8 +23039,75 @@
           <w:cs/>
           <w:lang w:val="en-US"/>
         </w:rPr>
-        <w:lastRenderedPageBreak/>
-        <w:t>ដូច​ឃើញ​ស្រាប់​ហើយ​ថា លំដាប់​លំដោយ​នៃ​ជើង​ក្នុង​ពាក្យ​ទាំង​២​មិន​ដូច​គ្នា​ទេ តែ​ពាក្យ​ដែល​បង្ហាញ​លើ​អេក្រង់​​គឺដូច​គ្នា​តែ​ម្ដង។ អញ្ចឹង មិន​ខុស​ពី​ករណី​ខាង​លើៗ​ទេ ក្ដារ​ចុច​ខ្មែរ​អង្គរ​អាច​ប្ដូរ​លំដាប់​លំដោយ​នៃ​ជើង​ទាំង​២​នេះ​ដោយ​ស្វ័យ​ប្រវត្តិ។ ជា​លទ្ធ​ផល យើង​នឹង​បាន​ពាក្យ​ដែល​មើល​ទៅ​ដូច​គ្នានិង​មាន​លំដោយ​លំដោយ​កុង​សង់ស៊ីស​គ្នា​ថែម​ទៀត​ផង។​</w:t>
+        <w:t>ដូច​ឃើញ​ស្រាប់​ហើយ​ថា លំដាប់​លំដោយ​នៃ​ជើង​ក្នុង​ពាក្យ​ទាំង​</w:t>
+      </w:r>
+      <w:r>
+        <w:rPr>
+          <w:rFonts w:ascii="Khmer Mondulkiri" w:hAnsi="Khmer Mondulkiri"/>
+          <w:sz w:val="20"/>
+          <w:lang w:val="en-US"/>
+        </w:rPr>
+        <w:t xml:space="preserve"> </w:t>
+      </w:r>
+      <w:r>
+        <w:rPr>
+          <w:rFonts w:ascii="Khmer Mondulkiri" w:hAnsi="Khmer Mondulkiri" w:hint="cs"/>
+          <w:sz w:val="20"/>
+          <w:cs/>
+          <w:lang w:val="en-US"/>
+        </w:rPr>
+        <w:t>២</w:t>
+      </w:r>
+      <w:r>
+        <w:rPr>
+          <w:rFonts w:ascii="Khmer Mondulkiri" w:hAnsi="Khmer Mondulkiri"/>
+          <w:sz w:val="20"/>
+          <w:lang w:val="en-US"/>
+        </w:rPr>
+        <w:t xml:space="preserve"> </w:t>
+      </w:r>
+      <w:r>
+        <w:rPr>
+          <w:rFonts w:ascii="Khmer Mondulkiri" w:hAnsi="Khmer Mondulkiri" w:hint="cs"/>
+          <w:sz w:val="20"/>
+          <w:cs/>
+          <w:lang w:val="en-US"/>
+        </w:rPr>
+        <w:t>​មិន​ដូច​គ្នា​ទេ តែ​ពាក្យ​ដែល​បង្ហាញ​លើ​អេក្រង់​​គឺដូច​គ្នា​តែ​ម្ដង។ អញ្ចឹង មិន​ខុស​ពី​ករណី​ខាង​លើៗ​ទេ ក្ដារ​ចុច​ខ្មែរ​អង្គរ​អាច​ប្ដូរ​លំដាប់​លំដោយ​នៃ​ជើង​ទាំង​</w:t>
+      </w:r>
+      <w:r>
+        <w:rPr>
+          <w:rFonts w:ascii="Khmer Mondulkiri" w:hAnsi="Khmer Mondulkiri"/>
+          <w:sz w:val="20"/>
+          <w:lang w:val="en-US"/>
+        </w:rPr>
+        <w:t xml:space="preserve"> </w:t>
+      </w:r>
+      <w:r>
+        <w:rPr>
+          <w:rFonts w:ascii="Khmer Mondulkiri" w:hAnsi="Khmer Mondulkiri" w:hint="cs"/>
+          <w:sz w:val="20"/>
+          <w:cs/>
+          <w:lang w:val="en-US"/>
+        </w:rPr>
+        <w:t>២</w:t>
+      </w:r>
+      <w:r>
+        <w:rPr>
+          <w:rFonts w:ascii="Khmer Mondulkiri" w:hAnsi="Khmer Mondulkiri"/>
+          <w:sz w:val="20"/>
+          <w:lang w:val="en-US"/>
+        </w:rPr>
+        <w:t xml:space="preserve"> </w:t>
+      </w:r>
+      <w:r>
+        <w:rPr>
+          <w:rFonts w:ascii="Khmer Mondulkiri" w:hAnsi="Khmer Mondulkiri" w:hint="cs"/>
+          <w:sz w:val="20"/>
+          <w:cs/>
+          <w:lang w:val="en-US"/>
+        </w:rPr>
+        <w:t>​នេះ​ដោយ​ស្វ័យ​ប្រវត្តិ។ ជា​លទ្ធ​ផល យើង​នឹង​បាន​ពាក្យ​ដែល​មើល​ទៅ​ដូច​គ្នានិង​មាន​លំដោយ​លំដោយ​កុង​សង់ស៊ីស​គ្នា​ថែម​ទៀត​ផង។​</w:t>
       </w:r>
     </w:p>
     <w:p>
@@ -22386,7 +23133,7 @@
         </w:rPr>
         <w:tab/>
       </w:r>
-      <w:bookmarkStart w:id="25" w:name="_Toc515266668"/>
+      <w:bookmarkStart w:id="24" w:name="_Toc515266668"/>
       <w:r>
         <w:rPr>
           <w:rFonts w:ascii="Khmer Mondulkiri" w:hAnsi="Khmer Mondulkiri" w:cs="Khmer Mondulkiri"/>
@@ -22432,6 +23179,259 @@
           <w:lang w:val="en-US"/>
         </w:rPr>
         <w:t xml:space="preserve"> + </w:t>
+      </w:r>
+      <w:r>
+        <w:rPr>
+          <w:rFonts w:ascii="Khmer Mondulkiri" w:hAnsi="Khmer Mondulkiri" w:cs="Khmer Mondulkiri"/>
+          <w:b/>
+          <w:bCs/>
+          <w:sz w:val="20"/>
+          <w:szCs w:val="20"/>
+          <w:cs/>
+          <w:lang w:val="en-US"/>
+        </w:rPr>
+        <w:t>ស្រៈ</w:t>
+      </w:r>
+      <w:bookmarkEnd w:id="24"/>
+    </w:p>
+    <w:p>
+      <w:pPr>
+        <w:rPr>
+          <w:rFonts w:ascii="Khmer UI" w:hAnsi="Khmer UI" w:cs="Khmer UI"/>
+          <w:lang w:val="en-US"/>
+        </w:rPr>
+      </w:pPr>
+      <w:r>
+        <w:rPr>
+          <w:rFonts w:ascii="Khmer Mondulkiri" w:hAnsi="Khmer Mondulkiri"/>
+          <w:cs/>
+          <w:lang w:val="en-US"/>
+        </w:rPr>
+        <w:t>នេះ​ជា​ក</w:t>
+      </w:r>
+      <w:r>
+        <w:rPr>
+          <w:rFonts w:ascii="Khmer Mondulkiri" w:hAnsi="Khmer Mondulkiri" w:hint="cs"/>
+          <w:cs/>
+          <w:lang w:val="en-US"/>
+        </w:rPr>
+        <w:t>រណី​ដែល​លំដាប់លំដោយ​​តួ​អក្សរមិន​ប្រាកដ​ប្រជា​ក្នុង​យូនីកូដ​ស្តង់​ដា។ យូនីកូដ​ស្តង់​ដាជំនាន់</w:t>
+      </w:r>
+      <w:r>
+        <w:rPr>
+          <w:rFonts w:ascii="Khmer Mondulkiri" w:hAnsi="Khmer Mondulkiri"/>
+          <w:lang w:val="en-US"/>
+        </w:rPr>
+        <w:t xml:space="preserve"> </w:t>
+      </w:r>
+      <w:r>
+        <w:rPr>
+          <w:rFonts w:ascii="Khmer Mondulkiri" w:hAnsi="Khmer Mondulkiri" w:hint="cs"/>
+          <w:cs/>
+          <w:lang w:val="en-US"/>
+        </w:rPr>
+        <w:t>​៤.០</w:t>
+      </w:r>
+      <w:r>
+        <w:rPr>
+          <w:rFonts w:ascii="Khmer Mondulkiri" w:hAnsi="Khmer Mondulkiri"/>
+          <w:lang w:val="en-US"/>
+        </w:rPr>
+        <w:t xml:space="preserve"> </w:t>
+      </w:r>
+      <w:r>
+        <w:rPr>
+          <w:rFonts w:ascii="Khmer Mondulkiri" w:hAnsi="Khmer Mondulkiri" w:hint="cs"/>
+          <w:cs/>
+          <w:lang w:val="en-US"/>
+        </w:rPr>
+        <w:t>​និង​លើស​ពី​នេះ​ឱ្យ​ដាក់​វណ្ណយុត្ត​ប្ដូរ​មូល​ភេទ​នៅ​ចន្លោះ​រវាង​ព្យញ្ជនៈ​និង​ជើង ប៉ុន្តែ​យូនីកូដ​ស្តង់ដា​</w:t>
+      </w:r>
+      <w:r>
+        <w:rPr>
+          <w:rFonts w:ascii="Khmer Mondulkiri" w:hAnsi="Khmer Mondulkiri"/>
+          <w:lang w:val="en-US"/>
+        </w:rPr>
+        <w:t xml:space="preserve"> </w:t>
+      </w:r>
+      <w:r>
+        <w:rPr>
+          <w:rFonts w:ascii="Khmer Mondulkiri" w:hAnsi="Khmer Mondulkiri" w:hint="cs"/>
+          <w:cs/>
+          <w:lang w:val="en-US"/>
+        </w:rPr>
+        <w:t>៣.០</w:t>
+      </w:r>
+      <w:r>
+        <w:rPr>
+          <w:rFonts w:ascii="Khmer Mondulkiri" w:hAnsi="Khmer Mondulkiri"/>
+          <w:lang w:val="en-US"/>
+        </w:rPr>
+        <w:t xml:space="preserve"> </w:t>
+      </w:r>
+      <w:r>
+        <w:rPr>
+          <w:rFonts w:ascii="Khmer Mondulkiri" w:hAnsi="Khmer Mondulkiri" w:hint="cs"/>
+          <w:cs/>
+          <w:lang w:val="en-US"/>
+        </w:rPr>
+        <w:t>​ឱ្យ​ដាក់​បន្ទាប់​ពី​ជើង។ ក្ដារ​ចុច​ខ្មែរ​អង្គរ​យល់​ស្រប​នឹង​យូនីកូដ​ស្តង់​ដា</w:t>
+      </w:r>
+      <w:r>
+        <w:rPr>
+          <w:rFonts w:ascii="Khmer Mondulkiri" w:hAnsi="Khmer Mondulkiri"/>
+          <w:lang w:val="en-US"/>
+        </w:rPr>
+        <w:t xml:space="preserve"> </w:t>
+      </w:r>
+      <w:r>
+        <w:rPr>
+          <w:rFonts w:ascii="Khmer Mondulkiri" w:hAnsi="Khmer Mondulkiri" w:hint="cs"/>
+          <w:cs/>
+          <w:lang w:val="en-US"/>
+        </w:rPr>
+        <w:t>​៣.០ ហើយ​យក​លំដាប់​លំដោយ​នោះ​មក​ធ្វើ​ជា​បទដ្ឋាន។ បើ​គេ​វាយ​វណ្ណយុត្ត​ប្ដូរ​មូលភេទ​មុន​ដាក់​ជើង នោះ​លំដាប់​លំដោយ​នេះ​នឹង​ត្រូវ​បាន​ប្ដូរ​​ដោយ​គ្មាន​ការ​រំខាន។</w:t>
+      </w:r>
+    </w:p>
+    <w:p>
+      <w:pPr>
+        <w:rPr>
+          <w:rFonts w:asciiTheme="majorHAnsi" w:eastAsiaTheme="majorEastAsia" w:hAnsiTheme="majorHAnsi" w:cstheme="majorBidi"/>
+          <w:color w:val="1F3763" w:themeColor="accent1" w:themeShade="7F"/>
+          <w:sz w:val="24"/>
+          <w:szCs w:val="39"/>
+          <w:lang w:val="en-US"/>
+        </w:rPr>
+      </w:pPr>
+      <w:r>
+        <w:rPr>
+          <w:rFonts w:ascii="Khmer Mondulkiri" w:hAnsi="Khmer Mondulkiri"/>
+          <w:sz w:val="24"/>
+          <w:szCs w:val="24"/>
+          <w:cs/>
+          <w:lang w:val="en-US"/>
+        </w:rPr>
+        <w:tab/>
+      </w:r>
+      <w:r>
+        <w:rPr>
+          <w:rFonts w:ascii="Khmer Mondulkiri" w:hAnsi="Khmer Mondulkiri"/>
+          <w:sz w:val="20"/>
+          <w:cs/>
+          <w:lang w:val="en-US"/>
+        </w:rPr>
+        <w:t xml:space="preserve">ម </w:t>
+      </w:r>
+      <w:r>
+        <w:rPr>
+          <w:rFonts w:ascii="Khmer Mondulkiri" w:hAnsi="Khmer Mondulkiri"/>
+          <w:sz w:val="20"/>
+          <w:highlight w:val="lightGray"/>
+          <w:cs/>
+          <w:lang w:val="en-US"/>
+        </w:rPr>
+        <w:t>៉ ្យ</w:t>
+      </w:r>
+      <w:r>
+        <w:rPr>
+          <w:rFonts w:ascii="Khmer Mondulkiri" w:hAnsi="Khmer Mondulkiri"/>
+          <w:sz w:val="20"/>
+          <w:cs/>
+          <w:lang w:val="en-US"/>
+        </w:rPr>
+        <w:t xml:space="preserve"> ា ង </w:t>
+      </w:r>
+      <w:r>
+        <w:rPr>
+          <w:rFonts w:ascii="Khmer Mondulkiri" w:hAnsi="Khmer Mondulkiri"/>
+          <w:sz w:val="20"/>
+          <w:lang w:val="en-US"/>
+        </w:rPr>
+        <w:sym w:font="Symbol" w:char="F0DE"/>
+      </w:r>
+      <w:r>
+        <w:rPr>
+          <w:rFonts w:ascii="Khmer Mondulkiri" w:hAnsi="Khmer Mondulkiri"/>
+          <w:sz w:val="20"/>
+          <w:lang w:val="en-US"/>
+        </w:rPr>
+        <w:t xml:space="preserve"> </w:t>
+      </w:r>
+      <w:r>
+        <w:rPr>
+          <w:rFonts w:ascii="Khmer Mondulkiri" w:hAnsi="Khmer Mondulkiri"/>
+          <w:sz w:val="20"/>
+          <w:cs/>
+          <w:lang w:val="en-US"/>
+        </w:rPr>
+        <w:t xml:space="preserve">ម </w:t>
+      </w:r>
+      <w:r>
+        <w:rPr>
+          <w:rFonts w:ascii="Khmer Mondulkiri" w:hAnsi="Khmer Mondulkiri"/>
+          <w:sz w:val="20"/>
+          <w:highlight w:val="lightGray"/>
+          <w:cs/>
+          <w:lang w:val="en-US"/>
+        </w:rPr>
+        <w:t>្យ ៉</w:t>
+      </w:r>
+      <w:r>
+        <w:rPr>
+          <w:rFonts w:ascii="Khmer Mondulkiri" w:hAnsi="Khmer Mondulkiri"/>
+          <w:sz w:val="20"/>
+          <w:cs/>
+          <w:lang w:val="en-US"/>
+        </w:rPr>
+        <w:t xml:space="preserve"> ា ង</w:t>
+      </w:r>
+    </w:p>
+    <w:p>
+      <w:pPr>
+        <w:pStyle w:val="Heading3"/>
+        <w:rPr>
+          <w:rFonts w:ascii="Khmer Mondulkiri" w:hAnsi="Khmer Mondulkiri" w:cs="Khmer Mondulkiri"/>
+          <w:b/>
+          <w:bCs/>
+          <w:sz w:val="20"/>
+          <w:szCs w:val="20"/>
+          <w:lang w:val="en-US"/>
+        </w:rPr>
+      </w:pPr>
+      <w:r>
+        <w:rPr>
+          <w:rFonts w:ascii="Khmer Mondulkiri" w:hAnsi="Khmer Mondulkiri" w:cs="Khmer Mondulkiri"/>
+          <w:b/>
+          <w:bCs/>
+          <w:sz w:val="20"/>
+          <w:szCs w:val="20"/>
+          <w:lang w:val="en-US"/>
+        </w:rPr>
+        <w:tab/>
+      </w:r>
+      <w:bookmarkStart w:id="25" w:name="_Toc515266669"/>
+      <w:r>
+        <w:rPr>
+          <w:rFonts w:ascii="Khmer Mondulkiri" w:hAnsi="Khmer Mondulkiri" w:cs="Khmer Mondulkiri"/>
+          <w:b/>
+          <w:bCs/>
+          <w:sz w:val="20"/>
+          <w:szCs w:val="20"/>
+          <w:cs/>
+          <w:lang w:val="en-US"/>
+        </w:rPr>
+        <w:t xml:space="preserve">វណ្ណយុត្ត​ប្ដូរ​មូលភេទ </w:t>
+      </w:r>
+      <w:r>
+        <w:rPr>
+          <w:rFonts w:ascii="Khmer Mondulkiri" w:hAnsi="Khmer Mondulkiri" w:cs="Khmer Mondulkiri"/>
+          <w:b/>
+          <w:bCs/>
+          <w:sz w:val="20"/>
+          <w:szCs w:val="20"/>
+          <w:lang w:val="en-US"/>
+        </w:rPr>
+        <w:t xml:space="preserve">+ </w:t>
       </w:r>
       <w:r>
         <w:rPr>
@@ -22450,42 +23450,12 @@
     <w:p>
       <w:pPr>
         <w:rPr>
-          <w:rFonts w:ascii="Khmer UI" w:hAnsi="Khmer UI" w:cs="Khmer UI"/>
+          <w:cs/>
           <w:lang w:val="en-US"/>
         </w:rPr>
       </w:pPr>
       <w:r>
         <w:rPr>
-          <w:rFonts w:ascii="Khmer Mondulkiri" w:hAnsi="Khmer Mondulkiri"/>
-          <w:cs/>
-          <w:lang w:val="en-US"/>
-        </w:rPr>
-        <w:t>នេះ​ជា​ក</w:t>
-      </w:r>
-      <w:r>
-        <w:rPr>
-          <w:rFonts w:ascii="Khmer Mondulkiri" w:hAnsi="Khmer Mondulkiri" w:hint="cs"/>
-          <w:cs/>
-          <w:lang w:val="en-US"/>
-        </w:rPr>
-        <w:t>រណី​ដែល​លំដាប់លំដោយ​​តួ​អក្សរមិន​ប្រាកដ​ប្រជា​ក្នុង​យូនីកូដ​ស្តង់​ដា។ យូនីកូដ​ស្តង់​ដាជំនាន់​៤.០​និង​លើស​ពី​នេះ​ឱ្យ​ដាក់​វណ្ណយុត្ត​ប្ដូរ​មូល​ភេទ​នៅ​ចន្លោះ​រវាង​ព្យញ្ជនៈ​និង​ជើង ប៉ុន្តែ​យូនីកូដ​ស្តង់ដា​៣.០​ឱ្យ​ដាក់​បន្ទាប់​ពី​ជើង។ ក្ដារ​ចុច​ខ្មែរ​អង្គរ​យល់​ស្រប​នឹង​យូនីកូដ​ស្តង់​ដា​៣.០ ហើយ​យក​លំដាប់​លំដោយ​នោះ​មក​ធ្វើ​ជា​បទដ្ឋាន។ បើ​គេ​វាយ​វណ្ណយុត្ត​ប្ដូរ​មូលភេទ​មុន​ដាក់​ជើង នោះ​លំដាប់​លំដោយ​នេះ​នឹង​ត្រូវ​បាន​ប្ដូរ​​ដោយ​គ្មាន​ការ​រំខាន។</w:t>
-      </w:r>
-    </w:p>
-    <w:p>
-      <w:pPr>
-        <w:rPr>
-          <w:rFonts w:asciiTheme="majorHAnsi" w:eastAsiaTheme="majorEastAsia" w:hAnsiTheme="majorHAnsi" w:cstheme="majorBidi"/>
-          <w:color w:val="1F3763" w:themeColor="accent1" w:themeShade="7F"/>
-          <w:sz w:val="24"/>
-          <w:szCs w:val="39"/>
-          <w:lang w:val="en-US"/>
-        </w:rPr>
-      </w:pPr>
-      <w:r>
-        <w:rPr>
-          <w:rFonts w:ascii="Khmer Mondulkiri" w:hAnsi="Khmer Mondulkiri"/>
-          <w:sz w:val="24"/>
-          <w:szCs w:val="24"/>
           <w:cs/>
           <w:lang w:val="en-US"/>
         </w:rPr>
@@ -22493,75 +23463,27 @@
       </w:r>
       <w:r>
         <w:rPr>
-          <w:rFonts w:ascii="Khmer Mondulkiri" w:hAnsi="Khmer Mondulkiri"/>
-          <w:sz w:val="20"/>
-          <w:cs/>
-          <w:lang w:val="en-US"/>
-        </w:rPr>
-        <w:t xml:space="preserve">ម </w:t>
-      </w:r>
-      <w:r>
-        <w:rPr>
-          <w:rFonts w:ascii="Khmer Mondulkiri" w:hAnsi="Khmer Mondulkiri"/>
-          <w:sz w:val="20"/>
-          <w:highlight w:val="lightGray"/>
-          <w:cs/>
-          <w:lang w:val="en-US"/>
-        </w:rPr>
-        <w:t>៉ ្យ</w:t>
-      </w:r>
-      <w:r>
-        <w:rPr>
-          <w:rFonts w:ascii="Khmer Mondulkiri" w:hAnsi="Khmer Mondulkiri"/>
-          <w:sz w:val="20"/>
-          <w:cs/>
-          <w:lang w:val="en-US"/>
-        </w:rPr>
-        <w:t xml:space="preserve"> ា ង </w:t>
-      </w:r>
-      <w:r>
-        <w:rPr>
-          <w:rFonts w:ascii="Khmer Mondulkiri" w:hAnsi="Khmer Mondulkiri"/>
-          <w:sz w:val="20"/>
-          <w:lang w:val="en-US"/>
-        </w:rPr>
-        <w:sym w:font="Symbol" w:char="F0DE"/>
-      </w:r>
-      <w:r>
-        <w:rPr>
-          <w:rFonts w:ascii="Khmer Mondulkiri" w:hAnsi="Khmer Mondulkiri"/>
-          <w:sz w:val="20"/>
-          <w:lang w:val="en-US"/>
-        </w:rPr>
-        <w:t xml:space="preserve"> </w:t>
-      </w:r>
-      <w:r>
-        <w:rPr>
-          <w:rFonts w:ascii="Khmer Mondulkiri" w:hAnsi="Khmer Mondulkiri"/>
-          <w:sz w:val="20"/>
-          <w:cs/>
-          <w:lang w:val="en-US"/>
-        </w:rPr>
-        <w:t xml:space="preserve">ម </w:t>
-      </w:r>
-      <w:r>
-        <w:rPr>
-          <w:rFonts w:ascii="Khmer Mondulkiri" w:hAnsi="Khmer Mondulkiri"/>
-          <w:sz w:val="20"/>
-          <w:highlight w:val="lightGray"/>
-          <w:cs/>
-          <w:lang w:val="en-US"/>
-        </w:rPr>
-        <w:t>្យ ៉</w:t>
-      </w:r>
-      <w:r>
-        <w:rPr>
-          <w:rFonts w:ascii="Khmer Mondulkiri" w:hAnsi="Khmer Mondulkiri"/>
-          <w:sz w:val="20"/>
-          <w:cs/>
-          <w:lang w:val="en-US"/>
-        </w:rPr>
-        <w:t xml:space="preserve"> ា ង</w:t>
+          <w:rFonts w:hint="cs"/>
+          <w:cs/>
+          <w:lang w:val="en-US"/>
+        </w:rPr>
+        <w:t>វណ្ណ​យុត្ត​ប្ដូរ​មូល​ភេទ​គួរ​តែ​វាយ​មុន​ស្រៈ។ (សូម​មើល</w:t>
+      </w:r>
+      <w:r>
+        <w:rPr>
+          <w:rFonts w:hint="cs"/>
+          <w:cs/>
+          <w:lang w:val="en-US"/>
+        </w:rPr>
+        <w:t>ចំណុច​ខាង​លើ</w:t>
+      </w:r>
+      <w:r>
+        <w:rPr>
+          <w:rFonts w:hint="cs"/>
+          <w:cs/>
+          <w:lang w:val="en-US"/>
+        </w:rPr>
+        <w:t>)</w:t>
       </w:r>
     </w:p>
     <w:p>
@@ -22585,9 +23507,10 @@
           <w:szCs w:val="20"/>
           <w:lang w:val="en-US"/>
         </w:rPr>
+        <w:lastRenderedPageBreak/>
         <w:tab/>
       </w:r>
-      <w:bookmarkStart w:id="26" w:name="_Toc515266669"/>
+      <w:bookmarkStart w:id="26" w:name="_Toc515266670"/>
       <w:r>
         <w:rPr>
           <w:rFonts w:ascii="Khmer Mondulkiri" w:hAnsi="Khmer Mondulkiri" w:cs="Khmer Mondulkiri"/>
@@ -22598,7 +23521,7 @@
           <w:cs/>
           <w:lang w:val="en-US"/>
         </w:rPr>
-        <w:t xml:space="preserve">វណ្ណយុត្ត​ប្ដូរ​មូលភេទ </w:t>
+        <w:t>ស្រៈ​មាន​និគហិត</w:t>
       </w:r>
       <w:r>
         <w:rPr>
@@ -22609,19 +23532,18 @@
           <w:szCs w:val="20"/>
           <w:lang w:val="en-US"/>
         </w:rPr>
-        <w:t xml:space="preserve">+ </w:t>
-      </w:r>
-      <w:r>
-        <w:rPr>
-          <w:rFonts w:ascii="Khmer Mondulkiri" w:hAnsi="Khmer Mondulkiri" w:cs="Khmer Mondulkiri"/>
+        <w:t xml:space="preserve"> </w:t>
+      </w:r>
+      <w:r>
+        <w:rPr>
+          <w:rFonts w:ascii="Courier New" w:hAnsi="Courier New" w:cs="Courier New"/>
           <w:b/>
           <w:bCs/>
           <w:sz w:val="20"/>
           <w:szCs w:val="20"/>
-          <w:cs/>
-          <w:lang w:val="en-US"/>
-        </w:rPr>
-        <w:t>ស្រៈ</w:t>
+          <w:lang w:val="en-US"/>
+        </w:rPr>
+        <w:t>[U+17C6]</w:t>
       </w:r>
       <w:bookmarkEnd w:id="26"/>
     </w:p>
@@ -22633,26 +23555,251 @@
       </w:pPr>
       <w:r>
         <w:rPr>
-          <w:cs/>
+          <w:rFonts w:ascii="Khmer Mondulkiri" w:hAnsi="Khmer Mondulkiri" w:hint="cs"/>
+          <w:cs/>
+          <w:lang w:val="en-US"/>
+        </w:rPr>
+        <w:t>យូនីកូដ​ស្តង់​ដា​ចាត់​ទុក​និគហិត​ជា​សញ្ញា ទោះ​បី​ជា​វា​មាន​តួនាទី​ស្រដៀង​ស្រៈនិស្ស័យ​ក៏​ដោយ។ គេ​ច្រើ​ផ្សំ​វា​ជា​មួយ​ស្រៈ​និស្ស័យ ឧទា.</w:t>
+      </w:r>
+      <w:r>
+        <w:rPr>
+          <w:lang w:val="en-US"/>
+        </w:rPr>
+        <w:t xml:space="preserve"> </w:t>
+      </w:r>
+      <w:r>
+        <w:rPr>
+          <w:rFonts w:ascii="Khmer Mondulkiri" w:hAnsi="Khmer Mondulkiri"/>
+          <w:sz w:val="20"/>
+          <w:cs/>
+          <w:lang w:val="en-US"/>
+        </w:rPr>
+        <w:t>ុ</w:t>
+      </w:r>
+      <w:r>
+        <w:rPr>
+          <w:rFonts w:ascii="Courier New" w:hAnsi="Courier New" w:cs="Courier New"/>
+          <w:sz w:val="20"/>
+          <w:lang w:val="en-US"/>
+        </w:rPr>
+        <w:t>[U+17BB]</w:t>
+      </w:r>
+      <w:r>
+        <w:rPr>
+          <w:rFonts w:hint="cs"/>
+          <w:cs/>
+          <w:lang w:val="en-US"/>
+        </w:rPr>
+        <w:t xml:space="preserve"> </w:t>
+      </w:r>
+      <w:r>
+        <w:rPr>
+          <w:rFonts w:ascii="Khmer Mondulkiri" w:hAnsi="Khmer Mondulkiri" w:hint="cs"/>
+          <w:sz w:val="20"/>
+          <w:cs/>
+          <w:lang w:val="en-US"/>
+        </w:rPr>
+        <w:t>ា</w:t>
+      </w:r>
+      <w:r>
+        <w:rPr>
+          <w:rFonts w:ascii="Courier New" w:hAnsi="Courier New" w:cs="Courier New"/>
+          <w:sz w:val="20"/>
+          <w:lang w:val="en-US"/>
+        </w:rPr>
+        <w:t>[U+17B6]</w:t>
+      </w:r>
+      <w:r>
+        <w:rPr>
+          <w:rFonts w:ascii="Khmer Mondulkiri" w:hAnsi="Khmer Mondulkiri"/>
+          <w:lang w:val="en-US"/>
+        </w:rPr>
+        <w:t xml:space="preserve"> </w:t>
+      </w:r>
+      <w:r>
+        <w:rPr>
+          <w:rFonts w:ascii="Khmer Mondulkiri" w:hAnsi="Khmer Mondulkiri"/>
+          <w:cs/>
+          <w:lang w:val="en-US"/>
+        </w:rPr>
+        <w:t>ហើយ​វា​ត្រូវ​នៅ​ទី​តាំង​បន្ទាប់​ពី​ស្រៈទាំង​​នេះ។</w:t>
+      </w:r>
+    </w:p>
+    <w:p>
+      <w:pPr>
+        <w:rPr>
+          <w:sz w:val="20"/>
+          <w:cs/>
+          <w:lang w:val="en-US"/>
+        </w:rPr>
+      </w:pPr>
+      <w:r>
+        <w:rPr>
           <w:lang w:val="en-US"/>
         </w:rPr>
         <w:tab/>
       </w:r>
       <w:r>
         <w:rPr>
-          <w:rFonts w:hint="cs"/>
-          <w:cs/>
-          <w:lang w:val="en-US"/>
-        </w:rPr>
-        <w:t>វណ្ណ​យុត្ត​ប្ដូរ​មូល​ភេទ​គួរ​តែ​វាយ​មុន​ស្រៈ។ (សូម​មើល</w:t>
-      </w:r>
-      <w:r>
-        <w:rPr>
-          <w:rFonts w:hint="cs"/>
-          <w:cs/>
-          <w:lang w:val="en-US"/>
-        </w:rPr>
-        <w:t>ចំណុច​ខាង​លើ</w:t>
+          <w:rFonts w:ascii="Khmer Mondulkiri" w:hAnsi="Khmer Mondulkiri" w:hint="cs"/>
+          <w:sz w:val="20"/>
+          <w:cs/>
+          <w:lang w:val="en-US"/>
+        </w:rPr>
+        <w:t xml:space="preserve">ក </w:t>
+      </w:r>
+      <w:r>
+        <w:rPr>
+          <w:rFonts w:ascii="Khmer Mondulkiri" w:hAnsi="Khmer Mondulkiri" w:hint="cs"/>
+          <w:sz w:val="20"/>
+          <w:highlight w:val="lightGray"/>
+          <w:cs/>
+          <w:lang w:val="en-US"/>
+        </w:rPr>
+        <w:t>ំ ុ</w:t>
+      </w:r>
+      <w:r>
+        <w:rPr>
+          <w:rFonts w:ascii="Khmer Mondulkiri" w:hAnsi="Khmer Mondulkiri"/>
+          <w:sz w:val="20"/>
+          <w:cs/>
+          <w:lang w:val="en-US"/>
+        </w:rPr>
+        <w:t xml:space="preserve"> </w:t>
+      </w:r>
+      <w:r>
+        <w:rPr>
+          <w:rFonts w:ascii="Khmer Mondulkiri" w:hAnsi="Khmer Mondulkiri"/>
+          <w:sz w:val="20"/>
+          <w:cs/>
+          <w:lang w:val="en-US"/>
+        </w:rPr>
+        <w:tab/>
+      </w:r>
+      <w:r>
+        <w:rPr>
+          <w:rFonts w:ascii="Khmer Mondulkiri" w:hAnsi="Khmer Mondulkiri"/>
+          <w:sz w:val="20"/>
+          <w:lang w:val="en-US"/>
+        </w:rPr>
+        <w:sym w:font="Symbol" w:char="F0DE"/>
+      </w:r>
+      <w:r>
+        <w:rPr>
+          <w:rFonts w:ascii="Khmer Mondulkiri" w:hAnsi="Khmer Mondulkiri"/>
+          <w:sz w:val="20"/>
+          <w:lang w:val="en-US"/>
+        </w:rPr>
+        <w:t xml:space="preserve"> </w:t>
+      </w:r>
+      <w:r>
+        <w:rPr>
+          <w:rFonts w:ascii="Khmer Mondulkiri" w:hAnsi="Khmer Mondulkiri" w:hint="cs"/>
+          <w:sz w:val="20"/>
+          <w:cs/>
+          <w:lang w:val="en-US"/>
+        </w:rPr>
+        <w:t xml:space="preserve">ក </w:t>
+      </w:r>
+      <w:r>
+        <w:rPr>
+          <w:rFonts w:ascii="Khmer Mondulkiri" w:hAnsi="Khmer Mondulkiri" w:hint="cs"/>
+          <w:sz w:val="20"/>
+          <w:highlight w:val="lightGray"/>
+          <w:cs/>
+          <w:lang w:val="en-US"/>
+        </w:rPr>
+        <w:t>ុ ំ</w:t>
+      </w:r>
+      <w:r>
+        <w:rPr>
+          <w:rFonts w:ascii="Khmer Mondulkiri" w:hAnsi="Khmer Mondulkiri"/>
+          <w:sz w:val="20"/>
+          <w:cs/>
+          <w:lang w:val="en-US"/>
+        </w:rPr>
+        <w:br/>
+      </w:r>
+      <w:r>
+        <w:rPr>
+          <w:rFonts w:ascii="Khmer Mondulkiri" w:hAnsi="Khmer Mondulkiri"/>
+          <w:sz w:val="20"/>
+          <w:cs/>
+          <w:lang w:val="en-US"/>
+        </w:rPr>
+        <w:tab/>
+      </w:r>
+      <w:r>
+        <w:rPr>
+          <w:rFonts w:ascii="Khmer Mondulkiri" w:hAnsi="Khmer Mondulkiri" w:hint="cs"/>
+          <w:sz w:val="20"/>
+          <w:cs/>
+          <w:lang w:val="en-US"/>
+        </w:rPr>
+        <w:t xml:space="preserve">ក </w:t>
+      </w:r>
+      <w:r>
+        <w:rPr>
+          <w:rFonts w:ascii="Khmer Mondulkiri" w:hAnsi="Khmer Mondulkiri" w:hint="cs"/>
+          <w:sz w:val="20"/>
+          <w:highlight w:val="lightGray"/>
+          <w:cs/>
+          <w:lang w:val="en-US"/>
+        </w:rPr>
+        <w:t>ំ ា</w:t>
+      </w:r>
+      <w:r>
+        <w:rPr>
+          <w:rFonts w:ascii="Khmer Mondulkiri" w:hAnsi="Khmer Mondulkiri" w:hint="cs"/>
+          <w:sz w:val="20"/>
+          <w:cs/>
+          <w:lang w:val="en-US"/>
+        </w:rPr>
+        <w:t xml:space="preserve"> </w:t>
+      </w:r>
+      <w:r>
+        <w:rPr>
+          <w:rFonts w:ascii="Khmer Mondulkiri" w:hAnsi="Khmer Mondulkiri"/>
+          <w:sz w:val="20"/>
+          <w:cs/>
+          <w:lang w:val="en-US"/>
+        </w:rPr>
+        <w:tab/>
+      </w:r>
+      <w:r>
+        <w:rPr>
+          <w:rFonts w:ascii="Khmer Mondulkiri" w:hAnsi="Khmer Mondulkiri"/>
+          <w:sz w:val="20"/>
+          <w:lang w:val="en-US"/>
+        </w:rPr>
+        <w:sym w:font="Symbol" w:char="F0DE"/>
+      </w:r>
+      <w:r>
+        <w:rPr>
+          <w:rFonts w:ascii="Khmer Mondulkiri" w:hAnsi="Khmer Mondulkiri" w:hint="cs"/>
+          <w:sz w:val="20"/>
+          <w:lang w:val="en-US"/>
+        </w:rPr>
+        <w:t xml:space="preserve"> </w:t>
+      </w:r>
+      <w:r>
+        <w:rPr>
+          <w:rFonts w:ascii="Khmer Mondulkiri" w:hAnsi="Khmer Mondulkiri" w:hint="cs"/>
+          <w:sz w:val="20"/>
+          <w:cs/>
+          <w:lang w:val="en-US"/>
+        </w:rPr>
+        <w:t xml:space="preserve">ក </w:t>
+      </w:r>
+      <w:r>
+        <w:rPr>
+          <w:rFonts w:ascii="Khmer Mondulkiri" w:hAnsi="Khmer Mondulkiri" w:hint="cs"/>
+          <w:sz w:val="20"/>
+          <w:highlight w:val="lightGray"/>
+          <w:cs/>
+          <w:lang w:val="en-US"/>
+        </w:rPr>
+        <w:t>ា ំ</w:t>
       </w:r>
     </w:p>
     <w:p>
@@ -22678,7 +23825,7 @@
         </w:rPr>
         <w:tab/>
       </w:r>
-      <w:bookmarkStart w:id="27" w:name="_Toc515266670"/>
+      <w:bookmarkStart w:id="27" w:name="_Toc515266671"/>
       <w:r>
         <w:rPr>
           <w:rFonts w:ascii="Khmer Mondulkiri" w:hAnsi="Khmer Mondulkiri" w:cs="Khmer Mondulkiri"/>
@@ -22689,7 +23836,7 @@
           <w:cs/>
           <w:lang w:val="en-US"/>
         </w:rPr>
-        <w:t>ស្រៈ​មាន​និគហិត</w:t>
+        <w:t>ស្រៈ</w:t>
       </w:r>
       <w:r>
         <w:rPr>
@@ -22702,6 +23849,19 @@
         </w:rPr>
         <w:t xml:space="preserve"> </w:t>
       </w:r>
+      <w:bookmarkStart w:id="28" w:name="_Hlk496014667"/>
+      <w:r>
+        <w:rPr>
+          <w:rFonts w:ascii="Khmer Mondulkiri" w:hAnsi="Khmer Mondulkiri" w:cs="Khmer Mondulkiri"/>
+          <w:b/>
+          <w:bCs/>
+          <w:sz w:val="20"/>
+          <w:szCs w:val="20"/>
+          <w:cs/>
+          <w:lang w:val="en-US"/>
+        </w:rPr>
+        <w:t xml:space="preserve">ោ </w:t>
+      </w:r>
       <w:r>
         <w:rPr>
           <w:rFonts w:ascii="Courier New" w:hAnsi="Courier New" w:cs="Courier New"/>
@@ -22711,51 +23871,206 @@
           <w:szCs w:val="20"/>
           <w:lang w:val="en-US"/>
         </w:rPr>
-        <w:t>[U+17C6]</w:t>
+        <w:t>[U+17C4]</w:t>
+      </w:r>
+      <w:r>
+        <w:rPr>
+          <w:rFonts w:ascii="Khmer Mondulkiri" w:hAnsi="Khmer Mondulkiri" w:cs="Khmer Mondulkiri"/>
+          <w:b/>
+          <w:bCs/>
+          <w:sz w:val="20"/>
+          <w:szCs w:val="20"/>
+          <w:lang w:val="en-US"/>
+        </w:rPr>
+        <w:t xml:space="preserve"> </w:t>
+      </w:r>
+      <w:bookmarkEnd w:id="28"/>
+      <w:r>
+        <w:rPr>
+          <w:rFonts w:ascii="Khmer Mondulkiri" w:hAnsi="Khmer Mondulkiri" w:cs="Khmer Mondulkiri"/>
+          <w:b/>
+          <w:bCs/>
+          <w:sz w:val="20"/>
+          <w:szCs w:val="20"/>
+          <w:cs/>
+          <w:lang w:val="en-US"/>
+        </w:rPr>
+        <w:t>និង​ស្រៈ</w:t>
+      </w:r>
+      <w:r>
+        <w:rPr>
+          <w:rFonts w:ascii="Khmer Mondulkiri" w:hAnsi="Khmer Mondulkiri" w:cs="Khmer Mondulkiri"/>
+          <w:b/>
+          <w:bCs/>
+          <w:sz w:val="20"/>
+          <w:szCs w:val="20"/>
+          <w:lang w:val="en-US"/>
+        </w:rPr>
+        <w:t xml:space="preserve"> </w:t>
+      </w:r>
+      <w:bookmarkStart w:id="29" w:name="_Hlk496192444"/>
+      <w:r>
+        <w:rPr>
+          <w:rFonts w:ascii="Khmer Mondulkiri" w:hAnsi="Khmer Mondulkiri" w:cs="Khmer Mondulkiri"/>
+          <w:b/>
+          <w:bCs/>
+          <w:sz w:val="20"/>
+          <w:szCs w:val="20"/>
+          <w:cs/>
+          <w:lang w:val="en-US"/>
+        </w:rPr>
+        <w:t>ើ</w:t>
+      </w:r>
+      <w:bookmarkEnd w:id="29"/>
+      <w:r>
+        <w:rPr>
+          <w:rFonts w:ascii="Khmer Mondulkiri" w:hAnsi="Khmer Mondulkiri" w:cs="Khmer Mondulkiri"/>
+          <w:b/>
+          <w:bCs/>
+          <w:sz w:val="20"/>
+          <w:szCs w:val="20"/>
+          <w:cs/>
+          <w:lang w:val="en-US"/>
+        </w:rPr>
+        <w:t xml:space="preserve"> </w:t>
+      </w:r>
+      <w:r>
+        <w:rPr>
+          <w:rFonts w:ascii="Courier New" w:hAnsi="Courier New" w:cs="Courier New"/>
+          <w:b/>
+          <w:bCs/>
+          <w:sz w:val="20"/>
+          <w:szCs w:val="20"/>
+          <w:lang w:val="en-US"/>
+        </w:rPr>
+        <w:t>[U+17BE]</w:t>
       </w:r>
       <w:bookmarkEnd w:id="27"/>
     </w:p>
     <w:p>
       <w:pPr>
         <w:rPr>
+          <w:rFonts w:ascii="Khmer Mondulkiri" w:hAnsi="Khmer Mondulkiri"/>
+          <w:sz w:val="20"/>
           <w:lang w:val="en-US"/>
         </w:rPr>
       </w:pPr>
       <w:r>
         <w:rPr>
           <w:rFonts w:ascii="Khmer Mondulkiri" w:hAnsi="Khmer Mondulkiri" w:hint="cs"/>
-          <w:cs/>
-          <w:lang w:val="en-US"/>
-        </w:rPr>
-        <w:t>យូនីកូដ​ស្តង់​ដា​ចាត់​ទុក​និគហិត​ជា​សញ្ញា ទោះ​បី​ជា​វា​មាន​តួនាទី​ស្រដៀង​ស្រៈនិស្ស័យ​ក៏​ដោយ។ គេ​ច្រើ​ផ្សំ​វា​ជា​មួយ​ស្រៈ​និស្ស័យ ឧទា.</w:t>
-      </w:r>
-      <w:r>
-        <w:rPr>
+          <w:sz w:val="20"/>
+          <w:cs/>
+          <w:lang w:val="en-US"/>
+        </w:rPr>
+        <w:t>គេ​អាច​ច្រឡំ​វាយ​ស្រៈ​ទាំង​</w:t>
+      </w:r>
+      <w:r>
+        <w:rPr>
+          <w:rFonts w:ascii="Khmer Mondulkiri" w:hAnsi="Khmer Mondulkiri" w:hint="cs"/>
+          <w:sz w:val="20"/>
+          <w:cs/>
           <w:lang w:val="en-US"/>
         </w:rPr>
         <w:t xml:space="preserve"> </w:t>
       </w:r>
       <w:r>
         <w:rPr>
+          <w:rFonts w:ascii="Khmer Mondulkiri" w:hAnsi="Khmer Mondulkiri" w:hint="cs"/>
+          <w:sz w:val="20"/>
+          <w:cs/>
+          <w:lang w:val="en-US"/>
+        </w:rPr>
+        <w:t>២</w:t>
+      </w:r>
+      <w:r>
+        <w:rPr>
+          <w:rFonts w:ascii="Khmer Mondulkiri" w:hAnsi="Khmer Mondulkiri" w:hint="cs"/>
+          <w:sz w:val="20"/>
+          <w:cs/>
+          <w:lang w:val="en-US"/>
+        </w:rPr>
+        <w:t xml:space="preserve"> </w:t>
+      </w:r>
+      <w:r>
+        <w:rPr>
+          <w:rFonts w:ascii="Khmer Mondulkiri" w:hAnsi="Khmer Mondulkiri" w:hint="cs"/>
+          <w:sz w:val="20"/>
+          <w:cs/>
+          <w:lang w:val="en-US"/>
+        </w:rPr>
+        <w:t>​នេះ​ដោយ​ផ្សំស្រៈ</w:t>
+      </w:r>
+      <w:r>
+        <w:rPr>
+          <w:rFonts w:ascii="Khmer UI" w:hAnsi="Khmer UI" w:cs="Khmer UI"/>
+          <w:lang w:val="en-US"/>
+        </w:rPr>
+        <w:t xml:space="preserve"> </w:t>
+      </w:r>
+      <w:r>
+        <w:rPr>
           <w:rFonts w:ascii="Khmer Mondulkiri" w:hAnsi="Khmer Mondulkiri"/>
           <w:sz w:val="20"/>
           <w:cs/>
           <w:lang w:val="en-US"/>
         </w:rPr>
-        <w:t>ុ</w:t>
+        <w:t>ា</w:t>
       </w:r>
       <w:r>
         <w:rPr>
           <w:rFonts w:ascii="Courier New" w:hAnsi="Courier New" w:cs="Courier New"/>
           <w:sz w:val="20"/>
-          <w:lang w:val="en-US"/>
-        </w:rPr>
-        <w:t>[U+17BB]</w:t>
-      </w:r>
-      <w:r>
-        <w:rPr>
-          <w:rFonts w:hint="cs"/>
-          <w:cs/>
+          <w:cs/>
+          <w:lang w:val="en-US"/>
+        </w:rPr>
+        <w:t>[</w:t>
+      </w:r>
+      <w:r>
+        <w:rPr>
+          <w:rFonts w:ascii="Courier New" w:hAnsi="Courier New" w:cs="Courier New"/>
+          <w:sz w:val="20"/>
+          <w:lang w:val="en-US"/>
+        </w:rPr>
+        <w:t xml:space="preserve">U+17B6] </w:t>
+      </w:r>
+      <w:r>
+        <w:rPr>
+          <w:rFonts w:ascii="Khmer Mondulkiri" w:hAnsi="Khmer Mondulkiri" w:hint="cs"/>
+          <w:sz w:val="20"/>
+          <w:cs/>
+          <w:lang w:val="en-US"/>
+        </w:rPr>
+        <w:t>និង</w:t>
+      </w:r>
+      <w:r>
+        <w:rPr>
+          <w:rFonts w:ascii="Khmer Mondulkiri" w:hAnsi="Khmer Mondulkiri" w:hint="cs"/>
+          <w:sz w:val="20"/>
+          <w:cs/>
+          <w:lang w:val="en-US"/>
+        </w:rPr>
+        <w:t>​ស្រៈ េ</w:t>
+      </w:r>
+      <w:r>
+        <w:rPr>
+          <w:rFonts w:ascii="Courier New" w:hAnsi="Courier New" w:cs="Courier New"/>
+          <w:sz w:val="20"/>
+          <w:cs/>
+          <w:lang w:val="en-US"/>
+        </w:rPr>
+        <w:t>[</w:t>
+      </w:r>
+      <w:r>
+        <w:rPr>
+          <w:rFonts w:ascii="Courier New" w:hAnsi="Courier New" w:cs="Courier New"/>
+          <w:sz w:val="20"/>
+          <w:lang w:val="en-US"/>
+        </w:rPr>
+        <w:t>U+17C1]</w:t>
+      </w:r>
+      <w:r>
+        <w:rPr>
+          <w:rFonts w:ascii="Khmer UI" w:hAnsi="Khmer UI" w:cs="Khmer UI"/>
           <w:lang w:val="en-US"/>
         </w:rPr>
         <w:t xml:space="preserve"> </w:t>
@@ -22767,207 +24082,153 @@
           <w:cs/>
           <w:lang w:val="en-US"/>
         </w:rPr>
-        <w:t>ា</w:t>
+        <w:t>ហើយ​ស្រៈ</w:t>
+      </w:r>
+      <w:r>
+        <w:rPr>
+          <w:rFonts w:ascii="Khmer Mondulkiri" w:hAnsi="Khmer Mondulkiri" w:hint="cs"/>
+          <w:sz w:val="20"/>
+          <w:cs/>
+          <w:lang w:val="en-US"/>
+        </w:rPr>
+        <w:t xml:space="preserve"> េ</w:t>
       </w:r>
       <w:r>
         <w:rPr>
           <w:rFonts w:ascii="Courier New" w:hAnsi="Courier New" w:cs="Courier New"/>
           <w:sz w:val="20"/>
-          <w:lang w:val="en-US"/>
-        </w:rPr>
-        <w:t>[U+17B6]</w:t>
+          <w:cs/>
+          <w:lang w:val="en-US"/>
+        </w:rPr>
+        <w:t>[</w:t>
+      </w:r>
+      <w:r>
+        <w:rPr>
+          <w:rFonts w:ascii="Courier New" w:hAnsi="Courier New" w:cs="Courier New"/>
+          <w:sz w:val="20"/>
+          <w:lang w:val="en-US"/>
+        </w:rPr>
+        <w:t>U+17C1]</w:t>
+      </w:r>
+      <w:r>
+        <w:rPr>
+          <w:rFonts w:asciiTheme="minorBidi" w:hAnsiTheme="minorBidi" w:cstheme="minorBidi" w:hint="cs"/>
+          <w:sz w:val="20"/>
+          <w:lang w:val="en-US"/>
+        </w:rPr>
+        <w:t xml:space="preserve"> </w:t>
+      </w:r>
+      <w:r>
+        <w:rPr>
+          <w:rFonts w:ascii="Khmer Mondulkiri" w:hAnsi="Khmer Mondulkiri" w:hint="cs"/>
+          <w:sz w:val="20"/>
+          <w:cs/>
+          <w:lang w:val="en-US"/>
+        </w:rPr>
+        <w:t>និង ស្រៈ ី</w:t>
+      </w:r>
+      <w:r>
+        <w:rPr>
+          <w:rFonts w:ascii="Courier New" w:hAnsi="Courier New" w:cs="Courier New"/>
+          <w:sz w:val="20"/>
+          <w:lang w:val="en-US"/>
+        </w:rPr>
+        <w:t>[U+17B8]</w:t>
+      </w:r>
+      <w:r>
+        <w:rPr>
+          <w:rFonts w:ascii="Khmer Mondulkiri" w:hAnsi="Khmer Mondulkiri" w:hint="cs"/>
+          <w:sz w:val="20"/>
+          <w:cs/>
+          <w:lang w:val="en-US"/>
+        </w:rPr>
+        <w:t>។ បើ</w:t>
+      </w:r>
+      <w:r>
+        <w:rPr>
+          <w:rFonts w:ascii="Khmer Mondulkiri" w:hAnsi="Khmer Mondulkiri" w:hint="cs"/>
+          <w:sz w:val="20"/>
+          <w:cs/>
+          <w:lang w:val="en-US"/>
+        </w:rPr>
+        <w:t xml:space="preserve">​គេ​វាយ​ផ្សំ​គ្នា​បែប​នេះ ក្ដារ​ចុច​ខ្មែរ​អង្គរ​នឹង​ប្ដូរ​បន្សំ​នោះ​ទៅ​ជា </w:t>
       </w:r>
       <w:r>
         <w:rPr>
           <w:rFonts w:ascii="Khmer Mondulkiri" w:hAnsi="Khmer Mondulkiri"/>
+          <w:sz w:val="20"/>
+          <w:cs/>
+          <w:lang w:val="en-US"/>
+        </w:rPr>
+        <w:t>ោ</w:t>
+      </w:r>
+      <w:r>
+        <w:rPr>
+          <w:rFonts w:ascii="Courier New" w:hAnsi="Courier New" w:cs="Courier New"/>
+          <w:sz w:val="20"/>
+          <w:lang w:val="en-US"/>
+        </w:rPr>
+        <w:t>[U+17C4]</w:t>
+      </w:r>
+      <w:r>
+        <w:rPr>
+          <w:rFonts w:ascii="Khmer Mondulkiri" w:hAnsi="Khmer Mondulkiri"/>
+          <w:sz w:val="20"/>
           <w:lang w:val="en-US"/>
         </w:rPr>
         <w:t xml:space="preserve"> </w:t>
       </w:r>
       <w:r>
         <w:rPr>
+          <w:rFonts w:ascii="Khmer Mondulkiri" w:hAnsi="Khmer Mondulkiri" w:hint="cs"/>
+          <w:sz w:val="20"/>
+          <w:cs/>
+          <w:lang w:val="en-US"/>
+        </w:rPr>
+        <w:t>និង</w:t>
+      </w:r>
+      <w:r>
+        <w:rPr>
           <w:rFonts w:ascii="Khmer Mondulkiri" w:hAnsi="Khmer Mondulkiri"/>
-          <w:cs/>
-          <w:lang w:val="en-US"/>
-        </w:rPr>
-        <w:t>ហើយ​វា​ត្រូវ​នៅ​ទី​តាំង​បន្ទាប់​ពី​ស្រៈទាំង​​នេះ។</w:t>
-      </w:r>
-    </w:p>
-    <w:p>
-      <w:pPr>
-        <w:rPr>
-          <w:sz w:val="20"/>
-          <w:cs/>
-          <w:lang w:val="en-US"/>
-        </w:rPr>
-      </w:pPr>
-      <w:r>
-        <w:rPr>
-          <w:lang w:val="en-US"/>
-        </w:rPr>
-        <w:tab/>
+          <w:sz w:val="20"/>
+          <w:cs/>
+          <w:lang w:val="en-US"/>
+        </w:rPr>
+        <w:t xml:space="preserve"> </w:t>
+      </w:r>
+      <w:r>
+        <w:rPr>
+          <w:rFonts w:ascii="Khmer Mondulkiri" w:hAnsi="Khmer Mondulkiri"/>
+          <w:sz w:val="20"/>
+          <w:cs/>
+          <w:lang w:val="en-US"/>
+        </w:rPr>
+        <w:t>ើ</w:t>
+      </w:r>
+      <w:r>
+        <w:rPr>
+          <w:rFonts w:ascii="Courier New" w:hAnsi="Courier New" w:cs="Courier New"/>
+          <w:sz w:val="20"/>
+          <w:lang w:val="en-US"/>
+        </w:rPr>
+        <w:t>[U+17BE]</w:t>
       </w:r>
       <w:r>
         <w:rPr>
           <w:rFonts w:ascii="Khmer Mondulkiri" w:hAnsi="Khmer Mondulkiri" w:hint="cs"/>
           <w:sz w:val="20"/>
-          <w:cs/>
-          <w:lang w:val="en-US"/>
-        </w:rPr>
-        <w:t xml:space="preserve">ក </w:t>
+          <w:lang w:val="en-US"/>
+        </w:rPr>
+        <w:t xml:space="preserve"> </w:t>
       </w:r>
       <w:r>
         <w:rPr>
           <w:rFonts w:ascii="Khmer Mondulkiri" w:hAnsi="Khmer Mondulkiri" w:hint="cs"/>
           <w:sz w:val="20"/>
-          <w:highlight w:val="lightGray"/>
-          <w:cs/>
-          <w:lang w:val="en-US"/>
-        </w:rPr>
-        <w:t>ំ ុ</w:t>
-      </w:r>
-      <w:r>
-        <w:rPr>
-          <w:rFonts w:ascii="Khmer Mondulkiri" w:hAnsi="Khmer Mondulkiri"/>
-          <w:sz w:val="20"/>
-          <w:cs/>
-          <w:lang w:val="en-US"/>
-        </w:rPr>
-        <w:t xml:space="preserve"> </w:t>
-      </w:r>
-      <w:r>
-        <w:rPr>
-          <w:rFonts w:ascii="Khmer Mondulkiri" w:hAnsi="Khmer Mondulkiri"/>
-          <w:sz w:val="20"/>
-          <w:cs/>
-          <w:lang w:val="en-US"/>
-        </w:rPr>
-        <w:tab/>
-      </w:r>
-      <w:r>
-        <w:rPr>
-          <w:rFonts w:ascii="Khmer Mondulkiri" w:hAnsi="Khmer Mondulkiri"/>
-          <w:sz w:val="20"/>
-          <w:lang w:val="en-US"/>
-        </w:rPr>
-        <w:sym w:font="Symbol" w:char="F0DE"/>
-      </w:r>
-      <w:r>
-        <w:rPr>
-          <w:rFonts w:ascii="Khmer Mondulkiri" w:hAnsi="Khmer Mondulkiri"/>
-          <w:sz w:val="20"/>
-          <w:lang w:val="en-US"/>
-        </w:rPr>
-        <w:t xml:space="preserve"> </w:t>
-      </w:r>
-      <w:r>
-        <w:rPr>
-          <w:rFonts w:ascii="Khmer Mondulkiri" w:hAnsi="Khmer Mondulkiri" w:hint="cs"/>
-          <w:sz w:val="20"/>
-          <w:cs/>
-          <w:lang w:val="en-US"/>
-        </w:rPr>
-        <w:t xml:space="preserve">ក </w:t>
-      </w:r>
-      <w:r>
-        <w:rPr>
-          <w:rFonts w:ascii="Khmer Mondulkiri" w:hAnsi="Khmer Mondulkiri" w:hint="cs"/>
-          <w:sz w:val="20"/>
-          <w:highlight w:val="lightGray"/>
-          <w:cs/>
-          <w:lang w:val="en-US"/>
-        </w:rPr>
-        <w:t>ុ ំ</w:t>
-      </w:r>
-      <w:r>
-        <w:rPr>
-          <w:rFonts w:ascii="Khmer Mondulkiri" w:hAnsi="Khmer Mondulkiri"/>
-          <w:sz w:val="20"/>
-          <w:cs/>
-          <w:lang w:val="en-US"/>
-        </w:rPr>
-        <w:br/>
-      </w:r>
-      <w:r>
-        <w:rPr>
-          <w:rFonts w:ascii="Khmer Mondulkiri" w:hAnsi="Khmer Mondulkiri"/>
-          <w:sz w:val="20"/>
-          <w:cs/>
-          <w:lang w:val="en-US"/>
-        </w:rPr>
-        <w:tab/>
-      </w:r>
-      <w:r>
-        <w:rPr>
-          <w:rFonts w:ascii="Khmer Mondulkiri" w:hAnsi="Khmer Mondulkiri" w:hint="cs"/>
-          <w:sz w:val="20"/>
-          <w:cs/>
-          <w:lang w:val="en-US"/>
-        </w:rPr>
-        <w:t xml:space="preserve">ក </w:t>
-      </w:r>
-      <w:r>
-        <w:rPr>
-          <w:rFonts w:ascii="Khmer Mondulkiri" w:hAnsi="Khmer Mondulkiri" w:hint="cs"/>
-          <w:sz w:val="20"/>
-          <w:highlight w:val="lightGray"/>
-          <w:cs/>
-          <w:lang w:val="en-US"/>
-        </w:rPr>
-        <w:t>ំ ា</w:t>
-      </w:r>
-      <w:r>
-        <w:rPr>
-          <w:rFonts w:ascii="Khmer Mondulkiri" w:hAnsi="Khmer Mondulkiri" w:hint="cs"/>
-          <w:sz w:val="20"/>
-          <w:cs/>
-          <w:lang w:val="en-US"/>
-        </w:rPr>
-        <w:t xml:space="preserve"> </w:t>
-      </w:r>
-      <w:r>
-        <w:rPr>
-          <w:rFonts w:ascii="Khmer Mondulkiri" w:hAnsi="Khmer Mondulkiri"/>
-          <w:sz w:val="20"/>
-          <w:cs/>
-          <w:lang w:val="en-US"/>
-        </w:rPr>
-        <w:tab/>
-      </w:r>
-      <w:r>
-        <w:rPr>
-          <w:rFonts w:ascii="Khmer Mondulkiri" w:hAnsi="Khmer Mondulkiri"/>
-          <w:sz w:val="20"/>
-          <w:lang w:val="en-US"/>
-        </w:rPr>
-        <w:sym w:font="Symbol" w:char="F0DE"/>
-      </w:r>
-      <w:r>
-        <w:rPr>
-          <w:rFonts w:ascii="Khmer Mondulkiri" w:hAnsi="Khmer Mondulkiri" w:hint="cs"/>
-          <w:sz w:val="20"/>
-          <w:lang w:val="en-US"/>
-        </w:rPr>
-        <w:t xml:space="preserve"> </w:t>
-      </w:r>
-      <w:r>
-        <w:rPr>
-          <w:rFonts w:ascii="Khmer Mondulkiri" w:hAnsi="Khmer Mondulkiri" w:hint="cs"/>
-          <w:sz w:val="20"/>
-          <w:cs/>
-          <w:lang w:val="en-US"/>
-        </w:rPr>
-        <w:t xml:space="preserve">ក </w:t>
-      </w:r>
-      <w:r>
-        <w:rPr>
-          <w:rFonts w:ascii="Khmer Mondulkiri" w:hAnsi="Khmer Mondulkiri" w:hint="cs"/>
-          <w:sz w:val="20"/>
-          <w:highlight w:val="lightGray"/>
-          <w:cs/>
-          <w:lang w:val="en-US"/>
-        </w:rPr>
-        <w:t>ា ំ</w:t>
+          <w:cs/>
+          <w:lang w:val="en-US"/>
+        </w:rPr>
+        <w:t>ដែល​ជា​ស្រៈ​ត្រឹម​ត្រូវ​ពិត​ប្រាកដ។</w:t>
       </w:r>
     </w:p>
     <w:p>
@@ -22993,7 +24254,7 @@
         </w:rPr>
         <w:tab/>
       </w:r>
-      <w:bookmarkStart w:id="28" w:name="_Toc515266671"/>
+      <w:bookmarkStart w:id="30" w:name="_Toc515266672"/>
       <w:r>
         <w:rPr>
           <w:rFonts w:ascii="Khmer Mondulkiri" w:hAnsi="Khmer Mondulkiri" w:cs="Khmer Mondulkiri"/>
@@ -23004,125 +24265,202 @@
           <w:cs/>
           <w:lang w:val="en-US"/>
         </w:rPr>
-        <w:t>ស្រៈ</w:t>
-      </w:r>
-      <w:r>
-        <w:rPr>
-          <w:rFonts w:ascii="Khmer Mondulkiri" w:hAnsi="Khmer Mondulkiri" w:cs="Khmer Mondulkiri"/>
-          <w:b/>
-          <w:bCs/>
-          <w:sz w:val="20"/>
-          <w:szCs w:val="20"/>
-          <w:lang w:val="en-US"/>
-        </w:rPr>
-        <w:t xml:space="preserve"> </w:t>
-      </w:r>
-      <w:bookmarkStart w:id="29" w:name="_Hlk496014667"/>
-      <w:r>
-        <w:rPr>
-          <w:rFonts w:ascii="Khmer Mondulkiri" w:hAnsi="Khmer Mondulkiri" w:cs="Khmer Mondulkiri"/>
-          <w:b/>
-          <w:bCs/>
-          <w:sz w:val="20"/>
-          <w:szCs w:val="20"/>
-          <w:cs/>
-          <w:lang w:val="en-US"/>
-        </w:rPr>
-        <w:t xml:space="preserve">ោ </w:t>
-      </w:r>
-      <w:r>
-        <w:rPr>
-          <w:rFonts w:ascii="Courier New" w:hAnsi="Courier New" w:cs="Courier New"/>
-          <w:b/>
-          <w:bCs/>
-          <w:sz w:val="20"/>
-          <w:szCs w:val="20"/>
-          <w:lang w:val="en-US"/>
-        </w:rPr>
-        <w:t>[U+17C4]</w:t>
-      </w:r>
-      <w:r>
-        <w:rPr>
-          <w:rFonts w:ascii="Khmer Mondulkiri" w:hAnsi="Khmer Mondulkiri" w:cs="Khmer Mondulkiri"/>
-          <w:b/>
-          <w:bCs/>
-          <w:sz w:val="20"/>
-          <w:szCs w:val="20"/>
-          <w:lang w:val="en-US"/>
-        </w:rPr>
-        <w:t xml:space="preserve"> </w:t>
-      </w:r>
-      <w:bookmarkEnd w:id="29"/>
-      <w:r>
-        <w:rPr>
-          <w:rFonts w:ascii="Khmer Mondulkiri" w:hAnsi="Khmer Mondulkiri" w:cs="Khmer Mondulkiri"/>
-          <w:b/>
-          <w:bCs/>
-          <w:sz w:val="20"/>
-          <w:szCs w:val="20"/>
-          <w:cs/>
-          <w:lang w:val="en-US"/>
-        </w:rPr>
-        <w:t>និង​ស្រៈ</w:t>
-      </w:r>
-      <w:r>
-        <w:rPr>
-          <w:rFonts w:ascii="Khmer Mondulkiri" w:hAnsi="Khmer Mondulkiri" w:cs="Khmer Mondulkiri"/>
-          <w:b/>
-          <w:bCs/>
-          <w:sz w:val="20"/>
-          <w:szCs w:val="20"/>
-          <w:lang w:val="en-US"/>
-        </w:rPr>
-        <w:t xml:space="preserve"> </w:t>
-      </w:r>
-      <w:bookmarkStart w:id="30" w:name="_Hlk496192444"/>
-      <w:r>
-        <w:rPr>
-          <w:rFonts w:ascii="Khmer Mondulkiri" w:hAnsi="Khmer Mondulkiri" w:cs="Khmer Mondulkiri"/>
-          <w:b/>
-          <w:bCs/>
-          <w:sz w:val="20"/>
-          <w:szCs w:val="20"/>
-          <w:cs/>
-          <w:lang w:val="en-US"/>
-        </w:rPr>
-        <w:t>ើ</w:t>
+        <w:t>ជើង​មើល​ទៅដូច​គ្នា</w:t>
       </w:r>
       <w:bookmarkEnd w:id="30"/>
-      <w:r>
-        <w:rPr>
-          <w:rFonts w:ascii="Khmer Mondulkiri" w:hAnsi="Khmer Mondulkiri" w:cs="Khmer Mondulkiri"/>
-          <w:b/>
-          <w:bCs/>
-          <w:sz w:val="20"/>
-          <w:szCs w:val="20"/>
-          <w:cs/>
-          <w:lang w:val="en-US"/>
-        </w:rPr>
-        <w:t xml:space="preserve"> </w:t>
-      </w:r>
-      <w:r>
-        <w:rPr>
-          <w:rFonts w:ascii="Courier New" w:hAnsi="Courier New" w:cs="Courier New"/>
-          <w:b/>
-          <w:bCs/>
-          <w:sz w:val="20"/>
-          <w:szCs w:val="20"/>
-          <w:lang w:val="en-US"/>
-        </w:rPr>
-        <w:t>[U+17BE]</w:t>
-      </w:r>
-      <w:bookmarkEnd w:id="28"/>
     </w:p>
     <w:p>
       <w:pPr>
         <w:rPr>
+          <w:lang w:val="en-US"/>
+        </w:rPr>
+      </w:pPr>
+      <w:r>
+        <w:rPr>
+          <w:rFonts w:ascii="Khmer Mondulkiri" w:hAnsi="Khmer Mondulkiri" w:hint="cs"/>
+          <w:sz w:val="20"/>
+          <w:cs/>
+          <w:lang w:val="en-US"/>
+        </w:rPr>
+        <w:t>ជើង​</w:t>
+      </w:r>
+      <w:r>
+        <w:rPr>
+          <w:rFonts w:ascii="Khmer Mondulkiri" w:hAnsi="Khmer Mondulkiri" w:hint="cs"/>
+          <w:sz w:val="20"/>
+          <w:cs/>
+          <w:lang w:val="en-US"/>
+        </w:rPr>
+        <w:t xml:space="preserve"> </w:t>
+      </w:r>
+      <w:r>
+        <w:rPr>
+          <w:rFonts w:ascii="Khmer Mondulkiri" w:hAnsi="Khmer Mondulkiri" w:hint="cs"/>
+          <w:sz w:val="20"/>
+          <w:cs/>
+          <w:lang w:val="en-US"/>
+        </w:rPr>
+        <w:t>២</w:t>
+      </w:r>
+      <w:r>
+        <w:rPr>
+          <w:rFonts w:ascii="Khmer Mondulkiri" w:hAnsi="Khmer Mondulkiri" w:hint="cs"/>
+          <w:sz w:val="20"/>
+          <w:cs/>
+          <w:lang w:val="en-US"/>
+        </w:rPr>
+        <w:t xml:space="preserve"> </w:t>
+      </w:r>
+      <w:r>
+        <w:rPr>
+          <w:rFonts w:ascii="Khmer Mondulkiri" w:hAnsi="Khmer Mondulkiri" w:hint="cs"/>
+          <w:sz w:val="20"/>
+          <w:cs/>
+          <w:lang w:val="en-US"/>
+        </w:rPr>
+        <w:t>​មើល​ទៅ​ដូច​គ្នា​បេះ​បិទ តែ​តាម​ពិតមាន​លេខ​កូដ​យូនីកូដខុស​គ្នា (</w:t>
+      </w:r>
+      <w:r>
+        <w:rPr>
           <w:rFonts w:ascii="Khmer Mondulkiri" w:hAnsi="Khmer Mondulkiri"/>
           <w:sz w:val="20"/>
-          <w:lang w:val="en-US"/>
-        </w:rPr>
-      </w:pPr>
+          <w:cs/>
+          <w:lang w:val="en-US"/>
+        </w:rPr>
+        <w:t>្ដ</w:t>
+      </w:r>
+      <w:r>
+        <w:rPr>
+          <w:rFonts w:ascii="Courier New" w:hAnsi="Courier New" w:cs="Courier New"/>
+          <w:sz w:val="20"/>
+          <w:cs/>
+          <w:lang w:val="en-US"/>
+        </w:rPr>
+        <w:t>[</w:t>
+      </w:r>
+      <w:r>
+        <w:rPr>
+          <w:rFonts w:ascii="Courier New" w:hAnsi="Courier New" w:cs="Courier New"/>
+          <w:sz w:val="20"/>
+          <w:lang w:val="en-US"/>
+        </w:rPr>
+        <w:t>U+17D2</w:t>
+      </w:r>
+      <w:r>
+        <w:rPr>
+          <w:rFonts w:ascii="Courier New" w:hAnsi="Courier New" w:cs="Courier New"/>
+          <w:sz w:val="20"/>
+          <w:lang w:val="en-US"/>
+        </w:rPr>
+        <w:t>][U</w:t>
+      </w:r>
+      <w:r>
+        <w:rPr>
+          <w:rFonts w:ascii="Courier New" w:hAnsi="Courier New" w:cs="Courier New"/>
+          <w:sz w:val="20"/>
+          <w:lang w:val="en-US"/>
+        </w:rPr>
+        <w:t>+</w:t>
+      </w:r>
+      <w:r>
+        <w:rPr>
+          <w:rFonts w:ascii="Courier New" w:hAnsi="Courier New" w:cs="Courier New"/>
+          <w:sz w:val="20"/>
+          <w:lang w:val="en-US"/>
+        </w:rPr>
+        <w:t>17</w:t>
+      </w:r>
+      <w:r>
+        <w:rPr>
+          <w:rFonts w:ascii="Courier New" w:hAnsi="Courier New" w:cs="Courier New"/>
+          <w:sz w:val="20"/>
+          <w:lang w:val="en-US"/>
+        </w:rPr>
+        <w:t>8A]</w:t>
+      </w:r>
+      <w:r>
+        <w:rPr>
+          <w:rFonts w:ascii="Khmer Mondulkiri" w:hAnsi="Khmer Mondulkiri"/>
+          <w:sz w:val="20"/>
+          <w:lang w:val="en-US"/>
+        </w:rPr>
+        <w:t xml:space="preserve"> and</w:t>
+      </w:r>
+      <w:r>
+        <w:rPr>
+          <w:rFonts w:ascii="Khmer Mondulkiri" w:hAnsi="Khmer Mondulkiri"/>
+          <w:sz w:val="20"/>
+          <w:cs/>
+          <w:lang w:val="en-US"/>
+        </w:rPr>
+        <w:t xml:space="preserve"> </w:t>
+      </w:r>
+      <w:r>
+        <w:rPr>
+          <w:rFonts w:ascii="Khmer Mondulkiri" w:hAnsi="Khmer Mondulkiri"/>
+          <w:sz w:val="20"/>
+          <w:cs/>
+          <w:lang w:val="en-US"/>
+        </w:rPr>
+        <w:t>្ត</w:t>
+      </w:r>
+      <w:r>
+        <w:rPr>
+          <w:rFonts w:ascii="Courier New" w:hAnsi="Courier New" w:cs="Courier New"/>
+          <w:sz w:val="20"/>
+          <w:cs/>
+          <w:lang w:val="en-US"/>
+        </w:rPr>
+        <w:t>[</w:t>
+      </w:r>
+      <w:r>
+        <w:rPr>
+          <w:rFonts w:ascii="Courier New" w:hAnsi="Courier New" w:cs="Courier New"/>
+          <w:sz w:val="20"/>
+          <w:lang w:val="en-US"/>
+        </w:rPr>
+        <w:t>U+17</w:t>
+      </w:r>
+      <w:r>
+        <w:rPr>
+          <w:rFonts w:ascii="Courier New" w:hAnsi="Courier New" w:cs="Courier New"/>
+          <w:sz w:val="20"/>
+          <w:lang w:val="en-US"/>
+        </w:rPr>
+        <w:t>D2</w:t>
+      </w:r>
+      <w:r>
+        <w:rPr>
+          <w:rFonts w:ascii="Courier New" w:hAnsi="Courier New" w:cs="Courier New"/>
+          <w:sz w:val="20"/>
+          <w:lang w:val="en-US"/>
+        </w:rPr>
+        <w:t>][U</w:t>
+      </w:r>
+      <w:r>
+        <w:rPr>
+          <w:rFonts w:ascii="Courier New" w:hAnsi="Courier New" w:cs="Courier New"/>
+          <w:sz w:val="20"/>
+          <w:lang w:val="en-US"/>
+        </w:rPr>
+        <w:t>+</w:t>
+      </w:r>
+      <w:r>
+        <w:rPr>
+          <w:rFonts w:ascii="Courier New" w:hAnsi="Courier New" w:cs="Courier New"/>
+          <w:sz w:val="20"/>
+          <w:lang w:val="en-US"/>
+        </w:rPr>
+        <w:t>17</w:t>
+      </w:r>
+      <w:r>
+        <w:rPr>
+          <w:rFonts w:ascii="Courier New" w:hAnsi="Courier New" w:cs="Courier New"/>
+          <w:sz w:val="20"/>
+          <w:lang w:val="en-US"/>
+        </w:rPr>
+        <w:t>8F]</w:t>
+      </w:r>
       <w:r>
         <w:rPr>
           <w:rFonts w:ascii="Khmer Mondulkiri" w:hAnsi="Khmer Mondulkiri" w:hint="cs"/>
@@ -23130,40 +24468,85 @@
           <w:cs/>
           <w:lang w:val="en-US"/>
         </w:rPr>
-        <w:t>គេ​អាច​ច្រឡំ​វាយ​ស្រៈ​ទាំង​២​នេះ​ដោយ​ផ្សំស្រៈ</w:t>
-      </w:r>
-      <w:r>
-        <w:rPr>
-          <w:rFonts w:ascii="Khmer UI" w:hAnsi="Khmer UI" w:cs="Khmer UI"/>
+        <w:t>)។</w:t>
+      </w:r>
+      <w:r>
+        <w:rPr>
+          <w:rFonts w:ascii="Khmer Mondulkiri" w:hAnsi="Khmer Mondulkiri" w:hint="cs"/>
+          <w:sz w:val="20"/>
+          <w:cs/>
+          <w:lang w:val="en-US"/>
+        </w:rPr>
+        <w:t xml:space="preserve"> តាម​រូបមន្ត​ការ​ប្រកបជើង​ទី</w:t>
+      </w:r>
+      <w:r>
+        <w:rPr>
+          <w:rFonts w:ascii="Khmer Mondulkiri" w:hAnsi="Khmer Mondulkiri" w:hint="cs"/>
+          <w:sz w:val="20"/>
+          <w:cs/>
           <w:lang w:val="en-US"/>
         </w:rPr>
         <w:t xml:space="preserve"> </w:t>
       </w:r>
       <w:r>
         <w:rPr>
+          <w:rFonts w:ascii="Khmer Mondulkiri" w:hAnsi="Khmer Mondulkiri" w:hint="cs"/>
+          <w:sz w:val="20"/>
+          <w:cs/>
+          <w:lang w:val="en-US"/>
+        </w:rPr>
+        <w:t>១</w:t>
+      </w:r>
+      <w:r>
+        <w:rPr>
+          <w:rFonts w:ascii="Khmer Mondulkiri" w:hAnsi="Khmer Mondulkiri" w:hint="cs"/>
+          <w:sz w:val="20"/>
+          <w:cs/>
+          <w:lang w:val="en-US"/>
+        </w:rPr>
+        <w:t xml:space="preserve"> </w:t>
+      </w:r>
+      <w:r>
+        <w:rPr>
+          <w:rFonts w:ascii="Khmer Mondulkiri" w:hAnsi="Khmer Mondulkiri" w:hint="cs"/>
+          <w:sz w:val="20"/>
+          <w:cs/>
+          <w:lang w:val="en-US"/>
+        </w:rPr>
+        <w:t>​ត្រូវ​ដាក់​បន្ទាប់​</w:t>
+      </w:r>
+      <w:r>
+        <w:rPr>
           <w:rFonts w:ascii="Khmer Mondulkiri" w:hAnsi="Khmer Mondulkiri"/>
           <w:sz w:val="20"/>
-          <w:cs/>
-          <w:lang w:val="en-US"/>
-        </w:rPr>
-        <w:t>ា</w:t>
+          <w:lang w:val="en-US"/>
+        </w:rPr>
+        <w:t xml:space="preserve"> </w:t>
+      </w:r>
+      <w:r>
+        <w:rPr>
+          <w:rFonts w:ascii="Khmer Mondulkiri" w:hAnsi="Khmer Mondulkiri" w:hint="cs"/>
+          <w:sz w:val="20"/>
+          <w:cs/>
+          <w:lang w:val="en-US"/>
+        </w:rPr>
+        <w:t>ណ</w:t>
       </w:r>
       <w:r>
         <w:rPr>
           <w:rFonts w:ascii="Courier New" w:hAnsi="Courier New" w:cs="Courier New"/>
           <w:sz w:val="20"/>
-          <w:cs/>
-          <w:lang w:val="en-US"/>
-        </w:rPr>
-        <w:t>[</w:t>
-      </w:r>
-      <w:r>
-        <w:rPr>
-          <w:rFonts w:ascii="Courier New" w:hAnsi="Courier New" w:cs="Courier New"/>
-          <w:sz w:val="20"/>
-          <w:lang w:val="en-US"/>
-        </w:rPr>
-        <w:t xml:space="preserve">U+17B6] </w:t>
+          <w:lang w:val="en-US"/>
+        </w:rPr>
+        <w:t>[U+178E]</w:t>
+      </w:r>
+      <w:r>
+        <w:rPr>
+          <w:rFonts w:ascii="Khmer Mondulkiri" w:hAnsi="Khmer Mondulkiri"/>
+          <w:sz w:val="20"/>
+          <w:lang w:val="en-US"/>
+        </w:rPr>
+        <w:t xml:space="preserve"> </w:t>
       </w:r>
       <w:r>
         <w:rPr>
@@ -23172,7 +24555,7 @@
           <w:cs/>
           <w:lang w:val="en-US"/>
         </w:rPr>
-        <w:t>និង</w:t>
+        <w:t>ហើយ​ទី​</w:t>
       </w:r>
       <w:r>
         <w:rPr>
@@ -23181,30 +24564,6 @@
           <w:cs/>
           <w:lang w:val="en-US"/>
         </w:rPr>
-        <w:t>​ស្រៈ េ</w:t>
-      </w:r>
-      <w:r>
-        <w:rPr>
-          <w:rFonts w:ascii="Courier New" w:hAnsi="Courier New" w:cs="Courier New"/>
-          <w:sz w:val="20"/>
-          <w:cs/>
-          <w:lang w:val="en-US"/>
-        </w:rPr>
-        <w:t>[</w:t>
-      </w:r>
-      <w:r>
-        <w:rPr>
-          <w:rFonts w:ascii="Courier New" w:hAnsi="Courier New" w:cs="Courier New"/>
-          <w:sz w:val="20"/>
-          <w:lang w:val="en-US"/>
-        </w:rPr>
-        <w:t>U+17C1]</w:t>
-      </w:r>
-      <w:r>
-        <w:rPr>
-          <w:rFonts w:ascii="Khmer UI" w:hAnsi="Khmer UI" w:cs="Khmer UI"/>
-          <w:lang w:val="en-US"/>
-        </w:rPr>
         <w:t xml:space="preserve"> </w:t>
       </w:r>
       <w:r>
@@ -23214,7 +24573,7 @@
           <w:cs/>
           <w:lang w:val="en-US"/>
         </w:rPr>
-        <w:t>ហើយ​ស្រៈ</w:t>
+        <w:t>២</w:t>
       </w:r>
       <w:r>
         <w:rPr>
@@ -23223,31 +24582,6 @@
           <w:cs/>
           <w:lang w:val="en-US"/>
         </w:rPr>
-        <w:t xml:space="preserve"> េ</w:t>
-      </w:r>
-      <w:r>
-        <w:rPr>
-          <w:rFonts w:ascii="Courier New" w:hAnsi="Courier New" w:cs="Courier New"/>
-          <w:sz w:val="20"/>
-          <w:cs/>
-          <w:lang w:val="en-US"/>
-        </w:rPr>
-        <w:t>[</w:t>
-      </w:r>
-      <w:r>
-        <w:rPr>
-          <w:rFonts w:ascii="Courier New" w:hAnsi="Courier New" w:cs="Courier New"/>
-          <w:sz w:val="20"/>
-          <w:lang w:val="en-US"/>
-        </w:rPr>
-        <w:t>U+17C1]</w:t>
-      </w:r>
-      <w:r>
-        <w:rPr>
-          <w:rFonts w:asciiTheme="minorBidi" w:hAnsiTheme="minorBidi" w:cstheme="minorBidi" w:hint="cs"/>
-          <w:sz w:val="20"/>
-          <w:lang w:val="en-US"/>
-        </w:rPr>
         <w:t xml:space="preserve"> </w:t>
       </w:r>
       <w:r>
@@ -23257,365 +24591,7 @@
           <w:cs/>
           <w:lang w:val="en-US"/>
         </w:rPr>
-        <w:t>និង ស្រៈ ី</w:t>
-      </w:r>
-      <w:r>
-        <w:rPr>
-          <w:rFonts w:ascii="Courier New" w:hAnsi="Courier New" w:cs="Courier New"/>
-          <w:sz w:val="20"/>
-          <w:lang w:val="en-US"/>
-        </w:rPr>
-        <w:t>[U+17B8]</w:t>
-      </w:r>
-      <w:r>
-        <w:rPr>
-          <w:rFonts w:ascii="Khmer Mondulkiri" w:hAnsi="Khmer Mondulkiri" w:hint="cs"/>
-          <w:sz w:val="20"/>
-          <w:cs/>
-          <w:lang w:val="en-US"/>
-        </w:rPr>
-        <w:t>។ បើ</w:t>
-      </w:r>
-      <w:r>
-        <w:rPr>
-          <w:rFonts w:ascii="Khmer Mondulkiri" w:hAnsi="Khmer Mondulkiri" w:hint="cs"/>
-          <w:sz w:val="20"/>
-          <w:cs/>
-          <w:lang w:val="en-US"/>
-        </w:rPr>
-        <w:t xml:space="preserve">​គេ​វាយ​ផ្សំ​គ្នា​បែប​នេះ ក្ដារ​ចុច​ខ្មែរ​អង្គរ​នឹង​ប្ដូរ​បន្សំ​នោះ​ទៅ​ជា </w:t>
-      </w:r>
-      <w:r>
-        <w:rPr>
-          <w:rFonts w:ascii="Khmer Mondulkiri" w:hAnsi="Khmer Mondulkiri"/>
-          <w:sz w:val="20"/>
-          <w:cs/>
-          <w:lang w:val="en-US"/>
-        </w:rPr>
-        <w:t>ោ</w:t>
-      </w:r>
-      <w:r>
-        <w:rPr>
-          <w:rFonts w:ascii="Courier New" w:hAnsi="Courier New" w:cs="Courier New"/>
-          <w:sz w:val="20"/>
-          <w:lang w:val="en-US"/>
-        </w:rPr>
-        <w:t>[U+17C4]</w:t>
-      </w:r>
-      <w:r>
-        <w:rPr>
-          <w:rFonts w:ascii="Khmer Mondulkiri" w:hAnsi="Khmer Mondulkiri"/>
-          <w:sz w:val="20"/>
-          <w:lang w:val="en-US"/>
-        </w:rPr>
-        <w:t xml:space="preserve"> </w:t>
-      </w:r>
-      <w:r>
-        <w:rPr>
-          <w:rFonts w:ascii="Khmer Mondulkiri" w:hAnsi="Khmer Mondulkiri" w:hint="cs"/>
-          <w:sz w:val="20"/>
-          <w:cs/>
-          <w:lang w:val="en-US"/>
-        </w:rPr>
-        <w:t>និង</w:t>
-      </w:r>
-      <w:r>
-        <w:rPr>
-          <w:rFonts w:ascii="Khmer Mondulkiri" w:hAnsi="Khmer Mondulkiri"/>
-          <w:sz w:val="20"/>
-          <w:cs/>
-          <w:lang w:val="en-US"/>
-        </w:rPr>
-        <w:t xml:space="preserve"> </w:t>
-      </w:r>
-      <w:r>
-        <w:rPr>
-          <w:rFonts w:ascii="Khmer Mondulkiri" w:hAnsi="Khmer Mondulkiri"/>
-          <w:sz w:val="20"/>
-          <w:cs/>
-          <w:lang w:val="en-US"/>
-        </w:rPr>
-        <w:t>ើ</w:t>
-      </w:r>
-      <w:r>
-        <w:rPr>
-          <w:rFonts w:ascii="Courier New" w:hAnsi="Courier New" w:cs="Courier New"/>
-          <w:sz w:val="20"/>
-          <w:lang w:val="en-US"/>
-        </w:rPr>
-        <w:t>[U+17BE]</w:t>
-      </w:r>
-      <w:r>
-        <w:rPr>
-          <w:rFonts w:ascii="Khmer Mondulkiri" w:hAnsi="Khmer Mondulkiri" w:hint="cs"/>
-          <w:sz w:val="20"/>
-          <w:lang w:val="en-US"/>
-        </w:rPr>
-        <w:t xml:space="preserve"> </w:t>
-      </w:r>
-      <w:r>
-        <w:rPr>
-          <w:rFonts w:ascii="Khmer Mondulkiri" w:hAnsi="Khmer Mondulkiri" w:hint="cs"/>
-          <w:sz w:val="20"/>
-          <w:cs/>
-          <w:lang w:val="en-US"/>
-        </w:rPr>
-        <w:t>ដែល​ជា​ស្រៈ​ត្រឹម​ត្រូវ​ពិត​ប្រាកដ។</w:t>
-      </w:r>
-    </w:p>
-    <w:p>
-      <w:pPr>
-        <w:pStyle w:val="Heading3"/>
-        <w:rPr>
-          <w:rFonts w:ascii="Khmer Mondulkiri" w:hAnsi="Khmer Mondulkiri" w:cs="Khmer Mondulkiri"/>
-          <w:b/>
-          <w:bCs/>
-          <w:sz w:val="20"/>
-          <w:szCs w:val="20"/>
-          <w:lang w:val="en-US"/>
-        </w:rPr>
-      </w:pPr>
-      <w:r>
-        <w:rPr>
-          <w:rFonts w:ascii="Khmer Mondulkiri" w:hAnsi="Khmer Mondulkiri" w:cs="Khmer Mondulkiri"/>
-          <w:b/>
-          <w:bCs/>
-          <w:sz w:val="20"/>
-          <w:szCs w:val="20"/>
-          <w:lang w:val="en-US"/>
-        </w:rPr>
-        <w:tab/>
-      </w:r>
-      <w:bookmarkStart w:id="31" w:name="_Toc515266672"/>
-      <w:r>
-        <w:rPr>
-          <w:rFonts w:ascii="Khmer Mondulkiri" w:hAnsi="Khmer Mondulkiri" w:cs="Khmer Mondulkiri"/>
-          <w:b/>
-          <w:bCs/>
-          <w:sz w:val="20"/>
-          <w:szCs w:val="20"/>
-          <w:cs/>
-          <w:lang w:val="en-US"/>
-        </w:rPr>
-        <w:t>ជើង​មើល​ទៅដូច​គ្នា</w:t>
-      </w:r>
-      <w:bookmarkEnd w:id="31"/>
-    </w:p>
-    <w:p>
-      <w:pPr>
-        <w:rPr>
-          <w:lang w:val="en-US"/>
-        </w:rPr>
-      </w:pPr>
-      <w:r>
-        <w:rPr>
-          <w:rFonts w:ascii="Khmer Mondulkiri" w:hAnsi="Khmer Mondulkiri" w:hint="cs"/>
-          <w:sz w:val="20"/>
-          <w:cs/>
-          <w:lang w:val="en-US"/>
-        </w:rPr>
-        <w:t>ជើង​២​មើល​ទៅ​ដូច​គ្នា​បេះ​បិទ តែ​តាម​ពិតមាន​លេខ​កូដ​យូនីកូដខុស​គ្នា (</w:t>
-      </w:r>
-      <w:r>
-        <w:rPr>
-          <w:rFonts w:ascii="Khmer Mondulkiri" w:hAnsi="Khmer Mondulkiri"/>
-          <w:sz w:val="20"/>
-          <w:cs/>
-          <w:lang w:val="en-US"/>
-        </w:rPr>
-        <w:t>្ដ</w:t>
-      </w:r>
-      <w:r>
-        <w:rPr>
-          <w:rFonts w:ascii="Courier New" w:hAnsi="Courier New" w:cs="Courier New"/>
-          <w:sz w:val="20"/>
-          <w:cs/>
-          <w:lang w:val="en-US"/>
-        </w:rPr>
-        <w:t>[</w:t>
-      </w:r>
-      <w:r>
-        <w:rPr>
-          <w:rFonts w:ascii="Courier New" w:hAnsi="Courier New" w:cs="Courier New"/>
-          <w:sz w:val="20"/>
-          <w:lang w:val="en-US"/>
-        </w:rPr>
-        <w:t>U+17D2</w:t>
-      </w:r>
-      <w:r>
-        <w:rPr>
-          <w:rFonts w:ascii="Courier New" w:hAnsi="Courier New" w:cs="Courier New"/>
-          <w:sz w:val="20"/>
-          <w:lang w:val="en-US"/>
-        </w:rPr>
-        <w:t>][U</w:t>
-      </w:r>
-      <w:r>
-        <w:rPr>
-          <w:rFonts w:ascii="Courier New" w:hAnsi="Courier New" w:cs="Courier New"/>
-          <w:sz w:val="20"/>
-          <w:lang w:val="en-US"/>
-        </w:rPr>
-        <w:t>+</w:t>
-      </w:r>
-      <w:r>
-        <w:rPr>
-          <w:rFonts w:ascii="Courier New" w:hAnsi="Courier New" w:cs="Courier New"/>
-          <w:sz w:val="20"/>
-          <w:lang w:val="en-US"/>
-        </w:rPr>
-        <w:t>17</w:t>
-      </w:r>
-      <w:r>
-        <w:rPr>
-          <w:rFonts w:ascii="Courier New" w:hAnsi="Courier New" w:cs="Courier New"/>
-          <w:sz w:val="20"/>
-          <w:lang w:val="en-US"/>
-        </w:rPr>
-        <w:t>8A]</w:t>
-      </w:r>
-      <w:r>
-        <w:rPr>
-          <w:rFonts w:ascii="Khmer Mondulkiri" w:hAnsi="Khmer Mondulkiri"/>
-          <w:sz w:val="20"/>
-          <w:lang w:val="en-US"/>
-        </w:rPr>
-        <w:t xml:space="preserve"> and</w:t>
-      </w:r>
-      <w:r>
-        <w:rPr>
-          <w:rFonts w:ascii="Khmer Mondulkiri" w:hAnsi="Khmer Mondulkiri"/>
-          <w:sz w:val="20"/>
-          <w:cs/>
-          <w:lang w:val="en-US"/>
-        </w:rPr>
-        <w:t xml:space="preserve"> </w:t>
-      </w:r>
-      <w:r>
-        <w:rPr>
-          <w:rFonts w:ascii="Khmer Mondulkiri" w:hAnsi="Khmer Mondulkiri"/>
-          <w:sz w:val="20"/>
-          <w:cs/>
-          <w:lang w:val="en-US"/>
-        </w:rPr>
-        <w:t>្ត</w:t>
-      </w:r>
-      <w:r>
-        <w:rPr>
-          <w:rFonts w:ascii="Courier New" w:hAnsi="Courier New" w:cs="Courier New"/>
-          <w:sz w:val="20"/>
-          <w:cs/>
-          <w:lang w:val="en-US"/>
-        </w:rPr>
-        <w:t>[</w:t>
-      </w:r>
-      <w:r>
-        <w:rPr>
-          <w:rFonts w:ascii="Courier New" w:hAnsi="Courier New" w:cs="Courier New"/>
-          <w:sz w:val="20"/>
-          <w:lang w:val="en-US"/>
-        </w:rPr>
-        <w:t>U+17</w:t>
-      </w:r>
-      <w:r>
-        <w:rPr>
-          <w:rFonts w:ascii="Courier New" w:hAnsi="Courier New" w:cs="Courier New"/>
-          <w:sz w:val="20"/>
-          <w:lang w:val="en-US"/>
-        </w:rPr>
-        <w:t>D2</w:t>
-      </w:r>
-      <w:r>
-        <w:rPr>
-          <w:rFonts w:ascii="Courier New" w:hAnsi="Courier New" w:cs="Courier New"/>
-          <w:sz w:val="20"/>
-          <w:lang w:val="en-US"/>
-        </w:rPr>
-        <w:t>][U</w:t>
-      </w:r>
-      <w:r>
-        <w:rPr>
-          <w:rFonts w:ascii="Courier New" w:hAnsi="Courier New" w:cs="Courier New"/>
-          <w:sz w:val="20"/>
-          <w:lang w:val="en-US"/>
-        </w:rPr>
-        <w:t>+</w:t>
-      </w:r>
-      <w:r>
-        <w:rPr>
-          <w:rFonts w:ascii="Courier New" w:hAnsi="Courier New" w:cs="Courier New"/>
-          <w:sz w:val="20"/>
-          <w:lang w:val="en-US"/>
-        </w:rPr>
-        <w:t>17</w:t>
-      </w:r>
-      <w:r>
-        <w:rPr>
-          <w:rFonts w:ascii="Courier New" w:hAnsi="Courier New" w:cs="Courier New"/>
-          <w:sz w:val="20"/>
-          <w:lang w:val="en-US"/>
-        </w:rPr>
-        <w:t>8F]</w:t>
-      </w:r>
-      <w:r>
-        <w:rPr>
-          <w:rFonts w:ascii="Khmer Mondulkiri" w:hAnsi="Khmer Mondulkiri" w:hint="cs"/>
-          <w:sz w:val="20"/>
-          <w:cs/>
-          <w:lang w:val="en-US"/>
-        </w:rPr>
-        <w:t>)។</w:t>
-      </w:r>
-      <w:r>
-        <w:rPr>
-          <w:rFonts w:ascii="Khmer Mondulkiri" w:hAnsi="Khmer Mondulkiri" w:hint="cs"/>
-          <w:sz w:val="20"/>
-          <w:cs/>
-          <w:lang w:val="en-US"/>
-        </w:rPr>
-        <w:t xml:space="preserve"> តាម​រូបមន្ត​ការ​ប្រកបជើង​ទី១​ត្រូវ​ដាក់​បន្ទាប់​</w:t>
-      </w:r>
-      <w:r>
-        <w:rPr>
-          <w:rFonts w:ascii="Khmer Mondulkiri" w:hAnsi="Khmer Mondulkiri"/>
-          <w:sz w:val="20"/>
-          <w:lang w:val="en-US"/>
-        </w:rPr>
-        <w:t xml:space="preserve"> </w:t>
-      </w:r>
-      <w:r>
-        <w:rPr>
-          <w:rFonts w:ascii="Khmer Mondulkiri" w:hAnsi="Khmer Mondulkiri" w:hint="cs"/>
-          <w:sz w:val="20"/>
-          <w:cs/>
-          <w:lang w:val="en-US"/>
-        </w:rPr>
-        <w:t>ណ</w:t>
-      </w:r>
-      <w:r>
-        <w:rPr>
-          <w:rFonts w:ascii="Courier New" w:hAnsi="Courier New" w:cs="Courier New"/>
-          <w:sz w:val="20"/>
-          <w:lang w:val="en-US"/>
-        </w:rPr>
-        <w:t>[U+178E]</w:t>
-      </w:r>
-      <w:r>
-        <w:rPr>
-          <w:rFonts w:ascii="Khmer Mondulkiri" w:hAnsi="Khmer Mondulkiri"/>
-          <w:sz w:val="20"/>
-          <w:lang w:val="en-US"/>
-        </w:rPr>
-        <w:t xml:space="preserve"> </w:t>
-      </w:r>
-      <w:r>
-        <w:rPr>
-          <w:rFonts w:ascii="Khmer Mondulkiri" w:hAnsi="Khmer Mondulkiri" w:hint="cs"/>
-          <w:sz w:val="20"/>
-          <w:cs/>
-          <w:lang w:val="en-US"/>
-        </w:rPr>
-        <w:t>ហើយ​ទី​២​ត្រូវ​ដាក់​បន្ទាប់​</w:t>
+        <w:t>​ត្រូវ​ដាក់​បន្ទាប់​</w:t>
       </w:r>
       <w:r>
         <w:rPr>
@@ -23664,7 +24640,7 @@
           <w:lang w:val="en-US"/>
         </w:rPr>
       </w:pPr>
-      <w:bookmarkStart w:id="32" w:name="_Toc515266673"/>
+      <w:bookmarkStart w:id="31" w:name="_Toc515266673"/>
       <w:r>
         <w:rPr>
           <w:rFonts w:ascii="Khmer Mondulkiri" w:hAnsi="Khmer Mondulkiri" w:cs="Khmer Mondulkiri"/>
@@ -23677,11 +24653,12 @@
         </w:rPr>
         <w:t>ការ​បង្វិល​ស្រៈ</w:t>
       </w:r>
-      <w:bookmarkEnd w:id="32"/>
+      <w:bookmarkEnd w:id="31"/>
     </w:p>
     <w:p>
       <w:pPr>
         <w:rPr>
+          <w:rFonts w:ascii="Khmer Mondulkiri" w:hAnsi="Khmer Mondulkiri" w:hint="cs"/>
           <w:lang w:val="en-US"/>
         </w:rPr>
       </w:pPr>
@@ -23692,7 +24669,115 @@
           <w:cs/>
           <w:lang w:val="en-US"/>
         </w:rPr>
-        <w:t>យើង​មិន​អាច​ដាក់​ស្រៈ​២​បន្ត​បន្ទាប់​គ្នា​បាន​ទេ បើ​វាយ​ស្រៈ​១​ហើយ​វាយ​ស្រៈ​១​ទៀត ស្រៈ​ដែល​ទើប​នឹង​វាយ​នោះ​នឹង​ជំនួស​ស្រៈ​ដែល​វាយ​មុន។ ឧទាហរណ៍ បើ​យើង​បាន​វាយ​ស្រៈ</w:t>
+        <w:t>យើង​មិន​អាច​ដាក់​ស្រៈ​</w:t>
+      </w:r>
+      <w:r>
+        <w:rPr>
+          <w:rFonts w:ascii="Khmer Mondulkiri" w:hAnsi="Khmer Mondulkiri" w:hint="cs"/>
+          <w:sz w:val="20"/>
+          <w:cs/>
+          <w:lang w:val="en-US"/>
+        </w:rPr>
+        <w:t xml:space="preserve"> </w:t>
+      </w:r>
+      <w:r>
+        <w:rPr>
+          <w:rFonts w:ascii="Khmer Mondulkiri" w:hAnsi="Khmer Mondulkiri" w:hint="cs"/>
+          <w:sz w:val="20"/>
+          <w:cs/>
+          <w:lang w:val="en-US"/>
+        </w:rPr>
+        <w:t>២</w:t>
+      </w:r>
+      <w:r>
+        <w:rPr>
+          <w:rFonts w:ascii="Khmer Mondulkiri" w:hAnsi="Khmer Mondulkiri" w:hint="cs"/>
+          <w:sz w:val="20"/>
+          <w:cs/>
+          <w:lang w:val="en-US"/>
+        </w:rPr>
+        <w:t xml:space="preserve"> </w:t>
+      </w:r>
+      <w:r>
+        <w:rPr>
+          <w:rFonts w:ascii="Khmer Mondulkiri" w:hAnsi="Khmer Mondulkiri" w:hint="cs"/>
+          <w:sz w:val="20"/>
+          <w:cs/>
+          <w:lang w:val="en-US"/>
+        </w:rPr>
+        <w:t>​បន្ត​បន្ទាប់​គ្នា​បាន​ទេ បើ​វាយ​ស្រៈ​</w:t>
+      </w:r>
+      <w:r>
+        <w:rPr>
+          <w:rFonts w:ascii="Khmer Mondulkiri" w:hAnsi="Khmer Mondulkiri" w:hint="cs"/>
+          <w:sz w:val="20"/>
+          <w:cs/>
+          <w:lang w:val="en-US"/>
+        </w:rPr>
+        <w:t xml:space="preserve"> </w:t>
+      </w:r>
+      <w:r>
+        <w:rPr>
+          <w:rFonts w:ascii="Khmer Mondulkiri" w:hAnsi="Khmer Mondulkiri" w:hint="cs"/>
+          <w:sz w:val="20"/>
+          <w:cs/>
+          <w:lang w:val="en-US"/>
+        </w:rPr>
+        <w:t>១</w:t>
+      </w:r>
+      <w:r>
+        <w:rPr>
+          <w:rFonts w:ascii="Khmer Mondulkiri" w:hAnsi="Khmer Mondulkiri" w:hint="cs"/>
+          <w:sz w:val="20"/>
+          <w:cs/>
+          <w:lang w:val="en-US"/>
+        </w:rPr>
+        <w:t xml:space="preserve"> </w:t>
+      </w:r>
+      <w:r>
+        <w:rPr>
+          <w:rFonts w:ascii="Khmer Mondulkiri" w:hAnsi="Khmer Mondulkiri" w:hint="cs"/>
+          <w:sz w:val="20"/>
+          <w:cs/>
+          <w:lang w:val="en-US"/>
+        </w:rPr>
+        <w:t>​ហើយ​វាយ​ស្រៈ​</w:t>
+      </w:r>
+      <w:r>
+        <w:rPr>
+          <w:rFonts w:ascii="Khmer Mondulkiri" w:hAnsi="Khmer Mondulkiri" w:hint="cs"/>
+          <w:sz w:val="20"/>
+          <w:cs/>
+          <w:lang w:val="en-US"/>
+        </w:rPr>
+        <w:t xml:space="preserve"> </w:t>
+      </w:r>
+      <w:r>
+        <w:rPr>
+          <w:rFonts w:ascii="Khmer Mondulkiri" w:hAnsi="Khmer Mondulkiri" w:hint="cs"/>
+          <w:sz w:val="20"/>
+          <w:cs/>
+          <w:lang w:val="en-US"/>
+        </w:rPr>
+        <w:t>១</w:t>
+      </w:r>
+      <w:r>
+        <w:rPr>
+          <w:rFonts w:ascii="Khmer Mondulkiri" w:hAnsi="Khmer Mondulkiri" w:hint="cs"/>
+          <w:sz w:val="20"/>
+          <w:cs/>
+          <w:lang w:val="en-US"/>
+        </w:rPr>
+        <w:t xml:space="preserve"> </w:t>
+      </w:r>
+      <w:r>
+        <w:rPr>
+          <w:rFonts w:ascii="Khmer Mondulkiri" w:hAnsi="Khmer Mondulkiri" w:hint="cs"/>
+          <w:sz w:val="20"/>
+          <w:cs/>
+          <w:lang w:val="en-US"/>
+        </w:rPr>
+        <w:t>​ទៀត ស្រៈ​ដែល​ទើប​នឹង​វាយ​នោះ​នឹង​ជំនួស​ស្រៈ​ដែល​វាយ​មុន។ ឧទាហរណ៍ បើ​យើង​បាន​វាយ​ស្រៈ</w:t>
       </w:r>
       <w:r>
         <w:rPr>
@@ -23862,36 +24947,6 @@
           <w:lang w:val="en-US"/>
         </w:rPr>
         <w:t>។</w:t>
-      </w:r>
-    </w:p>
-    <w:p>
-      <w:pPr>
-        <w:rPr>
-          <w:rFonts w:ascii="Khmer Mondulkiri" w:hAnsi="Khmer Mondulkiri"/>
-          <w:lang w:val="en-US"/>
-        </w:rPr>
-      </w:pPr>
-      <w:r>
-        <w:rPr>
-          <w:rFonts w:ascii="Khmer Mondulkiri" w:hAnsi="Khmer Mondulkiri"/>
-          <w:lang w:val="en-US"/>
-        </w:rPr>
-        <w:tab/>
-      </w:r>
-    </w:p>
-    <w:p>
-      <w:pPr>
-        <w:rPr>
-          <w:rFonts w:ascii="Khmer Mondulkiri" w:hAnsi="Khmer Mondulkiri"/>
-          <w:lang w:val="en-US"/>
-        </w:rPr>
-      </w:pPr>
-      <w:r>
-        <w:rPr>
-          <w:rFonts w:ascii="Khmer Mondulkiri" w:hAnsi="Khmer Mondulkiri"/>
-          <w:lang w:val="en-US"/>
-        </w:rPr>
-        <w:br w:type="page"/>
       </w:r>
     </w:p>
     <w:p>
@@ -23910,7 +24965,6 @@
           <w:cs/>
           <w:lang w:val="en-US"/>
         </w:rPr>
-        <w:lastRenderedPageBreak/>
         <w:t>ចំណាំ៖</w:t>
       </w:r>
       <w:r>
@@ -23956,12 +25010,31 @@
           <w:cs/>
           <w:lang w:val="en-US"/>
         </w:rPr>
-        <w:t>បើ​ស្រៈ​ទី​១​ជាស្រៈ</w:t>
+        <w:t>បើ​ស្រៈ​ទី​</w:t>
+      </w:r>
+      <w:r>
+        <w:rPr>
+          <w:rFonts w:ascii="Khmer Mondulkiri" w:hAnsi="Khmer Mondulkiri" w:hint="cs"/>
+          <w:sz w:val="20"/>
+          <w:cs/>
+          <w:lang w:val="en-US"/>
+        </w:rPr>
+        <w:t xml:space="preserve"> </w:t>
       </w:r>
       <w:r>
         <w:rPr>
           <w:rFonts w:ascii="Khmer Mondulkiri" w:hAnsi="Khmer Mondulkiri"/>
           <w:sz w:val="20"/>
+          <w:cs/>
+          <w:lang w:val="en-US"/>
+        </w:rPr>
+        <w:t>១</w:t>
+      </w:r>
+      <w:r>
+        <w:rPr>
+          <w:rFonts w:ascii="Khmer Mondulkiri" w:hAnsi="Khmer Mondulkiri" w:hint="cs"/>
+          <w:sz w:val="20"/>
+          <w:cs/>
           <w:lang w:val="en-US"/>
         </w:rPr>
         <w:t xml:space="preserve"> </w:t>
@@ -23973,6 +25046,23 @@
           <w:cs/>
           <w:lang w:val="en-US"/>
         </w:rPr>
+        <w:t>​ជាស្រៈ</w:t>
+      </w:r>
+      <w:r>
+        <w:rPr>
+          <w:rFonts w:ascii="Khmer Mondulkiri" w:hAnsi="Khmer Mondulkiri"/>
+          <w:sz w:val="20"/>
+          <w:lang w:val="en-US"/>
+        </w:rPr>
+        <w:t xml:space="preserve"> </w:t>
+      </w:r>
+      <w:r>
+        <w:rPr>
+          <w:rFonts w:ascii="Khmer Mondulkiri" w:hAnsi="Khmer Mondulkiri"/>
+          <w:sz w:val="20"/>
+          <w:cs/>
+          <w:lang w:val="en-US"/>
+        </w:rPr>
         <w:t>េ</w:t>
       </w:r>
       <w:r>
@@ -23998,7 +25088,43 @@
           <w:cs/>
           <w:lang w:val="en-US"/>
         </w:rPr>
-        <w:t>ស្រៈ​ទី​២​ជា​ស្រៈ</w:t>
+        <w:t>ស្រៈ​ទី​</w:t>
+      </w:r>
+      <w:r>
+        <w:rPr>
+          <w:rFonts w:ascii="Khmer Mondulkiri" w:hAnsi="Khmer Mondulkiri" w:hint="cs"/>
+          <w:sz w:val="20"/>
+          <w:cs/>
+          <w:lang w:val="en-US"/>
+        </w:rPr>
+        <w:t xml:space="preserve"> </w:t>
+      </w:r>
+      <w:r>
+        <w:rPr>
+          <w:rFonts w:ascii="Khmer Mondulkiri" w:hAnsi="Khmer Mondulkiri"/>
+          <w:sz w:val="20"/>
+          <w:cs/>
+          <w:lang w:val="en-US"/>
+        </w:rPr>
+        <w:t>២</w:t>
+      </w:r>
+      <w:r>
+        <w:rPr>
+          <w:rFonts w:ascii="Khmer Mondulkiri" w:hAnsi="Khmer Mondulkiri" w:hint="cs"/>
+          <w:sz w:val="20"/>
+          <w:cs/>
+          <w:lang w:val="en-US"/>
+        </w:rPr>
+        <w:t xml:space="preserve"> </w:t>
+      </w:r>
+      <w:r>
+        <w:rPr>
+          <w:rFonts w:ascii="Khmer Mondulkiri" w:hAnsi="Khmer Mondulkiri"/>
+          <w:sz w:val="20"/>
+          <w:cs/>
+          <w:lang w:val="en-US"/>
+        </w:rPr>
+        <w:t>​ជា​ស្រៈ</w:t>
       </w:r>
       <w:r>
         <w:rPr>
@@ -24146,7 +25272,43 @@
           <w:cs/>
           <w:lang w:val="en-US"/>
         </w:rPr>
-        <w:t>បើ​ស្រៈ​ទី​១​ជា​ស្រៈ</w:t>
+        <w:t>បើ​ស្រៈ​ទី​</w:t>
+      </w:r>
+      <w:r>
+        <w:rPr>
+          <w:rFonts w:ascii="Khmer Mondulkiri" w:hAnsi="Khmer Mondulkiri" w:hint="cs"/>
+          <w:sz w:val="20"/>
+          <w:cs/>
+          <w:lang w:val="en-US"/>
+        </w:rPr>
+        <w:t xml:space="preserve"> </w:t>
+      </w:r>
+      <w:r>
+        <w:rPr>
+          <w:rFonts w:ascii="Khmer Mondulkiri" w:hAnsi="Khmer Mondulkiri" w:hint="cs"/>
+          <w:sz w:val="20"/>
+          <w:cs/>
+          <w:lang w:val="en-US"/>
+        </w:rPr>
+        <w:t>១</w:t>
+      </w:r>
+      <w:r>
+        <w:rPr>
+          <w:rFonts w:ascii="Khmer Mondulkiri" w:hAnsi="Khmer Mondulkiri" w:hint="cs"/>
+          <w:sz w:val="20"/>
+          <w:cs/>
+          <w:lang w:val="en-US"/>
+        </w:rPr>
+        <w:t xml:space="preserve"> </w:t>
+      </w:r>
+      <w:r>
+        <w:rPr>
+          <w:rFonts w:ascii="Khmer Mondulkiri" w:hAnsi="Khmer Mondulkiri" w:hint="cs"/>
+          <w:sz w:val="20"/>
+          <w:cs/>
+          <w:lang w:val="en-US"/>
+        </w:rPr>
+        <w:t>​ជា​ស្រៈ</w:t>
       </w:r>
       <w:r>
         <w:rPr>
@@ -24188,7 +25350,43 @@
           <w:cs/>
           <w:lang w:val="en-US"/>
         </w:rPr>
-        <w:t>ហើយ​ស្រៈ​ទី​២​ជា​</w:t>
+        <w:t>ហើយ​ស្រៈ​ទី​</w:t>
+      </w:r>
+      <w:r>
+        <w:rPr>
+          <w:rFonts w:ascii="Khmer Mondulkiri" w:hAnsi="Khmer Mondulkiri" w:hint="cs"/>
+          <w:sz w:val="20"/>
+          <w:cs/>
+          <w:lang w:val="en-US"/>
+        </w:rPr>
+        <w:t xml:space="preserve"> </w:t>
+      </w:r>
+      <w:r>
+        <w:rPr>
+          <w:rFonts w:ascii="Khmer Mondulkiri" w:hAnsi="Khmer Mondulkiri" w:hint="cs"/>
+          <w:sz w:val="20"/>
+          <w:cs/>
+          <w:lang w:val="en-US"/>
+        </w:rPr>
+        <w:t>២</w:t>
+      </w:r>
+      <w:r>
+        <w:rPr>
+          <w:rFonts w:ascii="Khmer Mondulkiri" w:hAnsi="Khmer Mondulkiri" w:hint="cs"/>
+          <w:sz w:val="20"/>
+          <w:cs/>
+          <w:lang w:val="en-US"/>
+        </w:rPr>
+        <w:t xml:space="preserve"> </w:t>
+      </w:r>
+      <w:r>
+        <w:rPr>
+          <w:rFonts w:ascii="Khmer Mondulkiri" w:hAnsi="Khmer Mondulkiri" w:hint="cs"/>
+          <w:sz w:val="20"/>
+          <w:cs/>
+          <w:lang w:val="en-US"/>
+        </w:rPr>
+        <w:t>​ជា​</w:t>
       </w:r>
       <w:r>
         <w:rPr>
@@ -24230,7 +25428,25 @@
           <w:cs/>
           <w:lang w:val="en-US"/>
         </w:rPr>
-        <w:t>ឬ​បញ្ចាស​មក​វិញ នោះ​លទ្ធ​ផល​គឺ​ជា​ស្រៈ</w:t>
+        <w:t>ឬ​បញ្ច</w:t>
+      </w:r>
+      <w:r>
+        <w:rPr>
+          <w:rFonts w:ascii="Khmer Mondulkiri" w:hAnsi="Khmer Mondulkiri" w:hint="cs"/>
+          <w:sz w:val="20"/>
+          <w:cs/>
+          <w:lang w:val="en-US"/>
+        </w:rPr>
+        <w:t>្រា</w:t>
+      </w:r>
+      <w:r>
+        <w:rPr>
+          <w:rFonts w:ascii="Khmer Mondulkiri" w:hAnsi="Khmer Mondulkiri" w:hint="cs"/>
+          <w:sz w:val="20"/>
+          <w:cs/>
+          <w:lang w:val="en-US"/>
+        </w:rPr>
+        <w:t>ស​មក​វិញ នោះ​លទ្ធ​ផល​គឺ​ជា​ស្រៈ</w:t>
       </w:r>
       <w:r>
         <w:rPr>
@@ -24303,7 +25519,43 @@
           <w:cs/>
           <w:lang w:val="en-US"/>
         </w:rPr>
-        <w:t>បើ​ស្រៈ​ទី​១​ជា​ស្រៈ​លើ</w:t>
+        <w:t>បើ​ស្រៈ​ទី​</w:t>
+      </w:r>
+      <w:r>
+        <w:rPr>
+          <w:rFonts w:ascii="Khmer Mondulkiri" w:hAnsi="Khmer Mondulkiri" w:hint="cs"/>
+          <w:sz w:val="20"/>
+          <w:cs/>
+          <w:lang w:val="en-US"/>
+        </w:rPr>
+        <w:t xml:space="preserve"> </w:t>
+      </w:r>
+      <w:r>
+        <w:rPr>
+          <w:rFonts w:ascii="Khmer Mondulkiri" w:hAnsi="Khmer Mondulkiri"/>
+          <w:sz w:val="20"/>
+          <w:cs/>
+          <w:lang w:val="en-US"/>
+        </w:rPr>
+        <w:t>១</w:t>
+      </w:r>
+      <w:r>
+        <w:rPr>
+          <w:rFonts w:ascii="Khmer Mondulkiri" w:hAnsi="Khmer Mondulkiri" w:hint="cs"/>
+          <w:sz w:val="20"/>
+          <w:cs/>
+          <w:lang w:val="en-US"/>
+        </w:rPr>
+        <w:t xml:space="preserve"> </w:t>
+      </w:r>
+      <w:r>
+        <w:rPr>
+          <w:rFonts w:ascii="Khmer Mondulkiri" w:hAnsi="Khmer Mondulkiri"/>
+          <w:sz w:val="20"/>
+          <w:cs/>
+          <w:lang w:val="en-US"/>
+        </w:rPr>
+        <w:t>​ជា​ស្រៈ​លើ</w:t>
       </w:r>
       <w:r>
         <w:rPr>
@@ -24329,12 +25581,31 @@
           <w:cs/>
           <w:lang w:val="en-US"/>
         </w:rPr>
-        <w:t>ហើយ​ស្រៈ​ទី​២​ជា​ស្រៈ</w:t>
+        <w:t>ហើយ​ស្រៈ​ទី​</w:t>
+      </w:r>
+      <w:r>
+        <w:rPr>
+          <w:rFonts w:ascii="Khmer Mondulkiri" w:hAnsi="Khmer Mondulkiri" w:hint="cs"/>
+          <w:sz w:val="20"/>
+          <w:cs/>
+          <w:lang w:val="en-US"/>
+        </w:rPr>
+        <w:t xml:space="preserve"> </w:t>
       </w:r>
       <w:r>
         <w:rPr>
           <w:rFonts w:ascii="Khmer Mondulkiri" w:hAnsi="Khmer Mondulkiri"/>
           <w:sz w:val="20"/>
+          <w:cs/>
+          <w:lang w:val="en-US"/>
+        </w:rPr>
+        <w:t>២</w:t>
+      </w:r>
+      <w:r>
+        <w:rPr>
+          <w:rFonts w:ascii="Khmer Mondulkiri" w:hAnsi="Khmer Mondulkiri" w:hint="cs"/>
+          <w:sz w:val="20"/>
+          <w:cs/>
           <w:lang w:val="en-US"/>
         </w:rPr>
         <w:t xml:space="preserve"> </w:t>
@@ -24346,6 +25617,23 @@
           <w:cs/>
           <w:lang w:val="en-US"/>
         </w:rPr>
+        <w:t>​ជា​ស្រៈ</w:t>
+      </w:r>
+      <w:r>
+        <w:rPr>
+          <w:rFonts w:ascii="Khmer Mondulkiri" w:hAnsi="Khmer Mondulkiri"/>
+          <w:sz w:val="20"/>
+          <w:lang w:val="en-US"/>
+        </w:rPr>
+        <w:t xml:space="preserve"> </w:t>
+      </w:r>
+      <w:r>
+        <w:rPr>
+          <w:rFonts w:ascii="Khmer Mondulkiri" w:hAnsi="Khmer Mondulkiri"/>
+          <w:sz w:val="20"/>
+          <w:cs/>
+          <w:lang w:val="en-US"/>
+        </w:rPr>
         <w:t>ុ</w:t>
       </w:r>
       <w:r>
@@ -24380,7 +25668,34 @@
           <w:cs/>
           <w:lang w:val="en-US"/>
         </w:rPr>
-        <w:t>នោះ​ការ​បង្វិល​មិ​នកើត​ឡើង​ទេ ហើយ​លទ្ធផល​គឺ​ជា​វណ្ណយុត្តប្ដូរ​មូលភេទដែល​ស៊ី​នឹង​បរិបទ។ ឧទាហរណ៍ថា​ គេ​វា</w:t>
+        <w:t>នោះ​ការ​បង្វិល​</w:t>
+      </w:r>
+      <w:r>
+        <w:rPr>
+          <w:rFonts w:ascii="Khmer Mondulkiri" w:hAnsi="Khmer Mondulkiri" w:hint="cs"/>
+          <w:sz w:val="20"/>
+          <w:cs/>
+          <w:lang w:val="en-US"/>
+        </w:rPr>
+        <w:t xml:space="preserve">  </w:t>
+      </w:r>
+      <w:r>
+        <w:rPr>
+          <w:rFonts w:ascii="Khmer Mondulkiri" w:hAnsi="Khmer Mondulkiri"/>
+          <w:sz w:val="20"/>
+          <w:cs/>
+          <w:lang w:val="en-US"/>
+        </w:rPr>
+        <w:t>មិ​នកើត​ឡើង​ទេ ហើយ​លទ្ធផល​គឺ​ជា​វណ្ណយុត្តប្ដូរ​មូលភេទដែល​ស៊ី​នឹង​បរិបទ។ ឧទាហរណ៍ថា​ គេ​វា</w:t>
+      </w:r>
+      <w:r>
+        <w:rPr>
+          <w:rFonts w:ascii="Khmer Mondulkiri" w:hAnsi="Khmer Mondulkiri" w:hint="cs"/>
+          <w:sz w:val="20"/>
+          <w:cs/>
+          <w:lang w:val="en-US"/>
+        </w:rPr>
+        <w:t>យ</w:t>
       </w:r>
       <w:r>
         <w:rPr>
@@ -24872,6 +26187,7 @@
           <w:cs/>
           <w:lang w:val="en-US"/>
         </w:rPr>
+        <w:lastRenderedPageBreak/>
         <w:t>ពេល​ដាក់​ស្រៈ ា ឬស្រៈ ុ បន្ទាប់​ពីស្រៈ ំ នោះ​ទីតាំង​ត្រូវ​ប្ដូរ​ច្រាស​មក​វិញ។ ឧទាហរណ៍៖</w:t>
       </w:r>
     </w:p>
@@ -25107,7 +26423,7 @@
           <w:lang w:val="en-US"/>
         </w:rPr>
       </w:pPr>
-      <w:bookmarkStart w:id="33" w:name="_Toc515266674"/>
+      <w:bookmarkStart w:id="32" w:name="_Toc515266674"/>
       <w:r>
         <w:rPr>
           <w:rFonts w:ascii="Khmer Mondulkiri" w:hAnsi="Khmer Mondulkiri" w:cs="Khmer Mondulkiri"/>
@@ -25120,7 +26436,7 @@
         </w:rPr>
         <w:t>បម្រាម/សំឡេង​ព្រមាន</w:t>
       </w:r>
-      <w:bookmarkEnd w:id="33"/>
+      <w:bookmarkEnd w:id="32"/>
     </w:p>
     <w:p>
       <w:pPr>
@@ -25160,7 +26476,61 @@
           <w:cs/>
           <w:lang w:val="en-US"/>
         </w:rPr>
-        <w:t>​ស្រៈ​២​ដាក់​បន្ត​បន្ទាប់​គ្នា​នៅ​ក្នុង​ព្យាង្គ​តែ​១។</w:t>
+        <w:t>​ស្រៈ​</w:t>
+      </w:r>
+      <w:r>
+        <w:rPr>
+          <w:rFonts w:ascii="Khmer Mondulkiri" w:hAnsi="Khmer Mondulkiri" w:hint="cs"/>
+          <w:sz w:val="20"/>
+          <w:cs/>
+          <w:lang w:val="en-US"/>
+        </w:rPr>
+        <w:t xml:space="preserve"> </w:t>
+      </w:r>
+      <w:r>
+        <w:rPr>
+          <w:rFonts w:ascii="Khmer Mondulkiri" w:hAnsi="Khmer Mondulkiri"/>
+          <w:sz w:val="20"/>
+          <w:cs/>
+          <w:lang w:val="en-US"/>
+        </w:rPr>
+        <w:t>២</w:t>
+      </w:r>
+      <w:r>
+        <w:rPr>
+          <w:rFonts w:ascii="Khmer Mondulkiri" w:hAnsi="Khmer Mondulkiri" w:hint="cs"/>
+          <w:sz w:val="20"/>
+          <w:cs/>
+          <w:lang w:val="en-US"/>
+        </w:rPr>
+        <w:t xml:space="preserve"> </w:t>
+      </w:r>
+      <w:r>
+        <w:rPr>
+          <w:rFonts w:ascii="Khmer Mondulkiri" w:hAnsi="Khmer Mondulkiri"/>
+          <w:sz w:val="20"/>
+          <w:cs/>
+          <w:lang w:val="en-US"/>
+        </w:rPr>
+        <w:t>​ដាក់​បន្ត​បន្ទាប់​គ្នា​នៅ​ក្នុង​ព្យាង្គ​តែ</w:t>
+      </w:r>
+      <w:r>
+        <w:rPr>
+          <w:rFonts w:ascii="Khmer Mondulkiri" w:hAnsi="Khmer Mondulkiri" w:hint="cs"/>
+          <w:sz w:val="20"/>
+          <w:cs/>
+          <w:lang w:val="en-US"/>
+        </w:rPr>
+        <w:t xml:space="preserve"> ​</w:t>
+      </w:r>
+      <w:r>
+        <w:rPr>
+          <w:rFonts w:ascii="Khmer Mondulkiri" w:hAnsi="Khmer Mondulkiri"/>
+          <w:sz w:val="20"/>
+          <w:cs/>
+          <w:lang w:val="en-US"/>
+        </w:rPr>
+        <w:t>១។</w:t>
       </w:r>
     </w:p>
     <w:p>
@@ -25210,7 +26580,7 @@
           <w:cs/>
           <w:lang w:val="en-US"/>
         </w:rPr>
-        <w:t xml:space="preserve"> វណ្ណ​យុត្ត​ប្ដូរ​មូលភេទ ឬ ក៏​ជើង​ឡើយ។</w:t>
+        <w:t xml:space="preserve"> វណ្ណ​យុត្ត​ប្ដូរ​មូលភេទ ឬក៏​ជើង​ឡើយ។</w:t>
       </w:r>
     </w:p>
     <w:p>
@@ -25267,7 +26637,25 @@
           <w:cs/>
           <w:lang w:val="en-US"/>
         </w:rPr>
-        <w:t>២​បន្ត​បន្ទាប់​គ្នា។</w:t>
+        <w:t>២​</w:t>
+      </w:r>
+      <w:r>
+        <w:rPr>
+          <w:rFonts w:ascii="Khmer Mondulkiri" w:hAnsi="Khmer Mondulkiri" w:hint="cs"/>
+          <w:sz w:val="20"/>
+          <w:cs/>
+          <w:lang w:val="en-US"/>
+        </w:rPr>
+        <w:t xml:space="preserve"> </w:t>
+      </w:r>
+      <w:r>
+        <w:rPr>
+          <w:rFonts w:ascii="Khmer Mondulkiri" w:hAnsi="Khmer Mondulkiri"/>
+          <w:sz w:val="20"/>
+          <w:cs/>
+          <w:lang w:val="en-US"/>
+        </w:rPr>
+        <w:t>បន្ត​បន្ទាប់​គ្នា។</w:t>
       </w:r>
     </w:p>
     <w:p>
@@ -25290,34 +26678,43 @@
           <w:cs/>
           <w:lang w:val="en-US"/>
         </w:rPr>
-        <w:t>មិន​អនុញ្ញាត​ឱ្យ​ដាក់​វណ្ណយុត្ត​ប្ដូរ​មូលភេទ​២​បន្តបន្ទាប់​គ្នា។</w:t>
-      </w:r>
-    </w:p>
-    <w:p>
-      <w:pPr>
-        <w:rPr>
-          <w:rFonts w:ascii="Khmer Mondulkiri" w:eastAsiaTheme="majorEastAsia" w:hAnsi="Khmer Mondulkiri"/>
-          <w:b/>
-          <w:bCs/>
-          <w:color w:val="2F5496" w:themeColor="accent1" w:themeShade="BF"/>
-          <w:sz w:val="24"/>
-          <w:szCs w:val="24"/>
-          <w:cs/>
-          <w:lang w:val="en-US"/>
-        </w:rPr>
-      </w:pPr>
-      <w:bookmarkStart w:id="34" w:name="_Toc515266675"/>
-      <w:r>
-        <w:rPr>
-          <w:rFonts w:ascii="Khmer Mondulkiri" w:hAnsi="Khmer Mondulkiri"/>
-          <w:b/>
-          <w:bCs/>
-          <w:sz w:val="24"/>
-          <w:szCs w:val="24"/>
-          <w:cs/>
-          <w:lang w:val="en-US"/>
-        </w:rPr>
-        <w:br w:type="page"/>
+        <w:t>មិន​អនុញ្ញាត​ឱ្យ​ដាក់​វណ្ណយុត្ត​ប្ដូរ​មូលភេទ​</w:t>
+      </w:r>
+      <w:r>
+        <w:rPr>
+          <w:rFonts w:ascii="Khmer Mondulkiri" w:hAnsi="Khmer Mondulkiri" w:hint="cs"/>
+          <w:sz w:val="20"/>
+          <w:cs/>
+          <w:lang w:val="en-US"/>
+        </w:rPr>
+        <w:t xml:space="preserve"> </w:t>
+      </w:r>
+      <w:r>
+        <w:rPr>
+          <w:rFonts w:ascii="Khmer Mondulkiri" w:hAnsi="Khmer Mondulkiri" w:hint="cs"/>
+          <w:sz w:val="20"/>
+          <w:cs/>
+          <w:lang w:val="en-US"/>
+        </w:rPr>
+        <w:t>២</w:t>
+      </w:r>
+      <w:r>
+        <w:rPr>
+          <w:rFonts w:ascii="Khmer Mondulkiri" w:hAnsi="Khmer Mondulkiri" w:hint="cs"/>
+          <w:sz w:val="20"/>
+          <w:cs/>
+          <w:lang w:val="en-US"/>
+        </w:rPr>
+        <w:t xml:space="preserve"> </w:t>
+      </w:r>
+      <w:r>
+        <w:rPr>
+          <w:rFonts w:ascii="Khmer Mondulkiri" w:hAnsi="Khmer Mondulkiri" w:hint="cs"/>
+          <w:sz w:val="20"/>
+          <w:cs/>
+          <w:lang w:val="en-US"/>
+        </w:rPr>
+        <w:t>​បន្តបន្ទាប់​គ្នា។</w:t>
       </w:r>
     </w:p>
     <w:p>
@@ -25327,6 +26724,7 @@
           <w:lang w:val="en-US"/>
         </w:rPr>
       </w:pPr>
+      <w:bookmarkStart w:id="33" w:name="_Toc515266675"/>
       <w:r>
         <w:rPr>
           <w:rFonts w:ascii="Khmer Mondulkiri" w:hAnsi="Khmer Mondulkiri" w:cs="Khmer Mondulkiri" w:hint="cs"/>
@@ -25337,10 +26735,9 @@
           <w:cs/>
           <w:lang w:val="en-US"/>
         </w:rPr>
-        <w:lastRenderedPageBreak/>
         <w:t>តួ​អក្សរ​វាយ​ច្រឡំ</w:t>
       </w:r>
-      <w:bookmarkEnd w:id="34"/>
+      <w:bookmarkEnd w:id="33"/>
     </w:p>
     <w:tbl>
       <w:tblPr>
@@ -25441,13 +26838,33 @@
                 <w:cs/>
                 <w:lang w:val="en-US"/>
               </w:rPr>
-              <w:t>ត្រូវ​ស្វ័ត​កែ​តម្រូវ​ជា</w:t>
-            </w:r>
-            <w:r>
-              <w:rPr>
-                <w:rFonts w:ascii="Khmer Mondulkiri" w:hAnsi="Khmer Mondulkiri"/>
+              <w:t>ត្រូវ​ស្វ័</w:t>
+            </w:r>
+            <w:r>
+              <w:rPr>
+                <w:rFonts w:ascii="Khmer Mondulkiri" w:hAnsi="Khmer Mondulkiri" w:hint="cs"/>
                 <w:b/>
                 <w:bCs/>
+                <w:cs/>
+                <w:lang w:val="en-US"/>
+              </w:rPr>
+              <w:t>យ​</w:t>
+            </w:r>
+            <w:r>
+              <w:rPr>
+                <w:rFonts w:ascii="Khmer Mondulkiri" w:hAnsi="Khmer Mondulkiri"/>
+                <w:b/>
+                <w:bCs/>
+                <w:cs/>
+                <w:lang w:val="en-US"/>
+              </w:rPr>
+              <w:t>កែ​តម្រូវ​ជា</w:t>
+            </w:r>
+            <w:r>
+              <w:rPr>
+                <w:rFonts w:ascii="Khmer Mondulkiri" w:hAnsi="Khmer Mondulkiri"/>
+                <w:b/>
+                <w:bCs/>
                 <w:lang w:val="en-US"/>
               </w:rPr>
               <w:t>…</w:t>
@@ -26980,11 +28397,46 @@
                 <w:rFonts w:ascii="Khmer Mondulkiri" w:eastAsia="Times New Roman" w:hAnsi="Khmer Mondulkiri"/>
                 <w:color w:val="000000"/>
                 <w:sz w:val="20"/>
-                <w:lang w:eastAsia="en-GB" w:bidi="ar-SA"/>
-              </w:rPr>
-              <w:t xml:space="preserve"> </w:t>
-            </w:r>
-            <w:r>
+                <w:cs/>
+                <w:lang w:eastAsia="en-GB"/>
+              </w:rPr>
+              <w:t>ដ្ឋ</w:t>
+            </w:r>
+          </w:p>
+        </w:tc>
+      </w:tr>
+      <w:tr>
+        <w:tc>
+          <w:tcPr>
+            <w:tcW w:w="625" w:type="dxa"/>
+          </w:tcPr>
+          <w:p>
+            <w:pPr>
+              <w:pStyle w:val="ListParagraph"/>
+              <w:ind w:left="0"/>
+              <w:rPr>
+                <w:lang w:val="en-US"/>
+              </w:rPr>
+            </w:pPr>
+            <w:r>
+              <w:rPr>
+                <w:rFonts w:hint="cs"/>
+                <w:cs/>
+                <w:lang w:val="en-US"/>
+              </w:rPr>
+              <w:t>១៣</w:t>
+            </w:r>
+          </w:p>
+        </w:tc>
+        <w:tc>
+          <w:tcPr>
+            <w:tcW w:w="4905" w:type="dxa"/>
+            <w:vAlign w:val="bottom"/>
+          </w:tcPr>
+          <w:p>
+            <w:pPr>
+              <w:pStyle w:val="ListParagraph"/>
+              <w:ind w:left="0"/>
               <w:rPr>
                 <w:rFonts w:ascii="Khmer Mondulkiri" w:eastAsia="Times New Roman" w:hAnsi="Khmer Mondulkiri"/>
                 <w:color w:val="000000"/>
@@ -26992,7 +28444,90 @@
                 <w:cs/>
                 <w:lang w:eastAsia="en-GB"/>
               </w:rPr>
-              <w:t>ដ្ឋ</w:t>
+            </w:pPr>
+            <w:r>
+              <w:rPr>
+                <w:rFonts w:ascii="Khmer Mondulkiri" w:eastAsia="Times New Roman" w:hAnsi="Khmer Mondulkiri"/>
+                <w:color w:val="000000"/>
+                <w:sz w:val="20"/>
+                <w:cs/>
+                <w:lang w:eastAsia="en-GB"/>
+              </w:rPr>
+              <w:t>ទ្ឋ</w:t>
+            </w:r>
+            <w:r>
+              <w:rPr>
+                <w:rFonts w:ascii="Khmer Mondulkiri" w:eastAsia="Times New Roman" w:hAnsi="Khmer Mondulkiri"/>
+                <w:color w:val="000000"/>
+                <w:sz w:val="20"/>
+                <w:lang w:eastAsia="en-GB" w:bidi="ar-SA"/>
+              </w:rPr>
+              <w:t xml:space="preserve"> </w:t>
+            </w:r>
+            <w:r>
+              <w:rPr>
+                <w:rFonts w:ascii="Khmer Mondulkiri" w:eastAsia="Times New Roman" w:hAnsi="Khmer Mondulkiri"/>
+                <w:color w:val="000000"/>
+                <w:sz w:val="20"/>
+                <w:lang w:eastAsia="en-GB" w:bidi="ar-SA"/>
+              </w:rPr>
+              <w:t>(</w:t>
+            </w:r>
+            <w:r>
+              <w:rPr>
+                <w:rFonts w:ascii="Khmer Mondulkiri" w:eastAsia="Times New Roman" w:hAnsi="Khmer Mondulkiri" w:hint="cs"/>
+                <w:color w:val="000000"/>
+                <w:sz w:val="20"/>
+                <w:cs/>
+                <w:lang w:eastAsia="en-GB"/>
+              </w:rPr>
+              <w:t>ទ ្ឋ</w:t>
+            </w:r>
+            <w:r>
+              <w:rPr>
+                <w:rFonts w:ascii="Khmer Mondulkiri" w:eastAsia="Times New Roman" w:hAnsi="Khmer Mondulkiri"/>
+                <w:color w:val="000000"/>
+                <w:sz w:val="20"/>
+                <w:lang w:eastAsia="en-GB" w:bidi="ar-SA"/>
+              </w:rPr>
+              <w:t>)</w:t>
+            </w:r>
+            <w:r>
+              <w:rPr>
+                <w:rFonts w:ascii="Khmer Mondulkiri" w:eastAsia="Times New Roman" w:hAnsi="Khmer Mondulkiri"/>
+                <w:color w:val="000000"/>
+                <w:sz w:val="20"/>
+                <w:lang w:eastAsia="en-GB" w:bidi="ar-SA"/>
+              </w:rPr>
+              <w:t xml:space="preserve">  </w:t>
+            </w:r>
+          </w:p>
+        </w:tc>
+        <w:tc>
+          <w:tcPr>
+            <w:tcW w:w="2766" w:type="dxa"/>
+            <w:vAlign w:val="bottom"/>
+          </w:tcPr>
+          <w:p>
+            <w:pPr>
+              <w:pStyle w:val="ListParagraph"/>
+              <w:ind w:left="0"/>
+              <w:rPr>
+                <w:rFonts w:ascii="Khmer Mondulkiri" w:eastAsia="Times New Roman" w:hAnsi="Khmer Mondulkiri"/>
+                <w:color w:val="000000"/>
+                <w:sz w:val="20"/>
+                <w:lang w:eastAsia="en-GB" w:bidi="ar-SA"/>
+              </w:rPr>
+            </w:pPr>
+            <w:r>
+              <w:rPr>
+                <w:rFonts w:ascii="Khmer Mondulkiri" w:eastAsia="Times New Roman" w:hAnsi="Khmer Mondulkiri"/>
+                <w:color w:val="000000"/>
+                <w:sz w:val="20"/>
+                <w:cs/>
+                <w:lang w:eastAsia="en-GB"/>
+              </w:rPr>
+              <w:t>ទ្ធ</w:t>
             </w:r>
           </w:p>
         </w:tc>
@@ -27007,6 +28542,7 @@
               <w:pStyle w:val="ListParagraph"/>
               <w:ind w:left="0"/>
               <w:rPr>
+                <w:cs/>
                 <w:lang w:val="en-US"/>
               </w:rPr>
             </w:pPr>
@@ -27016,7 +28552,7 @@
                 <w:cs/>
                 <w:lang w:val="en-US"/>
               </w:rPr>
-              <w:t>១៣</w:t>
+              <w:t>១៤</w:t>
             </w:r>
           </w:p>
         </w:tc>
@@ -27045,25 +28581,99 @@
                 <w:cs/>
                 <w:lang w:eastAsia="en-GB"/>
               </w:rPr>
-              <w:t>ទ្ឋ</w:t>
-            </w:r>
-            <w:r>
+              <w:t>ពន្ឋ</w:t>
+            </w:r>
+            <w:r>
+              <w:rPr>
+                <w:rFonts w:ascii="Khmer Mondulkiri" w:eastAsia="Times New Roman" w:hAnsi="Khmer Mondulkiri" w:hint="cs"/>
+                <w:color w:val="000000"/>
+                <w:sz w:val="20"/>
+                <w:cs/>
+                <w:lang w:eastAsia="en-GB"/>
+              </w:rPr>
+              <w:t xml:space="preserve"> (ព ន ្ឋ)</w:t>
+            </w:r>
+          </w:p>
+        </w:tc>
+        <w:tc>
+          <w:tcPr>
+            <w:tcW w:w="2766" w:type="dxa"/>
+            <w:vAlign w:val="bottom"/>
+          </w:tcPr>
+          <w:p>
+            <w:pPr>
+              <w:pStyle w:val="ListParagraph"/>
+              <w:ind w:left="0"/>
               <w:rPr>
                 <w:rFonts w:ascii="Khmer Mondulkiri" w:eastAsia="Times New Roman" w:hAnsi="Khmer Mondulkiri"/>
                 <w:color w:val="000000"/>
                 <w:sz w:val="20"/>
                 <w:lang w:eastAsia="en-GB" w:bidi="ar-SA"/>
               </w:rPr>
-              <w:t xml:space="preserve"> </w:t>
-            </w:r>
+            </w:pPr>
             <w:r>
               <w:rPr>
                 <w:rFonts w:ascii="Khmer Mondulkiri" w:eastAsia="Times New Roman" w:hAnsi="Khmer Mondulkiri"/>
                 <w:color w:val="000000"/>
                 <w:sz w:val="20"/>
-                <w:lang w:eastAsia="en-GB" w:bidi="ar-SA"/>
-              </w:rPr>
-              <w:t>(</w:t>
+                <w:cs/>
+                <w:lang w:eastAsia="en-GB"/>
+              </w:rPr>
+              <w:t>ពន្ធ</w:t>
+            </w:r>
+          </w:p>
+        </w:tc>
+      </w:tr>
+      <w:tr>
+        <w:tc>
+          <w:tcPr>
+            <w:tcW w:w="625" w:type="dxa"/>
+          </w:tcPr>
+          <w:p>
+            <w:pPr>
+              <w:pStyle w:val="ListParagraph"/>
+              <w:ind w:left="0"/>
+              <w:rPr>
+                <w:cs/>
+                <w:lang w:val="en-US"/>
+              </w:rPr>
+            </w:pPr>
+            <w:r>
+              <w:rPr>
+                <w:rFonts w:hint="cs"/>
+                <w:cs/>
+                <w:lang w:val="en-US"/>
+              </w:rPr>
+              <w:t>១៥</w:t>
+            </w:r>
+          </w:p>
+        </w:tc>
+        <w:tc>
+          <w:tcPr>
+            <w:tcW w:w="4905" w:type="dxa"/>
+            <w:vAlign w:val="bottom"/>
+          </w:tcPr>
+          <w:p>
+            <w:pPr>
+              <w:pStyle w:val="ListParagraph"/>
+              <w:ind w:left="0"/>
+              <w:rPr>
+                <w:rFonts w:ascii="Khmer Mondulkiri" w:eastAsia="Times New Roman" w:hAnsi="Khmer Mondulkiri"/>
+                <w:color w:val="000000"/>
+                <w:sz w:val="20"/>
+                <w:cs/>
+                <w:lang w:eastAsia="en-GB"/>
+              </w:rPr>
+            </w:pPr>
+            <w:r>
+              <w:rPr>
+                <w:rFonts w:ascii="Khmer Mondulkiri" w:eastAsia="Times New Roman" w:hAnsi="Khmer Mondulkiri"/>
+                <w:color w:val="000000"/>
+                <w:sz w:val="20"/>
+                <w:cs/>
+                <w:lang w:eastAsia="en-GB"/>
+              </w:rPr>
+              <w:t>ព័ន្ឋ</w:t>
             </w:r>
             <w:r>
               <w:rPr>
@@ -27073,25 +28683,109 @@
                 <w:cs/>
                 <w:lang w:eastAsia="en-GB"/>
               </w:rPr>
-              <w:t>ទ ្ឋ</w:t>
-            </w:r>
-            <w:r>
+              <w:t xml:space="preserve"> (ព ័ ន ្ឋ)</w:t>
+            </w:r>
+          </w:p>
+        </w:tc>
+        <w:tc>
+          <w:tcPr>
+            <w:tcW w:w="2766" w:type="dxa"/>
+            <w:vAlign w:val="bottom"/>
+          </w:tcPr>
+          <w:p>
+            <w:pPr>
+              <w:pStyle w:val="ListParagraph"/>
+              <w:ind w:left="0"/>
               <w:rPr>
                 <w:rFonts w:ascii="Khmer Mondulkiri" w:eastAsia="Times New Roman" w:hAnsi="Khmer Mondulkiri"/>
                 <w:color w:val="000000"/>
                 <w:sz w:val="20"/>
                 <w:lang w:eastAsia="en-GB" w:bidi="ar-SA"/>
               </w:rPr>
-              <w:t>)</w:t>
-            </w:r>
+            </w:pPr>
             <w:r>
               <w:rPr>
                 <w:rFonts w:ascii="Khmer Mondulkiri" w:eastAsia="Times New Roman" w:hAnsi="Khmer Mondulkiri"/>
                 <w:color w:val="000000"/>
                 <w:sz w:val="20"/>
-                <w:lang w:eastAsia="en-GB" w:bidi="ar-SA"/>
-              </w:rPr>
-              <w:t xml:space="preserve">  </w:t>
+                <w:cs/>
+                <w:lang w:eastAsia="en-GB"/>
+              </w:rPr>
+              <w:t>ព័ន្</w:t>
+            </w:r>
+            <w:r>
+              <w:rPr>
+                <w:rFonts w:ascii="Khmer Mondulkiri" w:eastAsia="Times New Roman" w:hAnsi="Khmer Mondulkiri" w:hint="cs"/>
+                <w:color w:val="000000"/>
+                <w:sz w:val="20"/>
+                <w:cs/>
+                <w:lang w:eastAsia="en-GB"/>
+              </w:rPr>
+              <w:t>ធ</w:t>
+            </w:r>
+          </w:p>
+        </w:tc>
+      </w:tr>
+      <w:tr>
+        <w:tc>
+          <w:tcPr>
+            <w:tcW w:w="625" w:type="dxa"/>
+          </w:tcPr>
+          <w:p>
+            <w:pPr>
+              <w:pStyle w:val="ListParagraph"/>
+              <w:ind w:left="0"/>
+              <w:rPr>
+                <w:cs/>
+                <w:lang w:val="en-US"/>
+              </w:rPr>
+            </w:pPr>
+            <w:r>
+              <w:rPr>
+                <w:rFonts w:hint="cs"/>
+                <w:cs/>
+                <w:lang w:val="en-US"/>
+              </w:rPr>
+              <w:t>១៦</w:t>
+            </w:r>
+          </w:p>
+        </w:tc>
+        <w:tc>
+          <w:tcPr>
+            <w:tcW w:w="4905" w:type="dxa"/>
+            <w:vAlign w:val="bottom"/>
+          </w:tcPr>
+          <w:p>
+            <w:pPr>
+              <w:pStyle w:val="ListParagraph"/>
+              <w:ind w:left="0"/>
+              <w:rPr>
+                <w:rFonts w:ascii="Khmer Mondulkiri" w:eastAsia="Times New Roman" w:hAnsi="Khmer Mondulkiri"/>
+                <w:color w:val="000000"/>
+                <w:sz w:val="20"/>
+                <w:cs/>
+                <w:lang w:eastAsia="en-GB"/>
+              </w:rPr>
+            </w:pPr>
+            <w:r>
+              <w:rPr>
+                <w:rFonts w:ascii="Khmer Mondulkiri" w:eastAsia="Times New Roman" w:hAnsi="Khmer Mondulkiri"/>
+                <w:color w:val="000000"/>
+                <w:sz w:val="20"/>
+                <w:cs/>
+                <w:lang w:eastAsia="en-GB"/>
+              </w:rPr>
+              <w:t>ឪ្យ</w:t>
+            </w:r>
+            <w:r>
+              <w:rPr>
+                <w:rFonts w:ascii="Khmer Mondulkiri" w:eastAsia="Times New Roman" w:hAnsi="Khmer Mondulkiri" w:hint="cs"/>
+                <w:color w:val="000000"/>
+                <w:sz w:val="20"/>
+                <w:cs/>
+                <w:lang w:eastAsia="en-GB"/>
+              </w:rPr>
+              <w:t xml:space="preserve"> (ឪ ្យ)</w:t>
             </w:r>
           </w:p>
         </w:tc>
@@ -27113,13 +28807,58 @@
             </w:pPr>
             <w:r>
               <w:rPr>
+                <w:rFonts w:ascii="Khmer Mondulkiri" w:eastAsia="Times New Roman" w:hAnsi="Khmer Mondulkiri" w:hint="cs"/>
+                <w:color w:val="000000"/>
+                <w:sz w:val="20"/>
+                <w:cs/>
+                <w:lang w:eastAsia="en-GB"/>
+              </w:rPr>
+              <w:t>ឱ្យ</w:t>
+            </w:r>
+          </w:p>
+        </w:tc>
+      </w:tr>
+      <w:tr>
+        <w:tc>
+          <w:tcPr>
+            <w:tcW w:w="625" w:type="dxa"/>
+          </w:tcPr>
+          <w:p>
+            <w:pPr>
+              <w:pStyle w:val="ListParagraph"/>
+              <w:ind w:left="0"/>
+              <w:rPr>
+                <w:cs/>
+                <w:lang w:val="en-US"/>
+              </w:rPr>
+            </w:pPr>
+            <w:r>
+              <w:rPr>
+                <w:rFonts w:hint="cs"/>
+                <w:cs/>
+                <w:lang w:val="en-US"/>
+              </w:rPr>
+              <w:t>១៧</w:t>
+            </w:r>
+          </w:p>
+        </w:tc>
+        <w:tc>
+          <w:tcPr>
+            <w:tcW w:w="4905" w:type="dxa"/>
+            <w:vAlign w:val="bottom"/>
+          </w:tcPr>
+          <w:p>
+            <w:pPr>
+              <w:pStyle w:val="ListParagraph"/>
+              <w:ind w:left="0"/>
+              <w:rPr>
                 <w:rFonts w:ascii="Khmer Mondulkiri" w:eastAsia="Times New Roman" w:hAnsi="Khmer Mondulkiri"/>
                 <w:color w:val="000000"/>
                 <w:sz w:val="20"/>
-                <w:lang w:eastAsia="en-GB" w:bidi="ar-SA"/>
-              </w:rPr>
-              <w:t xml:space="preserve"> </w:t>
-            </w:r>
+                <w:cs/>
+                <w:lang w:eastAsia="en-GB"/>
+              </w:rPr>
+            </w:pPr>
             <w:r>
               <w:rPr>
                 <w:rFonts w:ascii="Khmer Mondulkiri" w:eastAsia="Times New Roman" w:hAnsi="Khmer Mondulkiri"/>
@@ -27128,7 +28867,503 @@
                 <w:cs/>
                 <w:lang w:eastAsia="en-GB"/>
               </w:rPr>
-              <w:t>ទ្ធ</w:t>
+              <w:t>ឳ្យ</w:t>
+            </w:r>
+            <w:r>
+              <w:rPr>
+                <w:rFonts w:ascii="Khmer Mondulkiri" w:eastAsia="Times New Roman" w:hAnsi="Khmer Mondulkiri" w:hint="cs"/>
+                <w:color w:val="000000"/>
+                <w:sz w:val="20"/>
+                <w:cs/>
+                <w:lang w:eastAsia="en-GB"/>
+              </w:rPr>
+              <w:t xml:space="preserve"> (ឳ ្យ)</w:t>
+            </w:r>
+          </w:p>
+        </w:tc>
+        <w:tc>
+          <w:tcPr>
+            <w:tcW w:w="2766" w:type="dxa"/>
+            <w:vAlign w:val="bottom"/>
+          </w:tcPr>
+          <w:p>
+            <w:pPr>
+              <w:pStyle w:val="ListParagraph"/>
+              <w:ind w:left="0"/>
+              <w:rPr>
+                <w:rFonts w:ascii="Khmer Mondulkiri" w:eastAsia="Times New Roman" w:hAnsi="Khmer Mondulkiri"/>
+                <w:color w:val="000000"/>
+                <w:sz w:val="20"/>
+                <w:lang w:eastAsia="en-GB" w:bidi="ar-SA"/>
+              </w:rPr>
+            </w:pPr>
+            <w:r>
+              <w:rPr>
+                <w:rFonts w:ascii="Khmer Mondulkiri" w:eastAsia="Times New Roman" w:hAnsi="Khmer Mondulkiri" w:hint="cs"/>
+                <w:color w:val="000000"/>
+                <w:sz w:val="20"/>
+                <w:cs/>
+                <w:lang w:eastAsia="en-GB"/>
+              </w:rPr>
+              <w:t>ឱ្យ</w:t>
+            </w:r>
+          </w:p>
+        </w:tc>
+      </w:tr>
+      <w:tr>
+        <w:tc>
+          <w:tcPr>
+            <w:tcW w:w="625" w:type="dxa"/>
+          </w:tcPr>
+          <w:p>
+            <w:pPr>
+              <w:pStyle w:val="ListParagraph"/>
+              <w:ind w:left="0"/>
+              <w:rPr>
+                <w:cs/>
+                <w:lang w:val="en-US"/>
+              </w:rPr>
+            </w:pPr>
+            <w:r>
+              <w:rPr>
+                <w:rFonts w:hint="cs"/>
+                <w:cs/>
+                <w:lang w:val="en-US"/>
+              </w:rPr>
+              <w:t>១៨</w:t>
+            </w:r>
+          </w:p>
+        </w:tc>
+        <w:tc>
+          <w:tcPr>
+            <w:tcW w:w="4905" w:type="dxa"/>
+            <w:vAlign w:val="bottom"/>
+          </w:tcPr>
+          <w:p>
+            <w:pPr>
+              <w:pStyle w:val="ListParagraph"/>
+              <w:ind w:left="0"/>
+              <w:rPr>
+                <w:rFonts w:ascii="Khmer Mondulkiri" w:eastAsia="Times New Roman" w:hAnsi="Khmer Mondulkiri"/>
+                <w:color w:val="000000"/>
+                <w:sz w:val="20"/>
+                <w:cs/>
+                <w:lang w:eastAsia="en-GB"/>
+              </w:rPr>
+            </w:pPr>
+            <w:r>
+              <w:rPr>
+                <w:rFonts w:ascii="Khmer Mondulkiri" w:eastAsia="Times New Roman" w:hAnsi="Khmer Mondulkiri"/>
+                <w:color w:val="000000"/>
+                <w:sz w:val="20"/>
+                <w:cs/>
+                <w:lang w:eastAsia="en-GB"/>
+              </w:rPr>
+              <w:t>ញ្វ</w:t>
+            </w:r>
+            <w:r>
+              <w:rPr>
+                <w:rFonts w:ascii="Khmer Mondulkiri" w:eastAsia="Times New Roman" w:hAnsi="Khmer Mondulkiri" w:hint="cs"/>
+                <w:color w:val="000000"/>
+                <w:sz w:val="20"/>
+                <w:cs/>
+                <w:lang w:eastAsia="en-GB"/>
+              </w:rPr>
+              <w:t xml:space="preserve"> (ញ ្វ)</w:t>
+            </w:r>
+          </w:p>
+        </w:tc>
+        <w:tc>
+          <w:tcPr>
+            <w:tcW w:w="2766" w:type="dxa"/>
+            <w:vAlign w:val="bottom"/>
+          </w:tcPr>
+          <w:p>
+            <w:pPr>
+              <w:pStyle w:val="ListParagraph"/>
+              <w:ind w:left="0"/>
+              <w:rPr>
+                <w:rFonts w:ascii="Khmer Mondulkiri" w:eastAsia="Times New Roman" w:hAnsi="Khmer Mondulkiri"/>
+                <w:color w:val="000000"/>
+                <w:sz w:val="20"/>
+                <w:lang w:eastAsia="en-GB" w:bidi="ar-SA"/>
+              </w:rPr>
+            </w:pPr>
+            <w:r>
+              <w:rPr>
+                <w:rFonts w:ascii="Khmer Mondulkiri" w:eastAsia="Times New Roman" w:hAnsi="Khmer Mondulkiri" w:hint="cs"/>
+                <w:color w:val="000000"/>
+                <w:sz w:val="20"/>
+                <w:cs/>
+                <w:lang w:eastAsia="en-GB"/>
+              </w:rPr>
+              <w:t>ព្វា (ឧទា. សព្វារុធ)</w:t>
+            </w:r>
+          </w:p>
+        </w:tc>
+      </w:tr>
+      <w:tr>
+        <w:tc>
+          <w:tcPr>
+            <w:tcW w:w="625" w:type="dxa"/>
+          </w:tcPr>
+          <w:p>
+            <w:pPr>
+              <w:pStyle w:val="ListParagraph"/>
+              <w:ind w:left="0"/>
+              <w:rPr>
+                <w:cs/>
+                <w:lang w:val="en-US"/>
+              </w:rPr>
+            </w:pPr>
+            <w:r>
+              <w:rPr>
+                <w:rFonts w:hint="cs"/>
+                <w:cs/>
+                <w:lang w:val="en-US"/>
+              </w:rPr>
+              <w:t>១៩</w:t>
+            </w:r>
+          </w:p>
+        </w:tc>
+        <w:tc>
+          <w:tcPr>
+            <w:tcW w:w="4905" w:type="dxa"/>
+            <w:vAlign w:val="bottom"/>
+          </w:tcPr>
+          <w:p>
+            <w:pPr>
+              <w:pStyle w:val="ListParagraph"/>
+              <w:ind w:left="0"/>
+              <w:rPr>
+                <w:rFonts w:ascii="Khmer Mondulkiri" w:eastAsia="Times New Roman" w:hAnsi="Khmer Mondulkiri"/>
+                <w:color w:val="000000"/>
+                <w:sz w:val="20"/>
+                <w:cs/>
+                <w:lang w:eastAsia="en-GB"/>
+              </w:rPr>
+            </w:pPr>
+            <w:r>
+              <w:rPr>
+                <w:rFonts w:ascii="Khmer Mondulkiri" w:eastAsia="Times New Roman" w:hAnsi="Khmer Mondulkiri"/>
+                <w:color w:val="000000"/>
+                <w:sz w:val="20"/>
+                <w:cs/>
+                <w:lang w:eastAsia="en-GB"/>
+              </w:rPr>
+              <w:t>េ</w:t>
+            </w:r>
+            <w:r>
+              <w:rPr>
+                <w:rFonts w:ascii="Khmer Mondulkiri" w:eastAsia="Times New Roman" w:hAnsi="Khmer Mondulkiri" w:hint="cs"/>
+                <w:color w:val="000000"/>
+                <w:sz w:val="20"/>
+                <w:cs/>
+                <w:lang w:eastAsia="en-GB"/>
+              </w:rPr>
+              <w:t xml:space="preserve"> </w:t>
+            </w:r>
+            <w:r>
+              <w:rPr>
+                <w:rFonts w:ascii="Khmer Mondulkiri" w:eastAsia="Times New Roman" w:hAnsi="Khmer Mondulkiri"/>
+                <w:color w:val="000000"/>
+                <w:sz w:val="20"/>
+                <w:cs/>
+                <w:lang w:eastAsia="en-GB"/>
+              </w:rPr>
+              <w:t>្យ</w:t>
+            </w:r>
+            <w:r>
+              <w:rPr>
+                <w:rFonts w:ascii="Khmer Mondulkiri" w:eastAsia="Times New Roman" w:hAnsi="Khmer Mondulkiri" w:hint="cs"/>
+                <w:color w:val="000000"/>
+                <w:sz w:val="20"/>
+                <w:cs/>
+                <w:lang w:eastAsia="en-GB"/>
+              </w:rPr>
+              <w:t xml:space="preserve"> </w:t>
+            </w:r>
+            <w:r>
+              <w:rPr>
+                <w:rFonts w:ascii="Khmer Mondulkiri" w:eastAsia="Times New Roman" w:hAnsi="Khmer Mondulkiri"/>
+                <w:color w:val="000000"/>
+                <w:sz w:val="20"/>
+                <w:cs/>
+                <w:lang w:eastAsia="en-GB"/>
+              </w:rPr>
+              <w:t>ឺ</w:t>
+            </w:r>
+          </w:p>
+        </w:tc>
+        <w:tc>
+          <w:tcPr>
+            <w:tcW w:w="2766" w:type="dxa"/>
+            <w:vAlign w:val="bottom"/>
+          </w:tcPr>
+          <w:p>
+            <w:pPr>
+              <w:pStyle w:val="ListParagraph"/>
+              <w:ind w:left="0"/>
+              <w:rPr>
+                <w:rFonts w:ascii="Khmer Mondulkiri" w:eastAsia="Times New Roman" w:hAnsi="Khmer Mondulkiri"/>
+                <w:color w:val="000000"/>
+                <w:sz w:val="20"/>
+                <w:lang w:eastAsia="en-GB" w:bidi="ar-SA"/>
+              </w:rPr>
+            </w:pPr>
+            <w:r>
+              <w:rPr>
+                <w:rFonts w:ascii="Khmer Mondulkiri" w:eastAsia="Times New Roman" w:hAnsi="Khmer Mondulkiri" w:hint="cs"/>
+                <w:color w:val="000000"/>
+                <w:sz w:val="20"/>
+                <w:cs/>
+                <w:lang w:eastAsia="en-GB"/>
+              </w:rPr>
+              <w:t>ឿ</w:t>
+            </w:r>
+          </w:p>
+        </w:tc>
+      </w:tr>
+      <w:tr>
+        <w:tc>
+          <w:tcPr>
+            <w:tcW w:w="625" w:type="dxa"/>
+          </w:tcPr>
+          <w:p>
+            <w:pPr>
+              <w:pStyle w:val="ListParagraph"/>
+              <w:ind w:left="0"/>
+              <w:rPr>
+                <w:cs/>
+                <w:lang w:val="en-US"/>
+              </w:rPr>
+            </w:pPr>
+            <w:r>
+              <w:rPr>
+                <w:rFonts w:hint="cs"/>
+                <w:cs/>
+                <w:lang w:val="en-US"/>
+              </w:rPr>
+              <w:t>២០</w:t>
+            </w:r>
+          </w:p>
+        </w:tc>
+        <w:tc>
+          <w:tcPr>
+            <w:tcW w:w="4905" w:type="dxa"/>
+            <w:vAlign w:val="bottom"/>
+          </w:tcPr>
+          <w:p>
+            <w:pPr>
+              <w:pStyle w:val="ListParagraph"/>
+              <w:ind w:left="0"/>
+              <w:rPr>
+                <w:rFonts w:ascii="Khmer Mondulkiri" w:eastAsia="Times New Roman" w:hAnsi="Khmer Mondulkiri"/>
+                <w:color w:val="000000"/>
+                <w:sz w:val="20"/>
+                <w:cs/>
+                <w:lang w:eastAsia="en-GB"/>
+              </w:rPr>
+            </w:pPr>
+            <w:r>
+              <w:rPr>
+                <w:rFonts w:ascii="Khmer Mondulkiri" w:eastAsia="Times New Roman" w:hAnsi="Khmer Mondulkiri"/>
+                <w:color w:val="000000"/>
+                <w:sz w:val="20"/>
+                <w:cs/>
+                <w:lang w:eastAsia="en-GB"/>
+              </w:rPr>
+              <w:t>េ</w:t>
+            </w:r>
+            <w:r>
+              <w:rPr>
+                <w:rFonts w:ascii="Khmer Mondulkiri" w:eastAsia="Times New Roman" w:hAnsi="Khmer Mondulkiri" w:hint="cs"/>
+                <w:color w:val="000000"/>
+                <w:sz w:val="20"/>
+                <w:cs/>
+                <w:lang w:eastAsia="en-GB"/>
+              </w:rPr>
+              <w:t xml:space="preserve"> </w:t>
+            </w:r>
+            <w:r>
+              <w:rPr>
+                <w:rFonts w:ascii="Khmer Mondulkiri" w:eastAsia="Times New Roman" w:hAnsi="Khmer Mondulkiri"/>
+                <w:color w:val="000000"/>
+                <w:sz w:val="20"/>
+                <w:cs/>
+                <w:lang w:eastAsia="en-GB"/>
+              </w:rPr>
+              <w:t>្យ</w:t>
+            </w:r>
+            <w:r>
+              <w:rPr>
+                <w:rFonts w:ascii="Khmer Mondulkiri" w:eastAsia="Times New Roman" w:hAnsi="Khmer Mondulkiri" w:hint="cs"/>
+                <w:color w:val="000000"/>
+                <w:sz w:val="20"/>
+                <w:cs/>
+                <w:lang w:eastAsia="en-GB"/>
+              </w:rPr>
+              <w:t xml:space="preserve"> </w:t>
+            </w:r>
+            <w:r>
+              <w:rPr>
+                <w:rFonts w:ascii="Khmer Mondulkiri" w:eastAsia="Times New Roman" w:hAnsi="Khmer Mondulkiri"/>
+                <w:color w:val="000000"/>
+                <w:sz w:val="20"/>
+                <w:cs/>
+                <w:lang w:eastAsia="en-GB"/>
+              </w:rPr>
+              <w:t>ឹ</w:t>
+            </w:r>
+          </w:p>
+        </w:tc>
+        <w:tc>
+          <w:tcPr>
+            <w:tcW w:w="2766" w:type="dxa"/>
+            <w:vAlign w:val="bottom"/>
+          </w:tcPr>
+          <w:p>
+            <w:pPr>
+              <w:pStyle w:val="ListParagraph"/>
+              <w:ind w:left="0"/>
+              <w:rPr>
+                <w:rFonts w:ascii="Khmer Mondulkiri" w:eastAsia="Times New Roman" w:hAnsi="Khmer Mondulkiri"/>
+                <w:color w:val="000000"/>
+                <w:sz w:val="20"/>
+                <w:lang w:eastAsia="en-GB" w:bidi="ar-SA"/>
+              </w:rPr>
+            </w:pPr>
+            <w:r>
+              <w:rPr>
+                <w:rFonts w:ascii="Khmer Mondulkiri" w:eastAsia="Times New Roman" w:hAnsi="Khmer Mondulkiri" w:hint="cs"/>
+                <w:color w:val="000000"/>
+                <w:sz w:val="20"/>
+                <w:cs/>
+                <w:lang w:eastAsia="en-GB"/>
+              </w:rPr>
+              <w:t>ឿ</w:t>
+            </w:r>
+          </w:p>
+        </w:tc>
+      </w:tr>
+      <w:tr>
+        <w:tc>
+          <w:tcPr>
+            <w:tcW w:w="625" w:type="dxa"/>
+          </w:tcPr>
+          <w:p>
+            <w:pPr>
+              <w:pStyle w:val="ListParagraph"/>
+              <w:ind w:left="0"/>
+              <w:rPr>
+                <w:cs/>
+                <w:lang w:val="en-US"/>
+              </w:rPr>
+            </w:pPr>
+            <w:r>
+              <w:rPr>
+                <w:rFonts w:hint="cs"/>
+                <w:cs/>
+                <w:lang w:val="en-US"/>
+              </w:rPr>
+              <w:t>២១</w:t>
+            </w:r>
+          </w:p>
+        </w:tc>
+        <w:tc>
+          <w:tcPr>
+            <w:tcW w:w="4905" w:type="dxa"/>
+            <w:vAlign w:val="bottom"/>
+          </w:tcPr>
+          <w:p>
+            <w:pPr>
+              <w:pStyle w:val="ListParagraph"/>
+              <w:ind w:left="0"/>
+              <w:rPr>
+                <w:rFonts w:ascii="Khmer Mondulkiri" w:eastAsia="Times New Roman" w:hAnsi="Khmer Mondulkiri"/>
+                <w:color w:val="000000"/>
+                <w:sz w:val="20"/>
+                <w:cs/>
+                <w:lang w:eastAsia="en-GB"/>
+              </w:rPr>
+            </w:pPr>
+            <w:r>
+              <w:rPr>
+                <w:rFonts w:ascii="Khmer Mondulkiri" w:eastAsia="Times New Roman" w:hAnsi="Khmer Mondulkiri"/>
+                <w:color w:val="000000"/>
+                <w:sz w:val="20"/>
+                <w:cs/>
+                <w:lang w:eastAsia="en-GB"/>
+              </w:rPr>
+              <w:t>េ</w:t>
+            </w:r>
+            <w:r>
+              <w:rPr>
+                <w:rFonts w:ascii="Khmer Mondulkiri" w:eastAsia="Times New Roman" w:hAnsi="Khmer Mondulkiri" w:hint="cs"/>
+                <w:color w:val="000000"/>
+                <w:sz w:val="20"/>
+                <w:cs/>
+                <w:lang w:eastAsia="en-GB"/>
+              </w:rPr>
+              <w:t xml:space="preserve"> </w:t>
+            </w:r>
+            <w:r>
+              <w:rPr>
+                <w:rFonts w:ascii="Khmer Mondulkiri" w:eastAsia="Times New Roman" w:hAnsi="Khmer Mondulkiri"/>
+                <w:color w:val="000000"/>
+                <w:sz w:val="20"/>
+                <w:cs/>
+                <w:lang w:eastAsia="en-GB"/>
+              </w:rPr>
+              <w:t>្យ</w:t>
+            </w:r>
+            <w:r>
+              <w:rPr>
+                <w:rFonts w:ascii="Khmer Mondulkiri" w:eastAsia="Times New Roman" w:hAnsi="Khmer Mondulkiri" w:hint="cs"/>
+                <w:color w:val="000000"/>
+                <w:sz w:val="20"/>
+                <w:cs/>
+                <w:lang w:eastAsia="en-GB"/>
+              </w:rPr>
+              <w:t xml:space="preserve"> </w:t>
+            </w:r>
+            <w:r>
+              <w:rPr>
+                <w:rFonts w:ascii="Khmer Mondulkiri" w:eastAsia="Times New Roman" w:hAnsi="Khmer Mondulkiri"/>
+                <w:color w:val="000000"/>
+                <w:sz w:val="20"/>
+                <w:cs/>
+                <w:lang w:eastAsia="en-GB"/>
+              </w:rPr>
+              <w:t>ី</w:t>
+            </w:r>
+          </w:p>
+        </w:tc>
+        <w:tc>
+          <w:tcPr>
+            <w:tcW w:w="2766" w:type="dxa"/>
+            <w:vAlign w:val="bottom"/>
+          </w:tcPr>
+          <w:p>
+            <w:pPr>
+              <w:pStyle w:val="ListParagraph"/>
+              <w:ind w:left="0"/>
+              <w:rPr>
+                <w:rFonts w:ascii="Khmer Mondulkiri" w:eastAsia="Times New Roman" w:hAnsi="Khmer Mondulkiri"/>
+                <w:color w:val="000000"/>
+                <w:sz w:val="20"/>
+                <w:lang w:eastAsia="en-GB" w:bidi="ar-SA"/>
+              </w:rPr>
+            </w:pPr>
+            <w:r>
+              <w:rPr>
+                <w:rFonts w:ascii="Khmer Mondulkiri" w:eastAsia="Times New Roman" w:hAnsi="Khmer Mondulkiri" w:hint="cs"/>
+                <w:color w:val="000000"/>
+                <w:sz w:val="20"/>
+                <w:cs/>
+                <w:lang w:eastAsia="en-GB"/>
+              </w:rPr>
+              <w:t>ឿ</w:t>
             </w:r>
           </w:p>
         </w:tc>
@@ -27143,7 +29378,7 @@
       </w:pPr>
     </w:p>
     <w:sectPr>
-      <w:footerReference w:type="default" r:id="rId13"/>
+      <w:footerReference w:type="default" r:id="rId15"/>
       <w:pgSz w:w="11906" w:h="16838"/>
       <w:pgMar w:top="1440" w:right="1440" w:bottom="1440" w:left="1440" w:header="708" w:footer="708" w:gutter="0"/>
       <w:cols w:space="708"/>
@@ -27154,7 +29389,7 @@
 </file>
 
 <file path=word/endnotes.xml><?xml version="1.0" encoding="utf-8"?>
-<w:endnotes xmlns:wpc="http://schemas.microsoft.com/office/word/2010/wordprocessingCanvas" xmlns:cx="http://schemas.microsoft.com/office/drawing/2014/chartex" xmlns:cx1="http://schemas.microsoft.com/office/drawing/2015/9/8/chartex" xmlns:cx2="http://schemas.microsoft.com/office/drawing/2015/10/21/chartex" xmlns:cx3="http://schemas.microsoft.com/office/drawing/2016/5/9/chartex" xmlns:cx4="http://schemas.microsoft.com/office/drawing/2016/5/10/chartex" xmlns:cx5="http://schemas.microsoft.com/office/drawing/2016/5/11/chartex" xmlns:cx6="http://schemas.microsoft.com/office/drawing/2016/5/12/chartex" xmlns:cx7="http://schemas.microsoft.com/office/drawing/2016/5/13/chartex" xmlns:cx8="http://schemas.microsoft.com/office/drawing/2016/5/14/chartex" xmlns:mc="http://schemas.openxmlformats.org/markup-compatibility/2006" xmlns:aink="http://schemas.microsoft.com/office/drawing/2016/ink" xmlns:am3d="http://schemas.microsoft.com/office/drawing/2017/model3d" xmlns:o="urn:schemas-microsoft-com:office:office" xmlns:r="http://schemas.openxmlformats.org/officeDocument/2006/relationships" xmlns:m="http://schemas.openxmlformats.org/officeDocument/2006/math" xmlns:v="urn:schemas-microsoft-com:vml" xmlns:wp14="http://schemas.microsoft.com/office/word/2010/wordprocessingDrawing" xmlns:wp="http://schemas.openxmlformats.org/drawingml/2006/wordprocessingDrawing" xmlns:w10="urn:schemas-microsoft-com:office:word" xmlns:w="http://schemas.openxmlformats.org/wordprocessingml/2006/main" xmlns:w14="http://schemas.microsoft.com/office/word/2010/wordml" xmlns:w15="http://schemas.microsoft.com/office/word/2012/wordml" xmlns:w16cid="http://schemas.microsoft.com/office/word/2016/wordml/cid" xmlns:w16se="http://schemas.microsoft.com/office/word/2015/wordml/symex" xmlns:wpg="http://schemas.microsoft.com/office/word/2010/wordprocessingGroup" xmlns:wpi="http://schemas.microsoft.com/office/word/2010/wordprocessingInk" xmlns:wne="http://schemas.microsoft.com/office/word/2006/wordml" xmlns:wps="http://schemas.microsoft.com/office/word/2010/wordprocessingShape" mc:Ignorable="w14 w15 w16se w16cid wp14">
+<w:endnotes xmlns:wpc="http://schemas.microsoft.com/office/word/2010/wordprocessingCanvas" xmlns:cx="http://schemas.microsoft.com/office/drawing/2014/chartex" xmlns:cx1="http://schemas.microsoft.com/office/drawing/2015/9/8/chartex" xmlns:cx2="http://schemas.microsoft.com/office/drawing/2015/10/21/chartex" xmlns:cx3="http://schemas.microsoft.com/office/drawing/2016/5/9/chartex" xmlns:cx4="http://schemas.microsoft.com/office/drawing/2016/5/10/chartex" xmlns:cx5="http://schemas.microsoft.com/office/drawing/2016/5/11/chartex" xmlns:cx6="http://schemas.microsoft.com/office/drawing/2016/5/12/chartex" xmlns:cx7="http://schemas.microsoft.com/office/drawing/2016/5/13/chartex" xmlns:cx8="http://schemas.microsoft.com/office/drawing/2016/5/14/chartex" xmlns:mc="http://schemas.openxmlformats.org/markup-compatibility/2006" xmlns:aink="http://schemas.microsoft.com/office/drawing/2016/ink" xmlns:am3d="http://schemas.microsoft.com/office/drawing/2017/model3d" xmlns:o="urn:schemas-microsoft-com:office:office" xmlns:r="http://schemas.openxmlformats.org/officeDocument/2006/relationships" xmlns:m="http://schemas.openxmlformats.org/officeDocument/2006/math" xmlns:v="urn:schemas-microsoft-com:vml" xmlns:wp14="http://schemas.microsoft.com/office/word/2010/wordprocessingDrawing" xmlns:wp="http://schemas.openxmlformats.org/drawingml/2006/wordprocessingDrawing" xmlns:w10="urn:schemas-microsoft-com:office:word" xmlns:w="http://schemas.openxmlformats.org/wordprocessingml/2006/main" xmlns:w14="http://schemas.microsoft.com/office/word/2010/wordml" xmlns:w15="http://schemas.microsoft.com/office/word/2012/wordml" xmlns:w16cex="http://schemas.microsoft.com/office/word/2018/wordml/cex" xmlns:w16cid="http://schemas.microsoft.com/office/word/2016/wordml/cid" xmlns:w16="http://schemas.microsoft.com/office/word/2018/wordml" xmlns:w16se="http://schemas.microsoft.com/office/word/2015/wordml/symex" xmlns:wpg="http://schemas.microsoft.com/office/word/2010/wordprocessingGroup" xmlns:wpi="http://schemas.microsoft.com/office/word/2010/wordprocessingInk" xmlns:wne="http://schemas.microsoft.com/office/word/2006/wordml" xmlns:wps="http://schemas.microsoft.com/office/word/2010/wordprocessingShape" mc:Ignorable="w14 w15 w16se w16cid w16 w16cex wp14">
   <w:endnote w:type="separator" w:id="-1">
     <w:p>
       <w:pPr>
@@ -27179,7 +29414,7 @@
 </file>
 
 <file path=word/footer1.xml><?xml version="1.0" encoding="utf-8"?>
-<w:ftr xmlns:wpc="http://schemas.microsoft.com/office/word/2010/wordprocessingCanvas" xmlns:cx="http://schemas.microsoft.com/office/drawing/2014/chartex" xmlns:cx1="http://schemas.microsoft.com/office/drawing/2015/9/8/chartex" xmlns:cx2="http://schemas.microsoft.com/office/drawing/2015/10/21/chartex" xmlns:cx3="http://schemas.microsoft.com/office/drawing/2016/5/9/chartex" xmlns:cx4="http://schemas.microsoft.com/office/drawing/2016/5/10/chartex" xmlns:cx5="http://schemas.microsoft.com/office/drawing/2016/5/11/chartex" xmlns:cx6="http://schemas.microsoft.com/office/drawing/2016/5/12/chartex" xmlns:cx7="http://schemas.microsoft.com/office/drawing/2016/5/13/chartex" xmlns:cx8="http://schemas.microsoft.com/office/drawing/2016/5/14/chartex" xmlns:mc="http://schemas.openxmlformats.org/markup-compatibility/2006" xmlns:aink="http://schemas.microsoft.com/office/drawing/2016/ink" xmlns:am3d="http://schemas.microsoft.com/office/drawing/2017/model3d" xmlns:o="urn:schemas-microsoft-com:office:office" xmlns:r="http://schemas.openxmlformats.org/officeDocument/2006/relationships" xmlns:m="http://schemas.openxmlformats.org/officeDocument/2006/math" xmlns:v="urn:schemas-microsoft-com:vml" xmlns:wp14="http://schemas.microsoft.com/office/word/2010/wordprocessingDrawing" xmlns:wp="http://schemas.openxmlformats.org/drawingml/2006/wordprocessingDrawing" xmlns:w10="urn:schemas-microsoft-com:office:word" xmlns:w="http://schemas.openxmlformats.org/wordprocessingml/2006/main" xmlns:w14="http://schemas.microsoft.com/office/word/2010/wordml" xmlns:w15="http://schemas.microsoft.com/office/word/2012/wordml" xmlns:w16cid="http://schemas.microsoft.com/office/word/2016/wordml/cid" xmlns:w16se="http://schemas.microsoft.com/office/word/2015/wordml/symex" xmlns:wpg="http://schemas.microsoft.com/office/word/2010/wordprocessingGroup" xmlns:wpi="http://schemas.microsoft.com/office/word/2010/wordprocessingInk" xmlns:wne="http://schemas.microsoft.com/office/word/2006/wordml" xmlns:wps="http://schemas.microsoft.com/office/word/2010/wordprocessingShape" mc:Ignorable="w14 w15 w16se w16cid wp14">
+<w:ftr xmlns:wpc="http://schemas.microsoft.com/office/word/2010/wordprocessingCanvas" xmlns:cx="http://schemas.microsoft.com/office/drawing/2014/chartex" xmlns:cx1="http://schemas.microsoft.com/office/drawing/2015/9/8/chartex" xmlns:cx2="http://schemas.microsoft.com/office/drawing/2015/10/21/chartex" xmlns:cx3="http://schemas.microsoft.com/office/drawing/2016/5/9/chartex" xmlns:cx4="http://schemas.microsoft.com/office/drawing/2016/5/10/chartex" xmlns:cx5="http://schemas.microsoft.com/office/drawing/2016/5/11/chartex" xmlns:cx6="http://schemas.microsoft.com/office/drawing/2016/5/12/chartex" xmlns:cx7="http://schemas.microsoft.com/office/drawing/2016/5/13/chartex" xmlns:cx8="http://schemas.microsoft.com/office/drawing/2016/5/14/chartex" xmlns:mc="http://schemas.openxmlformats.org/markup-compatibility/2006" xmlns:aink="http://schemas.microsoft.com/office/drawing/2016/ink" xmlns:am3d="http://schemas.microsoft.com/office/drawing/2017/model3d" xmlns:o="urn:schemas-microsoft-com:office:office" xmlns:r="http://schemas.openxmlformats.org/officeDocument/2006/relationships" xmlns:m="http://schemas.openxmlformats.org/officeDocument/2006/math" xmlns:v="urn:schemas-microsoft-com:vml" xmlns:wp14="http://schemas.microsoft.com/office/word/2010/wordprocessingDrawing" xmlns:wp="http://schemas.openxmlformats.org/drawingml/2006/wordprocessingDrawing" xmlns:w10="urn:schemas-microsoft-com:office:word" xmlns:w="http://schemas.openxmlformats.org/wordprocessingml/2006/main" xmlns:w14="http://schemas.microsoft.com/office/word/2010/wordml" xmlns:w15="http://schemas.microsoft.com/office/word/2012/wordml" xmlns:w16cex="http://schemas.microsoft.com/office/word/2018/wordml/cex" xmlns:w16cid="http://schemas.microsoft.com/office/word/2016/wordml/cid" xmlns:w16="http://schemas.microsoft.com/office/word/2018/wordml" xmlns:w16se="http://schemas.microsoft.com/office/word/2015/wordml/symex" xmlns:wpg="http://schemas.microsoft.com/office/word/2010/wordprocessingGroup" xmlns:wpi="http://schemas.microsoft.com/office/word/2010/wordprocessingInk" xmlns:wne="http://schemas.microsoft.com/office/word/2006/wordml" xmlns:wps="http://schemas.microsoft.com/office/word/2010/wordprocessingShape" mc:Ignorable="w14 w15 w16se w16cid w16 w16cex wp14">
   <w:p>
     <w:pPr>
       <w:tabs>
@@ -27190,10 +29425,12 @@
       <w:spacing w:after="0" w:line="240" w:lineRule="auto"/>
       <w:ind w:right="259"/>
       <w:rPr>
+        <w:rFonts w:ascii="Limon S1" w:hAnsi="Limon S1"/>
         <w:i/>
         <w:iCs/>
-        <w:color w:val="222A35" w:themeColor="text2" w:themeShade="80"/>
-        <w:sz w:val="20"/>
+        <w:color w:val="323E4F" w:themeColor="text2" w:themeShade="BF"/>
+        <w:sz w:val="32"/>
+        <w:szCs w:val="32"/>
       </w:rPr>
     </w:pPr>
     <w:r>
@@ -27236,9 +29473,8 @@
         <w:iCs/>
         <w:sz w:val="18"/>
         <w:szCs w:val="16"/>
-        <w:cs/>
       </w:rPr>
-      <w:t>ឃីមែន</w:t>
+      <w:t xml:space="preserve"> Keyman</w:t>
     </w:r>
     <w:r>
       <w:rPr>
@@ -27415,19 +29651,95 @@
   <w:p>
     <w:pPr>
       <w:pStyle w:val="Footer"/>
+      <w:rPr>
+        <w:i/>
+        <w:iCs/>
+        <w:sz w:val="18"/>
+        <w:szCs w:val="16"/>
+        <w:cs/>
+      </w:rPr>
     </w:pPr>
+    <w:r>
+      <w:rPr>
+        <w:rFonts w:hint="cs"/>
+        <w:i/>
+        <w:iCs/>
+        <w:sz w:val="18"/>
+        <w:szCs w:val="16"/>
+        <w:cs/>
+      </w:rPr>
+      <w:t xml:space="preserve">អាប់ដេតចុងក្រោយ៖ </w:t>
+    </w:r>
+    <w:r>
+      <w:rPr>
+        <w:rFonts w:hint="cs"/>
+        <w:i/>
+        <w:iCs/>
+        <w:sz w:val="18"/>
+        <w:szCs w:val="16"/>
+        <w:cs/>
+      </w:rPr>
+      <w:t>២៤</w:t>
+    </w:r>
+    <w:r>
+      <w:rPr>
+        <w:rFonts w:hint="cs"/>
+        <w:i/>
+        <w:iCs/>
+        <w:sz w:val="18"/>
+        <w:szCs w:val="16"/>
+        <w:cs/>
+      </w:rPr>
+      <w:t xml:space="preserve"> </w:t>
+    </w:r>
+    <w:r>
+      <w:rPr>
+        <w:rFonts w:hint="cs"/>
+        <w:i/>
+        <w:iCs/>
+        <w:sz w:val="18"/>
+        <w:szCs w:val="16"/>
+        <w:cs/>
+      </w:rPr>
+      <w:t>មីនា</w:t>
+    </w:r>
+    <w:r>
+      <w:rPr>
+        <w:rFonts w:hint="cs"/>
+        <w:i/>
+        <w:iCs/>
+        <w:sz w:val="18"/>
+        <w:szCs w:val="16"/>
+        <w:cs/>
+      </w:rPr>
+      <w:t xml:space="preserve"> ២០២</w:t>
+    </w:r>
+    <w:r>
+      <w:rPr>
+        <w:rFonts w:hint="cs"/>
+        <w:i/>
+        <w:iCs/>
+        <w:sz w:val="18"/>
+        <w:szCs w:val="16"/>
+        <w:cs/>
+      </w:rPr>
+      <w:t>១</w:t>
+    </w:r>
   </w:p>
 </w:ftr>
 </file>
 
 <file path=word/footnotes.xml><?xml version="1.0" encoding="utf-8"?>
-<w:footnotes xmlns:wpc="http://schemas.microsoft.com/office/word/2010/wordprocessingCanvas" xmlns:cx="http://schemas.microsoft.com/office/drawing/2014/chartex" xmlns:cx1="http://schemas.microsoft.com/office/drawing/2015/9/8/chartex" xmlns:cx2="http://schemas.microsoft.com/office/drawing/2015/10/21/chartex" xmlns:cx3="http://schemas.microsoft.com/office/drawing/2016/5/9/chartex" xmlns:cx4="http://schemas.microsoft.com/office/drawing/2016/5/10/chartex" xmlns:cx5="http://schemas.microsoft.com/office/drawing/2016/5/11/chartex" xmlns:cx6="http://schemas.microsoft.com/office/drawing/2016/5/12/chartex" xmlns:cx7="http://schemas.microsoft.com/office/drawing/2016/5/13/chartex" xmlns:cx8="http://schemas.microsoft.com/office/drawing/2016/5/14/chartex" xmlns:mc="http://schemas.openxmlformats.org/markup-compatibility/2006" xmlns:aink="http://schemas.microsoft.com/office/drawing/2016/ink" xmlns:am3d="http://schemas.microsoft.com/office/drawing/2017/model3d" xmlns:o="urn:schemas-microsoft-com:office:office" xmlns:r="http://schemas.openxmlformats.org/officeDocument/2006/relationships" xmlns:m="http://schemas.openxmlformats.org/officeDocument/2006/math" xmlns:v="urn:schemas-microsoft-com:vml" xmlns:wp14="http://schemas.microsoft.com/office/word/2010/wordprocessingDrawing" xmlns:wp="http://schemas.openxmlformats.org/drawingml/2006/wordprocessingDrawing" xmlns:w10="urn:schemas-microsoft-com:office:word" xmlns:w="http://schemas.openxmlformats.org/wordprocessingml/2006/main" xmlns:w14="http://schemas.microsoft.com/office/word/2010/wordml" xmlns:w15="http://schemas.microsoft.com/office/word/2012/wordml" xmlns:w16cid="http://schemas.microsoft.com/office/word/2016/wordml/cid" xmlns:w16se="http://schemas.microsoft.com/office/word/2015/wordml/symex" xmlns:wpg="http://schemas.microsoft.com/office/word/2010/wordprocessingGroup" xmlns:wpi="http://schemas.microsoft.com/office/word/2010/wordprocessingInk" xmlns:wne="http://schemas.microsoft.com/office/word/2006/wordml" xmlns:wps="http://schemas.microsoft.com/office/word/2010/wordprocessingShape" mc:Ignorable="w14 w15 w16se w16cid wp14">
+<w:footnotes xmlns:wpc="http://schemas.microsoft.com/office/word/2010/wordprocessingCanvas" xmlns:cx="http://schemas.microsoft.com/office/drawing/2014/chartex" xmlns:cx1="http://schemas.microsoft.com/office/drawing/2015/9/8/chartex" xmlns:cx2="http://schemas.microsoft.com/office/drawing/2015/10/21/chartex" xmlns:cx3="http://schemas.microsoft.com/office/drawing/2016/5/9/chartex" xmlns:cx4="http://schemas.microsoft.com/office/drawing/2016/5/10/chartex" xmlns:cx5="http://schemas.microsoft.com/office/drawing/2016/5/11/chartex" xmlns:cx6="http://schemas.microsoft.com/office/drawing/2016/5/12/chartex" xmlns:cx7="http://schemas.microsoft.com/office/drawing/2016/5/13/chartex" xmlns:cx8="http://schemas.microsoft.com/office/drawing/2016/5/14/chartex" xmlns:mc="http://schemas.openxmlformats.org/markup-compatibility/2006" xmlns:aink="http://schemas.microsoft.com/office/drawing/2016/ink" xmlns:am3d="http://schemas.microsoft.com/office/drawing/2017/model3d" xmlns:o="urn:schemas-microsoft-com:office:office" xmlns:r="http://schemas.openxmlformats.org/officeDocument/2006/relationships" xmlns:m="http://schemas.openxmlformats.org/officeDocument/2006/math" xmlns:v="urn:schemas-microsoft-com:vml" xmlns:wp14="http://schemas.microsoft.com/office/word/2010/wordprocessingDrawing" xmlns:wp="http://schemas.openxmlformats.org/drawingml/2006/wordprocessingDrawing" xmlns:w10="urn:schemas-microsoft-com:office:word" xmlns:w="http://schemas.openxmlformats.org/wordprocessingml/2006/main" xmlns:w14="http://schemas.microsoft.com/office/word/2010/wordml" xmlns:w15="http://schemas.microsoft.com/office/word/2012/wordml" xmlns:w16cex="http://schemas.microsoft.com/office/word/2018/wordml/cex" xmlns:w16cid="http://schemas.microsoft.com/office/word/2016/wordml/cid" xmlns:w16="http://schemas.microsoft.com/office/word/2018/wordml" xmlns:w16se="http://schemas.microsoft.com/office/word/2015/wordml/symex" xmlns:wpg="http://schemas.microsoft.com/office/word/2010/wordprocessingGroup" xmlns:wpi="http://schemas.microsoft.com/office/word/2010/wordprocessingInk" xmlns:wne="http://schemas.microsoft.com/office/word/2006/wordml" xmlns:wps="http://schemas.microsoft.com/office/word/2010/wordprocessingShape" mc:Ignorable="w14 w15 w16se w16cid w16 w16cex wp14">
   <w:footnote w:type="separator" w:id="-1">
     <w:p>
       <w:pPr>
         <w:spacing w:after="0" w:line="240" w:lineRule="auto"/>
       </w:pPr>
       <w:r>
+        <w:rPr>
+          <w:rFonts w:hint="cs"/>
+        </w:rPr>
         <w:separator/>
       </w:r>
     </w:p>
@@ -27890,7 +30202,7 @@
 </file>
 
 <file path=word/numbering.xml><?xml version="1.0" encoding="utf-8"?>
-<w:numbering xmlns:wpc="http://schemas.microsoft.com/office/word/2010/wordprocessingCanvas" xmlns:cx="http://schemas.microsoft.com/office/drawing/2014/chartex" xmlns:cx1="http://schemas.microsoft.com/office/drawing/2015/9/8/chartex" xmlns:cx2="http://schemas.microsoft.com/office/drawing/2015/10/21/chartex" xmlns:cx3="http://schemas.microsoft.com/office/drawing/2016/5/9/chartex" xmlns:cx4="http://schemas.microsoft.com/office/drawing/2016/5/10/chartex" xmlns:cx5="http://schemas.microsoft.com/office/drawing/2016/5/11/chartex" xmlns:cx6="http://schemas.microsoft.com/office/drawing/2016/5/12/chartex" xmlns:cx7="http://schemas.microsoft.com/office/drawing/2016/5/13/chartex" xmlns:cx8="http://schemas.microsoft.com/office/drawing/2016/5/14/chartex" xmlns:mc="http://schemas.openxmlformats.org/markup-compatibility/2006" xmlns:aink="http://schemas.microsoft.com/office/drawing/2016/ink" xmlns:am3d="http://schemas.microsoft.com/office/drawing/2017/model3d" xmlns:o="urn:schemas-microsoft-com:office:office" xmlns:r="http://schemas.openxmlformats.org/officeDocument/2006/relationships" xmlns:m="http://schemas.openxmlformats.org/officeDocument/2006/math" xmlns:v="urn:schemas-microsoft-com:vml" xmlns:wp14="http://schemas.microsoft.com/office/word/2010/wordprocessingDrawing" xmlns:wp="http://schemas.openxmlformats.org/drawingml/2006/wordprocessingDrawing" xmlns:w10="urn:schemas-microsoft-com:office:word" xmlns:w="http://schemas.openxmlformats.org/wordprocessingml/2006/main" xmlns:w14="http://schemas.microsoft.com/office/word/2010/wordml" xmlns:w15="http://schemas.microsoft.com/office/word/2012/wordml" xmlns:w16cid="http://schemas.microsoft.com/office/word/2016/wordml/cid" xmlns:w16se="http://schemas.microsoft.com/office/word/2015/wordml/symex" xmlns:wpg="http://schemas.microsoft.com/office/word/2010/wordprocessingGroup" xmlns:wpi="http://schemas.microsoft.com/office/word/2010/wordprocessingInk" xmlns:wne="http://schemas.microsoft.com/office/word/2006/wordml" xmlns:wps="http://schemas.microsoft.com/office/word/2010/wordprocessingShape" mc:Ignorable="w14 w15 w16se w16cid wp14">
+<w:numbering xmlns:wpc="http://schemas.microsoft.com/office/word/2010/wordprocessingCanvas" xmlns:cx="http://schemas.microsoft.com/office/drawing/2014/chartex" xmlns:cx1="http://schemas.microsoft.com/office/drawing/2015/9/8/chartex" xmlns:cx2="http://schemas.microsoft.com/office/drawing/2015/10/21/chartex" xmlns:cx3="http://schemas.microsoft.com/office/drawing/2016/5/9/chartex" xmlns:cx4="http://schemas.microsoft.com/office/drawing/2016/5/10/chartex" xmlns:cx5="http://schemas.microsoft.com/office/drawing/2016/5/11/chartex" xmlns:cx6="http://schemas.microsoft.com/office/drawing/2016/5/12/chartex" xmlns:cx7="http://schemas.microsoft.com/office/drawing/2016/5/13/chartex" xmlns:cx8="http://schemas.microsoft.com/office/drawing/2016/5/14/chartex" xmlns:mc="http://schemas.openxmlformats.org/markup-compatibility/2006" xmlns:aink="http://schemas.microsoft.com/office/drawing/2016/ink" xmlns:am3d="http://schemas.microsoft.com/office/drawing/2017/model3d" xmlns:o="urn:schemas-microsoft-com:office:office" xmlns:r="http://schemas.openxmlformats.org/officeDocument/2006/relationships" xmlns:m="http://schemas.openxmlformats.org/officeDocument/2006/math" xmlns:v="urn:schemas-microsoft-com:vml" xmlns:wp14="http://schemas.microsoft.com/office/word/2010/wordprocessingDrawing" xmlns:wp="http://schemas.openxmlformats.org/drawingml/2006/wordprocessingDrawing" xmlns:w10="urn:schemas-microsoft-com:office:word" xmlns:w="http://schemas.openxmlformats.org/wordprocessingml/2006/main" xmlns:w14="http://schemas.microsoft.com/office/word/2010/wordml" xmlns:w15="http://schemas.microsoft.com/office/word/2012/wordml" xmlns:w16cex="http://schemas.microsoft.com/office/word/2018/wordml/cex" xmlns:w16cid="http://schemas.microsoft.com/office/word/2016/wordml/cid" xmlns:w16="http://schemas.microsoft.com/office/word/2018/wordml" xmlns:w16se="http://schemas.microsoft.com/office/word/2015/wordml/symex" xmlns:wpg="http://schemas.microsoft.com/office/word/2010/wordprocessingGroup" xmlns:wpi="http://schemas.microsoft.com/office/word/2010/wordprocessingInk" xmlns:wne="http://schemas.microsoft.com/office/word/2006/wordml" xmlns:wps="http://schemas.microsoft.com/office/word/2010/wordprocessingShape" mc:Ignorable="w14 w15 w16se w16cid w16 w16cex wp14">
   <w:abstractNum w:abstractNumId="0" w15:restartNumberingAfterBreak="0">
     <w:nsid w:val="060A7005"/>
     <w:multiLevelType w:val="hybridMultilevel"/>
@@ -28680,7 +30992,7 @@
 </file>
 
 <file path=word/styles.xml><?xml version="1.0" encoding="utf-8"?>
-<w:styles xmlns:mc="http://schemas.openxmlformats.org/markup-compatibility/2006" xmlns:r="http://schemas.openxmlformats.org/officeDocument/2006/relationships" xmlns:w="http://schemas.openxmlformats.org/wordprocessingml/2006/main" xmlns:w14="http://schemas.microsoft.com/office/word/2010/wordml" xmlns:w15="http://schemas.microsoft.com/office/word/2012/wordml" xmlns:w16cid="http://schemas.microsoft.com/office/word/2016/wordml/cid" xmlns:w16se="http://schemas.microsoft.com/office/word/2015/wordml/symex" mc:Ignorable="w14 w15 w16se w16cid">
+<w:styles xmlns:mc="http://schemas.openxmlformats.org/markup-compatibility/2006" xmlns:r="http://schemas.openxmlformats.org/officeDocument/2006/relationships" xmlns:w="http://schemas.openxmlformats.org/wordprocessingml/2006/main" xmlns:w14="http://schemas.microsoft.com/office/word/2010/wordml" xmlns:w15="http://schemas.microsoft.com/office/word/2012/wordml" xmlns:w16cex="http://schemas.microsoft.com/office/word/2018/wordml/cex" xmlns:w16cid="http://schemas.microsoft.com/office/word/2016/wordml/cid" xmlns:w16="http://schemas.microsoft.com/office/word/2018/wordml" xmlns:w16se="http://schemas.microsoft.com/office/word/2015/wordml/symex" mc:Ignorable="w14 w15 w16se w16cid w16 w16cex">
   <w:docDefaults>
     <w:rPrDefault>
       <w:rPr>
@@ -28696,7 +31008,7 @@
       </w:pPr>
     </w:pPrDefault>
   </w:docDefaults>
-  <w:latentStyles w:defLockedState="0" w:defUIPriority="99" w:defSemiHidden="0" w:defUnhideWhenUsed="0" w:defQFormat="0" w:count="375">
+  <w:latentStyles w:defLockedState="0" w:defUIPriority="99" w:defSemiHidden="0" w:defUnhideWhenUsed="0" w:defQFormat="0" w:count="376">
     <w:lsdException w:name="Normal" w:uiPriority="0" w:qFormat="1"/>
     <w:lsdException w:name="heading 1" w:uiPriority="9" w:qFormat="1"/>
     <w:lsdException w:name="heading 2" w:semiHidden="1" w:uiPriority="9" w:unhideWhenUsed="1" w:qFormat="1"/>
@@ -29072,6 +31384,7 @@
     <w:lsdException w:name="Smart Hyperlink" w:semiHidden="1" w:unhideWhenUsed="1"/>
     <w:lsdException w:name="Hashtag" w:semiHidden="1" w:unhideWhenUsed="1"/>
     <w:lsdException w:name="Unresolved Mention" w:semiHidden="1" w:unhideWhenUsed="1"/>
+    <w:lsdException w:name="Smart Link" w:semiHidden="1" w:unhideWhenUsed="1"/>
   </w:latentStyles>
   <w:style w:type="paragraph" w:default="1" w:styleId="Normal">
     <w:name w:val="Normal"/>
